--- a/docs/basismodel - kern - overzicht.docx
+++ b/docs/basismodel - kern - overzicht.docx
@@ -401,7 +401,23 @@
           <w:sz w:val="20"/>
           <w:szCs w:val="20"/>
         </w:rPr>
-        <w:t>Deze 5 objecttypen hebben een relatie tot elkaar die de basis vormt voor het IMEV informatiemodel.</w:t>
+        <w:t xml:space="preserve">Deze 5 objecttypen hebben een relatie tot elkaar die de basis vormt voor </w:t>
+      </w:r>
+      <w:r>
+        <w:rPr>
+          <w:rFonts w:ascii="Calibri" w:hAnsi="Calibri" w:cs="Calibri"/>
+          <w:sz w:val="20"/>
+          <w:szCs w:val="20"/>
+        </w:rPr>
+        <w:t xml:space="preserve">alle onderdelen van </w:t>
+      </w:r>
+      <w:r>
+        <w:rPr>
+          <w:rFonts w:ascii="Calibri" w:hAnsi="Calibri" w:cs="Calibri"/>
+          <w:sz w:val="20"/>
+          <w:szCs w:val="20"/>
+        </w:rPr>
+        <w:t>het IMEV informatiemodel.</w:t>
       </w:r>
     </w:p>
     <w:p>
@@ -528,7 +544,47 @@
           <w:sz w:val="20"/>
           <w:szCs w:val="20"/>
         </w:rPr>
-        <w:t xml:space="preserve"> waarop een </w:t>
+        <w:t xml:space="preserve"> waarop </w:t>
+      </w:r>
+      <w:r>
+        <w:rPr>
+          <w:rFonts w:ascii="Calibri" w:hAnsi="Calibri" w:cs="Calibri"/>
+          <w:sz w:val="20"/>
+          <w:szCs w:val="20"/>
+        </w:rPr>
+        <w:t xml:space="preserve">de contour van het </w:t>
+      </w:r>
+      <w:r>
+        <w:rPr>
+          <w:rFonts w:ascii="Calibri" w:hAnsi="Calibri" w:cs="Calibri"/>
+          <w:sz w:val="20"/>
+          <w:szCs w:val="20"/>
+        </w:rPr>
+        <w:t xml:space="preserve">plaatsgebonden risico </w:t>
+      </w:r>
+      <w:r>
+        <w:rPr>
+          <w:rFonts w:ascii="Calibri" w:hAnsi="Calibri" w:cs="Calibri"/>
+          <w:sz w:val="20"/>
+          <w:szCs w:val="20"/>
+        </w:rPr>
+        <w:t xml:space="preserve">of aandachtsgebied </w:t>
+      </w:r>
+      <w:r>
+        <w:rPr>
+          <w:rFonts w:ascii="Calibri" w:hAnsi="Calibri" w:cs="Calibri"/>
+          <w:sz w:val="20"/>
+          <w:szCs w:val="20"/>
+        </w:rPr>
+        <w:t>kan worden bepaald</w:t>
+      </w:r>
+      <w:r>
+        <w:rPr>
+          <w:rFonts w:ascii="Calibri" w:hAnsi="Calibri" w:cs="Calibri"/>
+          <w:sz w:val="20"/>
+          <w:szCs w:val="20"/>
+        </w:rPr>
+        <w:t xml:space="preserve">: de </w:t>
       </w:r>
       <w:proofErr w:type="spellStart"/>
       <w:r>
@@ -546,7 +602,759 @@
           <w:sz w:val="20"/>
           <w:szCs w:val="20"/>
         </w:rPr>
-        <w:t xml:space="preserve"> van het plaatsgebonden risico kan worden bepaald. De </w:t>
+        <w:t>.</w:t>
+      </w:r>
+      <w:r>
+        <w:rPr>
+          <w:rFonts w:ascii="Calibri" w:hAnsi="Calibri" w:cs="Calibri"/>
+          <w:sz w:val="20"/>
+          <w:szCs w:val="20"/>
+        </w:rPr>
+        <w:t xml:space="preserve"> De </w:t>
+      </w:r>
+      <w:proofErr w:type="spellStart"/>
+      <w:r>
+        <w:rPr>
+          <w:rFonts w:ascii="Calibri" w:hAnsi="Calibri" w:cs="Calibri"/>
+          <w:sz w:val="20"/>
+          <w:szCs w:val="20"/>
+        </w:rPr>
+        <w:t>EVContour</w:t>
+      </w:r>
+      <w:proofErr w:type="spellEnd"/>
+      <w:r>
+        <w:rPr>
+          <w:rFonts w:ascii="Calibri" w:hAnsi="Calibri" w:cs="Calibri"/>
+          <w:sz w:val="20"/>
+          <w:szCs w:val="20"/>
+        </w:rPr>
+        <w:t xml:space="preserve"> kan gebruikt worden om </w:t>
+      </w:r>
+      <w:r>
+        <w:rPr>
+          <w:rFonts w:ascii="Calibri" w:hAnsi="Calibri" w:cs="Calibri"/>
+          <w:sz w:val="20"/>
+          <w:szCs w:val="20"/>
+        </w:rPr>
+        <w:t xml:space="preserve">(toegelaten) </w:t>
+      </w:r>
+      <w:r>
+        <w:rPr>
+          <w:rFonts w:ascii="Calibri" w:hAnsi="Calibri" w:cs="Calibri"/>
+          <w:sz w:val="20"/>
+          <w:szCs w:val="20"/>
+        </w:rPr>
+        <w:t xml:space="preserve">kwetsbare locaties en gebouwen te bepalen die binnen de </w:t>
+      </w:r>
+      <w:proofErr w:type="spellStart"/>
+      <w:r>
+        <w:rPr>
+          <w:rFonts w:ascii="Calibri" w:hAnsi="Calibri" w:cs="Calibri"/>
+          <w:sz w:val="20"/>
+          <w:szCs w:val="20"/>
+        </w:rPr>
+        <w:t>EVContour</w:t>
+      </w:r>
+      <w:proofErr w:type="spellEnd"/>
+      <w:r>
+        <w:rPr>
+          <w:rFonts w:ascii="Calibri" w:hAnsi="Calibri" w:cs="Calibri"/>
+          <w:sz w:val="20"/>
+          <w:szCs w:val="20"/>
+        </w:rPr>
+        <w:t xml:space="preserve"> vallen. De relaties zijn over het algemeen meervoudig. Bijvoorbeeld op 1 </w:t>
+      </w:r>
+      <w:proofErr w:type="spellStart"/>
+      <w:r>
+        <w:rPr>
+          <w:rFonts w:ascii="Calibri" w:hAnsi="Calibri" w:cs="Calibri"/>
+          <w:sz w:val="20"/>
+          <w:szCs w:val="20"/>
+        </w:rPr>
+        <w:t>LocatieEVActiviteit</w:t>
+      </w:r>
+      <w:proofErr w:type="spellEnd"/>
+      <w:r>
+        <w:rPr>
+          <w:rFonts w:ascii="Calibri" w:hAnsi="Calibri" w:cs="Calibri"/>
+          <w:sz w:val="20"/>
+          <w:szCs w:val="20"/>
+        </w:rPr>
+        <w:t xml:space="preserve"> kunnen 1 of meerdere </w:t>
+      </w:r>
+      <w:proofErr w:type="spellStart"/>
+      <w:r>
+        <w:rPr>
+          <w:rFonts w:ascii="Calibri" w:hAnsi="Calibri" w:cs="Calibri"/>
+          <w:sz w:val="20"/>
+          <w:szCs w:val="20"/>
+        </w:rPr>
+        <w:t>EVActiviteiten</w:t>
+      </w:r>
+      <w:proofErr w:type="spellEnd"/>
+      <w:r>
+        <w:rPr>
+          <w:rFonts w:ascii="Calibri" w:hAnsi="Calibri" w:cs="Calibri"/>
+          <w:sz w:val="20"/>
+          <w:szCs w:val="20"/>
+        </w:rPr>
+        <w:t xml:space="preserve"> worden uitgevoerd. 1 </w:t>
+      </w:r>
+      <w:proofErr w:type="spellStart"/>
+      <w:r>
+        <w:rPr>
+          <w:rFonts w:ascii="Calibri" w:hAnsi="Calibri" w:cs="Calibri"/>
+          <w:sz w:val="20"/>
+          <w:szCs w:val="20"/>
+        </w:rPr>
+        <w:t>EVActiviteit</w:t>
+      </w:r>
+      <w:proofErr w:type="spellEnd"/>
+      <w:r>
+        <w:rPr>
+          <w:rFonts w:ascii="Calibri" w:hAnsi="Calibri" w:cs="Calibri"/>
+          <w:sz w:val="20"/>
+          <w:szCs w:val="20"/>
+        </w:rPr>
+        <w:t xml:space="preserve"> heeft vervolgens 1 of meerdere </w:t>
+      </w:r>
+      <w:proofErr w:type="spellStart"/>
+      <w:r>
+        <w:rPr>
+          <w:rFonts w:ascii="Calibri" w:hAnsi="Calibri" w:cs="Calibri"/>
+          <w:sz w:val="20"/>
+          <w:szCs w:val="20"/>
+        </w:rPr>
+        <w:t>ReferentieEVContouren</w:t>
+      </w:r>
+      <w:proofErr w:type="spellEnd"/>
+      <w:r>
+        <w:rPr>
+          <w:rFonts w:ascii="Calibri" w:hAnsi="Calibri" w:cs="Calibri"/>
+          <w:sz w:val="20"/>
+          <w:szCs w:val="20"/>
+        </w:rPr>
+        <w:t xml:space="preserve"> enz.</w:t>
+      </w:r>
+    </w:p>
+    <w:p>
+      <w:pPr>
+        <w:autoSpaceDE w:val="0"/>
+        <w:autoSpaceDN w:val="0"/>
+        <w:adjustRightInd w:val="0"/>
+        <w:spacing w:after="80" w:line="240" w:lineRule="auto"/>
+        <w:rPr>
+          <w:rFonts w:ascii="Calibri" w:hAnsi="Calibri" w:cs="Calibri"/>
+          <w:sz w:val="20"/>
+          <w:szCs w:val="20"/>
+        </w:rPr>
+      </w:pPr>
+    </w:p>
+    <w:p>
+      <w:pPr>
+        <w:autoSpaceDE w:val="0"/>
+        <w:autoSpaceDN w:val="0"/>
+        <w:adjustRightInd w:val="0"/>
+        <w:spacing w:after="80" w:line="240" w:lineRule="auto"/>
+        <w:rPr>
+          <w:rFonts w:ascii="Calibri" w:hAnsi="Calibri" w:cs="Calibri"/>
+          <w:sz w:val="20"/>
+          <w:szCs w:val="20"/>
+        </w:rPr>
+      </w:pPr>
+      <w:r>
+        <w:rPr>
+          <w:rFonts w:ascii="Calibri" w:hAnsi="Calibri" w:cs="Calibri"/>
+          <w:sz w:val="20"/>
+          <w:szCs w:val="20"/>
+        </w:rPr>
+        <w:t>De rationale achter dit model is de volgende:  </w:t>
+      </w:r>
+    </w:p>
+    <w:p>
+      <w:pPr>
+        <w:autoSpaceDE w:val="0"/>
+        <w:autoSpaceDN w:val="0"/>
+        <w:adjustRightInd w:val="0"/>
+        <w:spacing w:after="80" w:line="240" w:lineRule="auto"/>
+        <w:rPr>
+          <w:rFonts w:ascii="Calibri" w:hAnsi="Calibri" w:cs="Calibri"/>
+          <w:sz w:val="20"/>
+          <w:szCs w:val="20"/>
+        </w:rPr>
+      </w:pPr>
+      <w:r>
+        <w:rPr>
+          <w:rFonts w:ascii="Calibri" w:hAnsi="Calibri" w:cs="Calibri"/>
+          <w:sz w:val="20"/>
+          <w:szCs w:val="20"/>
+        </w:rPr>
+        <w:t>Het begint met het Besluit kwaliteit leefomgeving (</w:t>
+      </w:r>
+      <w:proofErr w:type="spellStart"/>
+      <w:r>
+        <w:rPr>
+          <w:rFonts w:ascii="Calibri" w:hAnsi="Calibri" w:cs="Calibri"/>
+          <w:sz w:val="20"/>
+          <w:szCs w:val="20"/>
+        </w:rPr>
+        <w:t>Bkl</w:t>
+      </w:r>
+      <w:proofErr w:type="spellEnd"/>
+      <w:r>
+        <w:rPr>
+          <w:rFonts w:ascii="Calibri" w:hAnsi="Calibri" w:cs="Calibri"/>
+          <w:sz w:val="20"/>
+          <w:szCs w:val="20"/>
+        </w:rPr>
+        <w:t xml:space="preserve">) en de daarin opgenomen activiteiten </w:t>
+      </w:r>
+      <w:r>
+        <w:rPr>
+          <w:rFonts w:ascii="Calibri" w:hAnsi="Calibri" w:cs="Calibri"/>
+          <w:sz w:val="20"/>
+          <w:szCs w:val="20"/>
+        </w:rPr>
+        <w:t xml:space="preserve">met externe veiligheidsrisico’s. </w:t>
+      </w:r>
+      <w:r>
+        <w:rPr>
+          <w:rFonts w:ascii="Calibri" w:hAnsi="Calibri" w:cs="Calibri"/>
+          <w:sz w:val="20"/>
+          <w:szCs w:val="20"/>
+        </w:rPr>
+        <w:t xml:space="preserve">Zie </w:t>
+      </w:r>
+      <w:proofErr w:type="spellStart"/>
+      <w:r>
+        <w:rPr>
+          <w:rFonts w:ascii="Calibri" w:hAnsi="Calibri" w:cs="Calibri"/>
+          <w:sz w:val="20"/>
+          <w:szCs w:val="20"/>
+        </w:rPr>
+        <w:t>Bkl</w:t>
+      </w:r>
+      <w:proofErr w:type="spellEnd"/>
+      <w:r>
+        <w:rPr>
+          <w:rFonts w:ascii="Calibri" w:hAnsi="Calibri" w:cs="Calibri"/>
+          <w:sz w:val="20"/>
+          <w:szCs w:val="20"/>
+        </w:rPr>
+        <w:t xml:space="preserve">, bijlage VII. Dit is een uitgebreide lijst en voorbeelden daarvan zijn: tanken van LPG,  opslaan van gevaarlijke stoffen, vervoer gevaarlijke stoffen, windturbines. Deze activiteiten vallen in het model onder het objecttype </w:t>
+      </w:r>
+      <w:proofErr w:type="spellStart"/>
+      <w:r>
+        <w:rPr>
+          <w:rFonts w:ascii="Calibri" w:hAnsi="Calibri" w:cs="Calibri"/>
+          <w:sz w:val="20"/>
+          <w:szCs w:val="20"/>
+        </w:rPr>
+        <w:t>EVActiviteit</w:t>
+      </w:r>
+      <w:proofErr w:type="spellEnd"/>
+      <w:r>
+        <w:rPr>
+          <w:rFonts w:ascii="Calibri" w:hAnsi="Calibri" w:cs="Calibri"/>
+          <w:sz w:val="20"/>
+          <w:szCs w:val="20"/>
+        </w:rPr>
+        <w:t xml:space="preserve">. Elke type activiteit heeft specifieke eigenschappen en is als specialisatie van </w:t>
+      </w:r>
+      <w:proofErr w:type="spellStart"/>
+      <w:r>
+        <w:rPr>
+          <w:rFonts w:ascii="Calibri" w:hAnsi="Calibri" w:cs="Calibri"/>
+          <w:sz w:val="20"/>
+          <w:szCs w:val="20"/>
+        </w:rPr>
+        <w:t>EVActiviteit</w:t>
+      </w:r>
+      <w:proofErr w:type="spellEnd"/>
+      <w:r>
+        <w:rPr>
+          <w:rFonts w:ascii="Calibri" w:hAnsi="Calibri" w:cs="Calibri"/>
+          <w:sz w:val="20"/>
+          <w:szCs w:val="20"/>
+        </w:rPr>
+        <w:t xml:space="preserve"> opgenomen. In de uitwerking van het model is elke specialisatie van </w:t>
+      </w:r>
+      <w:proofErr w:type="spellStart"/>
+      <w:r>
+        <w:rPr>
+          <w:rFonts w:ascii="Calibri" w:hAnsi="Calibri" w:cs="Calibri"/>
+          <w:sz w:val="20"/>
+          <w:szCs w:val="20"/>
+        </w:rPr>
+        <w:t>EVActiviteit</w:t>
+      </w:r>
+      <w:proofErr w:type="spellEnd"/>
+      <w:r>
+        <w:rPr>
+          <w:rFonts w:ascii="Calibri" w:hAnsi="Calibri" w:cs="Calibri"/>
+          <w:sz w:val="20"/>
+          <w:szCs w:val="20"/>
+        </w:rPr>
+        <w:t xml:space="preserve"> als een apart diagram opgenomen.</w:t>
+      </w:r>
+    </w:p>
+    <w:p>
+      <w:pPr>
+        <w:autoSpaceDE w:val="0"/>
+        <w:autoSpaceDN w:val="0"/>
+        <w:adjustRightInd w:val="0"/>
+        <w:spacing w:after="80" w:line="240" w:lineRule="auto"/>
+        <w:rPr>
+          <w:rFonts w:ascii="Calibri" w:hAnsi="Calibri" w:cs="Calibri"/>
+          <w:sz w:val="20"/>
+          <w:szCs w:val="20"/>
+        </w:rPr>
+      </w:pPr>
+    </w:p>
+    <w:p>
+      <w:pPr>
+        <w:autoSpaceDE w:val="0"/>
+        <w:autoSpaceDN w:val="0"/>
+        <w:adjustRightInd w:val="0"/>
+        <w:spacing w:after="80" w:line="240" w:lineRule="auto"/>
+        <w:rPr>
+          <w:rFonts w:ascii="Calibri" w:hAnsi="Calibri" w:cs="Calibri"/>
+          <w:sz w:val="20"/>
+          <w:szCs w:val="20"/>
+        </w:rPr>
+      </w:pPr>
+      <w:r>
+        <w:rPr>
+          <w:rFonts w:ascii="Calibri" w:hAnsi="Calibri" w:cs="Calibri"/>
+          <w:sz w:val="20"/>
+          <w:szCs w:val="20"/>
+        </w:rPr>
+        <w:t xml:space="preserve">Een </w:t>
+      </w:r>
+      <w:proofErr w:type="spellStart"/>
+      <w:r>
+        <w:rPr>
+          <w:rFonts w:ascii="Calibri" w:hAnsi="Calibri" w:cs="Calibri"/>
+          <w:sz w:val="20"/>
+          <w:szCs w:val="20"/>
+        </w:rPr>
+        <w:t>EVActiviteit</w:t>
+      </w:r>
+      <w:proofErr w:type="spellEnd"/>
+      <w:r>
+        <w:rPr>
+          <w:rFonts w:ascii="Calibri" w:hAnsi="Calibri" w:cs="Calibri"/>
+          <w:sz w:val="20"/>
+          <w:szCs w:val="20"/>
+        </w:rPr>
+        <w:t xml:space="preserve"> wordt uitgevoerd op een locatie. Of andersom, op een locatie wordt een </w:t>
+      </w:r>
+      <w:proofErr w:type="spellStart"/>
+      <w:r>
+        <w:rPr>
+          <w:rFonts w:ascii="Calibri" w:hAnsi="Calibri" w:cs="Calibri"/>
+          <w:sz w:val="20"/>
+          <w:szCs w:val="20"/>
+        </w:rPr>
+        <w:t>EVActiviteit</w:t>
+      </w:r>
+      <w:proofErr w:type="spellEnd"/>
+      <w:r>
+        <w:rPr>
+          <w:rFonts w:ascii="Calibri" w:hAnsi="Calibri" w:cs="Calibri"/>
+          <w:sz w:val="20"/>
+          <w:szCs w:val="20"/>
+        </w:rPr>
+        <w:t xml:space="preserve"> uitgevoerd. Bijvoorbeeld een tankstation bevindt zich op een locatie, of een bedrijf voor opslag van gas bevindt zich op een locatie, of een locatie heeft een transportleiding voor aardgas. Deze objecten en hun eigenschappen vallen onder het objecttype </w:t>
+      </w:r>
+      <w:proofErr w:type="spellStart"/>
+      <w:r>
+        <w:rPr>
+          <w:rFonts w:ascii="Calibri" w:hAnsi="Calibri" w:cs="Calibri"/>
+          <w:sz w:val="20"/>
+          <w:szCs w:val="20"/>
+        </w:rPr>
+        <w:t>LocatieActiviteit</w:t>
+      </w:r>
+      <w:proofErr w:type="spellEnd"/>
+      <w:r>
+        <w:rPr>
+          <w:rFonts w:ascii="Calibri" w:hAnsi="Calibri" w:cs="Calibri"/>
+          <w:sz w:val="20"/>
+          <w:szCs w:val="20"/>
+        </w:rPr>
+        <w:t xml:space="preserve">. Het is de locatie waar een activiteit met een gerelateerd extern risico wordt verricht of uitgevoerd. In het model is er de relatie tussen </w:t>
+      </w:r>
+      <w:proofErr w:type="spellStart"/>
+      <w:r>
+        <w:rPr>
+          <w:rFonts w:ascii="Calibri" w:hAnsi="Calibri" w:cs="Calibri"/>
+          <w:sz w:val="20"/>
+          <w:szCs w:val="20"/>
+        </w:rPr>
+        <w:t>LocatieActiviteit</w:t>
+      </w:r>
+      <w:proofErr w:type="spellEnd"/>
+      <w:r>
+        <w:rPr>
+          <w:rFonts w:ascii="Calibri" w:hAnsi="Calibri" w:cs="Calibri"/>
+          <w:sz w:val="20"/>
+          <w:szCs w:val="20"/>
+        </w:rPr>
+        <w:t xml:space="preserve"> en </w:t>
+      </w:r>
+      <w:proofErr w:type="spellStart"/>
+      <w:r>
+        <w:rPr>
+          <w:rFonts w:ascii="Calibri" w:hAnsi="Calibri" w:cs="Calibri"/>
+          <w:sz w:val="20"/>
+          <w:szCs w:val="20"/>
+        </w:rPr>
+        <w:t>EVActiviteit</w:t>
+      </w:r>
+      <w:proofErr w:type="spellEnd"/>
+      <w:r>
+        <w:rPr>
+          <w:rFonts w:ascii="Calibri" w:hAnsi="Calibri" w:cs="Calibri"/>
+          <w:sz w:val="20"/>
+          <w:szCs w:val="20"/>
+        </w:rPr>
+        <w:t xml:space="preserve">. Dus een locatie is gerelateerd aan een type </w:t>
+      </w:r>
+      <w:proofErr w:type="spellStart"/>
+      <w:r>
+        <w:rPr>
+          <w:rFonts w:ascii="Calibri" w:hAnsi="Calibri" w:cs="Calibri"/>
+          <w:sz w:val="20"/>
+          <w:szCs w:val="20"/>
+        </w:rPr>
+        <w:t>EVActiviteit</w:t>
+      </w:r>
+      <w:proofErr w:type="spellEnd"/>
+      <w:r>
+        <w:rPr>
+          <w:rFonts w:ascii="Calibri" w:hAnsi="Calibri" w:cs="Calibri"/>
+          <w:sz w:val="20"/>
+          <w:szCs w:val="20"/>
+        </w:rPr>
+        <w:t>. Via het kenmerk '</w:t>
+      </w:r>
+      <w:proofErr w:type="spellStart"/>
+      <w:r>
+        <w:rPr>
+          <w:rFonts w:ascii="Calibri" w:hAnsi="Calibri" w:cs="Calibri"/>
+          <w:sz w:val="20"/>
+          <w:szCs w:val="20"/>
+        </w:rPr>
+        <w:t>voertUit</w:t>
+      </w:r>
+      <w:proofErr w:type="spellEnd"/>
+      <w:r>
+        <w:rPr>
+          <w:rFonts w:ascii="Calibri" w:hAnsi="Calibri" w:cs="Calibri"/>
+          <w:sz w:val="20"/>
+          <w:szCs w:val="20"/>
+        </w:rPr>
+        <w:t xml:space="preserve">' wordt deze relatie benoemd. Een </w:t>
+      </w:r>
+      <w:proofErr w:type="spellStart"/>
+      <w:r>
+        <w:rPr>
+          <w:rFonts w:ascii="Calibri" w:hAnsi="Calibri" w:cs="Calibri"/>
+          <w:sz w:val="20"/>
+          <w:szCs w:val="20"/>
+        </w:rPr>
+        <w:t>locatieEVActiviteit</w:t>
+      </w:r>
+      <w:proofErr w:type="spellEnd"/>
+      <w:r>
+        <w:rPr>
+          <w:rFonts w:ascii="Calibri" w:hAnsi="Calibri" w:cs="Calibri"/>
+          <w:sz w:val="20"/>
+          <w:szCs w:val="20"/>
+        </w:rPr>
+        <w:t xml:space="preserve"> voert een </w:t>
+      </w:r>
+      <w:proofErr w:type="spellStart"/>
+      <w:r>
+        <w:rPr>
+          <w:rFonts w:ascii="Calibri" w:hAnsi="Calibri" w:cs="Calibri"/>
+          <w:sz w:val="20"/>
+          <w:szCs w:val="20"/>
+        </w:rPr>
+        <w:t>EVActiviteit</w:t>
+      </w:r>
+      <w:proofErr w:type="spellEnd"/>
+      <w:r>
+        <w:rPr>
+          <w:rFonts w:ascii="Calibri" w:hAnsi="Calibri" w:cs="Calibri"/>
+          <w:sz w:val="20"/>
+          <w:szCs w:val="20"/>
+        </w:rPr>
+        <w:t xml:space="preserve"> uit.</w:t>
+      </w:r>
+    </w:p>
+    <w:p>
+      <w:pPr>
+        <w:autoSpaceDE w:val="0"/>
+        <w:autoSpaceDN w:val="0"/>
+        <w:adjustRightInd w:val="0"/>
+        <w:spacing w:after="80" w:line="240" w:lineRule="auto"/>
+        <w:rPr>
+          <w:rFonts w:ascii="Calibri" w:hAnsi="Calibri" w:cs="Calibri"/>
+          <w:sz w:val="20"/>
+          <w:szCs w:val="20"/>
+        </w:rPr>
+      </w:pPr>
+    </w:p>
+    <w:p>
+      <w:pPr>
+        <w:autoSpaceDE w:val="0"/>
+        <w:autoSpaceDN w:val="0"/>
+        <w:adjustRightInd w:val="0"/>
+        <w:spacing w:after="80" w:line="240" w:lineRule="auto"/>
+        <w:rPr>
+          <w:rFonts w:ascii="Calibri" w:hAnsi="Calibri" w:cs="Calibri"/>
+          <w:sz w:val="20"/>
+          <w:szCs w:val="20"/>
+        </w:rPr>
+      </w:pPr>
+      <w:r>
+        <w:rPr>
+          <w:rFonts w:ascii="Calibri" w:hAnsi="Calibri" w:cs="Calibri"/>
+          <w:sz w:val="20"/>
+          <w:szCs w:val="20"/>
+        </w:rPr>
+        <w:t xml:space="preserve">OPMERKING: Het kan voorkomen dat er binnen een locatie meerdere </w:t>
+      </w:r>
+      <w:proofErr w:type="spellStart"/>
+      <w:r>
+        <w:rPr>
+          <w:rFonts w:ascii="Calibri" w:hAnsi="Calibri" w:cs="Calibri"/>
+          <w:sz w:val="20"/>
+          <w:szCs w:val="20"/>
+        </w:rPr>
+        <w:t>EVActiviteiten</w:t>
+      </w:r>
+      <w:proofErr w:type="spellEnd"/>
+      <w:r>
+        <w:rPr>
+          <w:rFonts w:ascii="Calibri" w:hAnsi="Calibri" w:cs="Calibri"/>
+          <w:sz w:val="20"/>
+          <w:szCs w:val="20"/>
+        </w:rPr>
+        <w:t xml:space="preserve"> worden uitgevoerd. Er zijn dan vanuit 1 locatie meerdere verwijzingen naar verschillende </w:t>
+      </w:r>
+      <w:proofErr w:type="spellStart"/>
+      <w:r>
+        <w:rPr>
+          <w:rFonts w:ascii="Calibri" w:hAnsi="Calibri" w:cs="Calibri"/>
+          <w:sz w:val="20"/>
+          <w:szCs w:val="20"/>
+        </w:rPr>
+        <w:t>EVActiviteiten</w:t>
+      </w:r>
+      <w:proofErr w:type="spellEnd"/>
+      <w:r>
+        <w:rPr>
+          <w:rFonts w:ascii="Calibri" w:hAnsi="Calibri" w:cs="Calibri"/>
+          <w:sz w:val="20"/>
+          <w:szCs w:val="20"/>
+        </w:rPr>
+        <w:t xml:space="preserve">. Het kan ook zijn dat er binnen 1 locatie binnen 1 </w:t>
+      </w:r>
+      <w:proofErr w:type="spellStart"/>
+      <w:r>
+        <w:rPr>
+          <w:rFonts w:ascii="Calibri" w:hAnsi="Calibri" w:cs="Calibri"/>
+          <w:sz w:val="20"/>
+          <w:szCs w:val="20"/>
+        </w:rPr>
+        <w:t>EVActiviteit</w:t>
+      </w:r>
+      <w:proofErr w:type="spellEnd"/>
+      <w:r>
+        <w:rPr>
+          <w:rFonts w:ascii="Calibri" w:hAnsi="Calibri" w:cs="Calibri"/>
+          <w:sz w:val="20"/>
+          <w:szCs w:val="20"/>
+        </w:rPr>
+        <w:t xml:space="preserve"> meerdere specifieke voorkomens van die </w:t>
+      </w:r>
+      <w:proofErr w:type="spellStart"/>
+      <w:r>
+        <w:rPr>
+          <w:rFonts w:ascii="Calibri" w:hAnsi="Calibri" w:cs="Calibri"/>
+          <w:sz w:val="20"/>
+          <w:szCs w:val="20"/>
+        </w:rPr>
+        <w:t>EVActiviteit</w:t>
+      </w:r>
+      <w:proofErr w:type="spellEnd"/>
+      <w:r>
+        <w:rPr>
+          <w:rFonts w:ascii="Calibri" w:hAnsi="Calibri" w:cs="Calibri"/>
+          <w:sz w:val="20"/>
+          <w:szCs w:val="20"/>
+        </w:rPr>
+        <w:t xml:space="preserve"> nodig zijn. </w:t>
+      </w:r>
+      <w:r>
+        <w:rPr>
+          <w:rFonts w:ascii="Calibri" w:hAnsi="Calibri" w:cs="Calibri"/>
+          <w:sz w:val="20"/>
+          <w:szCs w:val="20"/>
+        </w:rPr>
+        <w:lastRenderedPageBreak/>
+        <w:t xml:space="preserve">Bijvoorbeeld als er verschillende typen blusinstallaties zijn gespecificeerd. Ook in dat geval is er een koppeling met meerdere voorkomens van </w:t>
+      </w:r>
+      <w:proofErr w:type="spellStart"/>
+      <w:r>
+        <w:rPr>
+          <w:rFonts w:ascii="Calibri" w:hAnsi="Calibri" w:cs="Calibri"/>
+          <w:sz w:val="20"/>
+          <w:szCs w:val="20"/>
+        </w:rPr>
+        <w:t>EVActiv</w:t>
+      </w:r>
+      <w:r>
+        <w:rPr>
+          <w:rFonts w:ascii="Calibri" w:hAnsi="Calibri" w:cs="Calibri"/>
+          <w:sz w:val="20"/>
+          <w:szCs w:val="20"/>
+        </w:rPr>
+        <w:t>it</w:t>
+      </w:r>
+      <w:r>
+        <w:rPr>
+          <w:rFonts w:ascii="Calibri" w:hAnsi="Calibri" w:cs="Calibri"/>
+          <w:sz w:val="20"/>
+          <w:szCs w:val="20"/>
+        </w:rPr>
+        <w:t>eit</w:t>
+      </w:r>
+      <w:proofErr w:type="spellEnd"/>
+      <w:r>
+        <w:rPr>
+          <w:rFonts w:ascii="Calibri" w:hAnsi="Calibri" w:cs="Calibri"/>
+          <w:sz w:val="20"/>
+          <w:szCs w:val="20"/>
+        </w:rPr>
+        <w:t>.</w:t>
+      </w:r>
+    </w:p>
+    <w:p>
+      <w:pPr>
+        <w:autoSpaceDE w:val="0"/>
+        <w:autoSpaceDN w:val="0"/>
+        <w:adjustRightInd w:val="0"/>
+        <w:spacing w:after="80" w:line="240" w:lineRule="auto"/>
+        <w:rPr>
+          <w:rFonts w:ascii="Calibri" w:hAnsi="Calibri" w:cs="Calibri"/>
+          <w:sz w:val="20"/>
+          <w:szCs w:val="20"/>
+        </w:rPr>
+      </w:pPr>
+    </w:p>
+    <w:p>
+      <w:pPr>
+        <w:autoSpaceDE w:val="0"/>
+        <w:autoSpaceDN w:val="0"/>
+        <w:adjustRightInd w:val="0"/>
+        <w:spacing w:after="80" w:line="240" w:lineRule="auto"/>
+        <w:rPr>
+          <w:rFonts w:ascii="Calibri" w:hAnsi="Calibri" w:cs="Calibri"/>
+          <w:sz w:val="20"/>
+          <w:szCs w:val="20"/>
+        </w:rPr>
+      </w:pPr>
+      <w:r>
+        <w:rPr>
+          <w:rFonts w:ascii="Calibri" w:hAnsi="Calibri" w:cs="Calibri"/>
+          <w:sz w:val="20"/>
+          <w:szCs w:val="20"/>
+        </w:rPr>
+        <w:t xml:space="preserve">Het </w:t>
+      </w:r>
+      <w:proofErr w:type="spellStart"/>
+      <w:r>
+        <w:rPr>
+          <w:rFonts w:ascii="Calibri" w:hAnsi="Calibri" w:cs="Calibri"/>
+          <w:sz w:val="20"/>
+          <w:szCs w:val="20"/>
+        </w:rPr>
+        <w:t>Bkl</w:t>
+      </w:r>
+      <w:proofErr w:type="spellEnd"/>
+      <w:r>
+        <w:rPr>
+          <w:rFonts w:ascii="Calibri" w:hAnsi="Calibri" w:cs="Calibri"/>
+          <w:sz w:val="20"/>
+          <w:szCs w:val="20"/>
+        </w:rPr>
+        <w:t xml:space="preserve"> benoemt de </w:t>
+      </w:r>
+      <w:proofErr w:type="spellStart"/>
+      <w:r>
+        <w:rPr>
+          <w:rFonts w:ascii="Calibri" w:hAnsi="Calibri" w:cs="Calibri"/>
+          <w:sz w:val="20"/>
+          <w:szCs w:val="20"/>
+        </w:rPr>
+        <w:t>EVActiviteiten</w:t>
+      </w:r>
+      <w:proofErr w:type="spellEnd"/>
+      <w:r>
+        <w:rPr>
+          <w:rFonts w:ascii="Calibri" w:hAnsi="Calibri" w:cs="Calibri"/>
+          <w:sz w:val="20"/>
+          <w:szCs w:val="20"/>
+        </w:rPr>
+        <w:t xml:space="preserve"> waarbij een extern risico van toepassing is. Bij elk van die activiteiten zijn er in het </w:t>
+      </w:r>
+      <w:proofErr w:type="spellStart"/>
+      <w:r>
+        <w:rPr>
+          <w:rFonts w:ascii="Calibri" w:hAnsi="Calibri" w:cs="Calibri"/>
+          <w:sz w:val="20"/>
+          <w:szCs w:val="20"/>
+        </w:rPr>
+        <w:t>Bkl</w:t>
+      </w:r>
+      <w:proofErr w:type="spellEnd"/>
+      <w:r>
+        <w:rPr>
+          <w:rFonts w:ascii="Calibri" w:hAnsi="Calibri" w:cs="Calibri"/>
+          <w:sz w:val="20"/>
+          <w:szCs w:val="20"/>
+        </w:rPr>
+        <w:t xml:space="preserve"> specifieke referentiegegevens benoemd die van toepassing zijn om een contour voor het plaatsgebonden risico of het aandachtsgebied te bepalen. Deze referentiegegevens ingevuld voor een specifieke </w:t>
+      </w:r>
+      <w:proofErr w:type="spellStart"/>
+      <w:r>
+        <w:rPr>
+          <w:rFonts w:ascii="Calibri" w:hAnsi="Calibri" w:cs="Calibri"/>
+          <w:sz w:val="20"/>
+          <w:szCs w:val="20"/>
+        </w:rPr>
+        <w:t>LocatieEVActiviteit</w:t>
+      </w:r>
+      <w:proofErr w:type="spellEnd"/>
+      <w:r>
+        <w:rPr>
+          <w:rFonts w:ascii="Calibri" w:hAnsi="Calibri" w:cs="Calibri"/>
+          <w:sz w:val="20"/>
+          <w:szCs w:val="20"/>
+        </w:rPr>
+        <w:t xml:space="preserve"> zijn opgenomen in </w:t>
+      </w:r>
+      <w:r>
+        <w:rPr>
+          <w:rFonts w:ascii="Calibri" w:hAnsi="Calibri" w:cs="Calibri"/>
+          <w:sz w:val="20"/>
+          <w:szCs w:val="20"/>
+        </w:rPr>
+        <w:t xml:space="preserve">het objecttype </w:t>
       </w:r>
       <w:proofErr w:type="spellStart"/>
       <w:r>
@@ -564,6 +1372,430 @@
           <w:sz w:val="20"/>
           <w:szCs w:val="20"/>
         </w:rPr>
+        <w:t>. Deze referentiegegevens omvatten onder andere de benoeming en locatie van</w:t>
+      </w:r>
+      <w:r>
+        <w:rPr>
+          <w:rFonts w:ascii="Calibri" w:hAnsi="Calibri" w:cs="Calibri"/>
+          <w:sz w:val="20"/>
+          <w:szCs w:val="20"/>
+        </w:rPr>
+        <w:t xml:space="preserve"> de </w:t>
+      </w:r>
+      <w:r>
+        <w:rPr>
+          <w:rFonts w:ascii="Calibri" w:hAnsi="Calibri" w:cs="Calibri"/>
+          <w:sz w:val="20"/>
+          <w:szCs w:val="20"/>
+        </w:rPr>
+        <w:t xml:space="preserve">bij de activiteit behorende onderdelen </w:t>
+      </w:r>
+      <w:r>
+        <w:rPr>
+          <w:rFonts w:ascii="Calibri" w:hAnsi="Calibri" w:cs="Calibri"/>
+          <w:sz w:val="20"/>
+          <w:szCs w:val="20"/>
+        </w:rPr>
+        <w:t xml:space="preserve">die bepalend zijn voor de exacte locatie </w:t>
+      </w:r>
+      <w:r>
+        <w:rPr>
+          <w:rFonts w:ascii="Calibri" w:hAnsi="Calibri" w:cs="Calibri"/>
+          <w:sz w:val="20"/>
+          <w:szCs w:val="20"/>
+        </w:rPr>
+        <w:t>waarvandaan de contour van het plaatsgebonden risico of het aandachtgebied wordt bepaald</w:t>
+      </w:r>
+      <w:r>
+        <w:rPr>
+          <w:rFonts w:ascii="Calibri" w:hAnsi="Calibri" w:cs="Calibri"/>
+          <w:sz w:val="20"/>
+          <w:szCs w:val="20"/>
+        </w:rPr>
+        <w:t xml:space="preserve">. Voorbeelden van deze bepalende onderdelen zijn </w:t>
+      </w:r>
+      <w:r>
+        <w:rPr>
+          <w:rFonts w:ascii="Calibri" w:hAnsi="Calibri" w:cs="Calibri"/>
+          <w:sz w:val="20"/>
+          <w:szCs w:val="20"/>
+        </w:rPr>
+        <w:t>installatie</w:t>
+      </w:r>
+      <w:r>
+        <w:rPr>
+          <w:rFonts w:ascii="Calibri" w:hAnsi="Calibri" w:cs="Calibri"/>
+          <w:sz w:val="20"/>
+          <w:szCs w:val="20"/>
+        </w:rPr>
+        <w:t xml:space="preserve">, aftappunt, </w:t>
+      </w:r>
+      <w:proofErr w:type="spellStart"/>
+      <w:r>
+        <w:rPr>
+          <w:rFonts w:ascii="Calibri" w:hAnsi="Calibri" w:cs="Calibri"/>
+          <w:sz w:val="20"/>
+          <w:szCs w:val="20"/>
+        </w:rPr>
+        <w:t>vulpunt</w:t>
+      </w:r>
+      <w:proofErr w:type="spellEnd"/>
+      <w:r>
+        <w:rPr>
+          <w:rFonts w:ascii="Calibri" w:hAnsi="Calibri" w:cs="Calibri"/>
+          <w:sz w:val="20"/>
+          <w:szCs w:val="20"/>
+        </w:rPr>
+        <w:t xml:space="preserve">, </w:t>
+      </w:r>
+      <w:r>
+        <w:rPr>
+          <w:rFonts w:ascii="Calibri" w:hAnsi="Calibri" w:cs="Calibri"/>
+          <w:sz w:val="20"/>
+          <w:szCs w:val="20"/>
+        </w:rPr>
+        <w:t xml:space="preserve">leiding, </w:t>
+      </w:r>
+      <w:r>
+        <w:rPr>
+          <w:rFonts w:ascii="Calibri" w:hAnsi="Calibri" w:cs="Calibri"/>
+          <w:sz w:val="20"/>
+          <w:szCs w:val="20"/>
+        </w:rPr>
+        <w:t>opstelplaats.</w:t>
+      </w:r>
+      <w:r>
+        <w:rPr>
+          <w:rFonts w:ascii="Calibri" w:hAnsi="Calibri" w:cs="Calibri"/>
+          <w:sz w:val="20"/>
+          <w:szCs w:val="20"/>
+        </w:rPr>
+        <w:t xml:space="preserve"> Via het kenmerk ‘heeft’ wordt een </w:t>
+      </w:r>
+      <w:proofErr w:type="spellStart"/>
+      <w:r>
+        <w:rPr>
+          <w:rFonts w:ascii="Calibri" w:hAnsi="Calibri" w:cs="Calibri"/>
+          <w:sz w:val="20"/>
+          <w:szCs w:val="20"/>
+        </w:rPr>
+        <w:t>ReferentieEVContour</w:t>
+      </w:r>
+      <w:proofErr w:type="spellEnd"/>
+      <w:r>
+        <w:rPr>
+          <w:rFonts w:ascii="Calibri" w:hAnsi="Calibri" w:cs="Calibri"/>
+          <w:sz w:val="20"/>
+          <w:szCs w:val="20"/>
+        </w:rPr>
+        <w:t xml:space="preserve"> gekoppeld aan een </w:t>
+      </w:r>
+      <w:proofErr w:type="spellStart"/>
+      <w:r>
+        <w:rPr>
+          <w:rFonts w:ascii="Calibri" w:hAnsi="Calibri" w:cs="Calibri"/>
+          <w:sz w:val="20"/>
+          <w:szCs w:val="20"/>
+        </w:rPr>
+        <w:t>EVactiviteit</w:t>
+      </w:r>
+      <w:proofErr w:type="spellEnd"/>
+      <w:r>
+        <w:rPr>
+          <w:rFonts w:ascii="Calibri" w:hAnsi="Calibri" w:cs="Calibri"/>
+          <w:sz w:val="20"/>
+          <w:szCs w:val="20"/>
+        </w:rPr>
+        <w:t xml:space="preserve">. Een </w:t>
+      </w:r>
+      <w:proofErr w:type="spellStart"/>
+      <w:r>
+        <w:rPr>
+          <w:rFonts w:ascii="Calibri" w:hAnsi="Calibri" w:cs="Calibri"/>
+          <w:sz w:val="20"/>
+          <w:szCs w:val="20"/>
+        </w:rPr>
+        <w:t>EVactiviteit</w:t>
+      </w:r>
+      <w:proofErr w:type="spellEnd"/>
+      <w:r>
+        <w:rPr>
+          <w:rFonts w:ascii="Calibri" w:hAnsi="Calibri" w:cs="Calibri"/>
+          <w:sz w:val="20"/>
+          <w:szCs w:val="20"/>
+        </w:rPr>
+        <w:t xml:space="preserve"> heeft een </w:t>
+      </w:r>
+      <w:proofErr w:type="spellStart"/>
+      <w:r>
+        <w:rPr>
+          <w:rFonts w:ascii="Calibri" w:hAnsi="Calibri" w:cs="Calibri"/>
+          <w:sz w:val="20"/>
+          <w:szCs w:val="20"/>
+        </w:rPr>
+        <w:t>ReferentieEVContour</w:t>
+      </w:r>
+      <w:proofErr w:type="spellEnd"/>
+      <w:r>
+        <w:rPr>
+          <w:rFonts w:ascii="Calibri" w:hAnsi="Calibri" w:cs="Calibri"/>
+          <w:sz w:val="20"/>
+          <w:szCs w:val="20"/>
+        </w:rPr>
+        <w:t>.</w:t>
+      </w:r>
+    </w:p>
+    <w:p>
+      <w:pPr>
+        <w:autoSpaceDE w:val="0"/>
+        <w:autoSpaceDN w:val="0"/>
+        <w:adjustRightInd w:val="0"/>
+        <w:spacing w:after="80" w:line="240" w:lineRule="auto"/>
+        <w:rPr>
+          <w:rFonts w:ascii="Calibri" w:hAnsi="Calibri" w:cs="Calibri"/>
+          <w:sz w:val="20"/>
+          <w:szCs w:val="20"/>
+        </w:rPr>
+      </w:pPr>
+    </w:p>
+    <w:p>
+      <w:pPr>
+        <w:autoSpaceDE w:val="0"/>
+        <w:autoSpaceDN w:val="0"/>
+        <w:adjustRightInd w:val="0"/>
+        <w:spacing w:after="80" w:line="240" w:lineRule="auto"/>
+        <w:rPr>
+          <w:rFonts w:ascii="Calibri" w:hAnsi="Calibri" w:cs="Calibri"/>
+          <w:sz w:val="20"/>
+          <w:szCs w:val="20"/>
+        </w:rPr>
+      </w:pPr>
+      <w:r>
+        <w:rPr>
+          <w:rFonts w:ascii="Calibri" w:hAnsi="Calibri" w:cs="Calibri"/>
+          <w:sz w:val="20"/>
+          <w:szCs w:val="20"/>
+        </w:rPr>
+        <w:t xml:space="preserve">De contour van het gebied waarbinnen een </w:t>
+      </w:r>
+      <w:proofErr w:type="spellStart"/>
+      <w:r>
+        <w:rPr>
+          <w:rFonts w:ascii="Calibri" w:hAnsi="Calibri" w:cs="Calibri"/>
+          <w:sz w:val="20"/>
+          <w:szCs w:val="20"/>
+        </w:rPr>
+        <w:t>plaatsgebondenrisico</w:t>
+      </w:r>
+      <w:proofErr w:type="spellEnd"/>
+      <w:r>
+        <w:rPr>
+          <w:rFonts w:ascii="Calibri" w:hAnsi="Calibri" w:cs="Calibri"/>
+          <w:sz w:val="20"/>
+          <w:szCs w:val="20"/>
+        </w:rPr>
+        <w:t xml:space="preserve"> </w:t>
+      </w:r>
+      <w:r>
+        <w:rPr>
+          <w:rFonts w:ascii="Calibri" w:hAnsi="Calibri" w:cs="Calibri"/>
+          <w:sz w:val="20"/>
+          <w:szCs w:val="20"/>
+        </w:rPr>
+        <w:t>of aandachtsgebied is berekend en/of</w:t>
+      </w:r>
+      <w:r>
+        <w:rPr>
+          <w:rFonts w:ascii="Calibri" w:hAnsi="Calibri" w:cs="Calibri"/>
+          <w:sz w:val="20"/>
+          <w:szCs w:val="20"/>
+        </w:rPr>
+        <w:t xml:space="preserve"> vastgesteld wordt gerep</w:t>
+      </w:r>
+      <w:r>
+        <w:rPr>
+          <w:rFonts w:ascii="Calibri" w:hAnsi="Calibri" w:cs="Calibri"/>
+          <w:sz w:val="20"/>
+          <w:szCs w:val="20"/>
+        </w:rPr>
+        <w:t>re</w:t>
+      </w:r>
+      <w:r>
+        <w:rPr>
+          <w:rFonts w:ascii="Calibri" w:hAnsi="Calibri" w:cs="Calibri"/>
+          <w:sz w:val="20"/>
+          <w:szCs w:val="20"/>
+        </w:rPr>
+        <w:t xml:space="preserve">senteerd door het objecttype </w:t>
+      </w:r>
+      <w:proofErr w:type="spellStart"/>
+      <w:r>
+        <w:rPr>
+          <w:rFonts w:ascii="Calibri" w:hAnsi="Calibri" w:cs="Calibri"/>
+          <w:sz w:val="20"/>
+          <w:szCs w:val="20"/>
+        </w:rPr>
+        <w:t>EVContour</w:t>
+      </w:r>
+      <w:proofErr w:type="spellEnd"/>
+      <w:r>
+        <w:rPr>
+          <w:rFonts w:ascii="Calibri" w:hAnsi="Calibri" w:cs="Calibri"/>
+          <w:sz w:val="20"/>
+          <w:szCs w:val="20"/>
+        </w:rPr>
+        <w:t xml:space="preserve">. Deze contour wordt berekend op basis van de informatie van een object </w:t>
+      </w:r>
+      <w:proofErr w:type="spellStart"/>
+      <w:r>
+        <w:rPr>
+          <w:rFonts w:ascii="Calibri" w:hAnsi="Calibri" w:cs="Calibri"/>
+          <w:sz w:val="20"/>
+          <w:szCs w:val="20"/>
+        </w:rPr>
+        <w:t>ReferentieEVContour</w:t>
+      </w:r>
+      <w:proofErr w:type="spellEnd"/>
+      <w:r>
+        <w:rPr>
+          <w:rFonts w:ascii="Calibri" w:hAnsi="Calibri" w:cs="Calibri"/>
+          <w:sz w:val="20"/>
+          <w:szCs w:val="20"/>
+        </w:rPr>
+        <w:t xml:space="preserve"> en de gegevens van de bijbehorende </w:t>
+      </w:r>
+      <w:proofErr w:type="spellStart"/>
+      <w:r>
+        <w:rPr>
+          <w:rFonts w:ascii="Calibri" w:hAnsi="Calibri" w:cs="Calibri"/>
+          <w:sz w:val="20"/>
+          <w:szCs w:val="20"/>
+        </w:rPr>
+        <w:t>EVactiviteit</w:t>
+      </w:r>
+      <w:proofErr w:type="spellEnd"/>
+      <w:r>
+        <w:rPr>
+          <w:rFonts w:ascii="Calibri" w:hAnsi="Calibri" w:cs="Calibri"/>
+          <w:sz w:val="20"/>
+          <w:szCs w:val="20"/>
+        </w:rPr>
+        <w:t xml:space="preserve">. De </w:t>
+      </w:r>
+      <w:proofErr w:type="spellStart"/>
+      <w:r>
+        <w:rPr>
+          <w:rFonts w:ascii="Calibri" w:hAnsi="Calibri" w:cs="Calibri"/>
+          <w:sz w:val="20"/>
+          <w:szCs w:val="20"/>
+        </w:rPr>
+        <w:t>EVContouren</w:t>
+      </w:r>
+      <w:proofErr w:type="spellEnd"/>
+      <w:r>
+        <w:rPr>
+          <w:rFonts w:ascii="Calibri" w:hAnsi="Calibri" w:cs="Calibri"/>
+          <w:sz w:val="20"/>
+          <w:szCs w:val="20"/>
+        </w:rPr>
+        <w:t xml:space="preserve"> zijn onderverdeeld in een aantal typen. Voorbeelden daarvan zijn trefgebied, aandachtsgebied en de </w:t>
+      </w:r>
+      <w:proofErr w:type="spellStart"/>
+      <w:r>
+        <w:rPr>
+          <w:rFonts w:ascii="Calibri" w:hAnsi="Calibri" w:cs="Calibri"/>
+          <w:sz w:val="20"/>
+          <w:szCs w:val="20"/>
+        </w:rPr>
+        <w:t>plaatsgebondenrisico</w:t>
+      </w:r>
+      <w:proofErr w:type="spellEnd"/>
+      <w:r>
+        <w:rPr>
+          <w:rFonts w:ascii="Calibri" w:hAnsi="Calibri" w:cs="Calibri"/>
+          <w:sz w:val="20"/>
+          <w:szCs w:val="20"/>
+        </w:rPr>
+        <w:t>-contour.</w:t>
+      </w:r>
+      <w:r>
+        <w:rPr>
+          <w:rFonts w:ascii="Calibri" w:hAnsi="Calibri" w:cs="Calibri"/>
+          <w:sz w:val="20"/>
+          <w:szCs w:val="20"/>
+        </w:rPr>
+        <w:t xml:space="preserve"> Via het kenmerk ‘</w:t>
+      </w:r>
+      <w:proofErr w:type="spellStart"/>
+      <w:r>
+        <w:rPr>
+          <w:rFonts w:ascii="Calibri" w:hAnsi="Calibri" w:cs="Calibri"/>
+          <w:sz w:val="20"/>
+          <w:szCs w:val="20"/>
+        </w:rPr>
+        <w:t>resulteertIn</w:t>
+      </w:r>
+      <w:proofErr w:type="spellEnd"/>
+      <w:r>
+        <w:rPr>
+          <w:rFonts w:ascii="Calibri" w:hAnsi="Calibri" w:cs="Calibri"/>
+          <w:sz w:val="20"/>
+          <w:szCs w:val="20"/>
+        </w:rPr>
+        <w:t xml:space="preserve">’ wordt een </w:t>
+      </w:r>
+      <w:proofErr w:type="spellStart"/>
+      <w:r>
+        <w:rPr>
+          <w:rFonts w:ascii="Calibri" w:hAnsi="Calibri" w:cs="Calibri"/>
+          <w:sz w:val="20"/>
+          <w:szCs w:val="20"/>
+        </w:rPr>
+        <w:t>ReferentieEVContour</w:t>
+      </w:r>
+      <w:proofErr w:type="spellEnd"/>
+      <w:r>
+        <w:rPr>
+          <w:rFonts w:ascii="Calibri" w:hAnsi="Calibri" w:cs="Calibri"/>
+          <w:sz w:val="20"/>
+          <w:szCs w:val="20"/>
+        </w:rPr>
+        <w:t xml:space="preserve"> gekoppeld aan een </w:t>
+      </w:r>
+      <w:proofErr w:type="spellStart"/>
+      <w:r>
+        <w:rPr>
+          <w:rFonts w:ascii="Calibri" w:hAnsi="Calibri" w:cs="Calibri"/>
+          <w:sz w:val="20"/>
+          <w:szCs w:val="20"/>
+        </w:rPr>
+        <w:t>EVContour</w:t>
+      </w:r>
+      <w:proofErr w:type="spellEnd"/>
+      <w:r>
+        <w:rPr>
+          <w:rFonts w:ascii="Calibri" w:hAnsi="Calibri" w:cs="Calibri"/>
+          <w:sz w:val="20"/>
+          <w:szCs w:val="20"/>
+        </w:rPr>
+        <w:t xml:space="preserve">. Een </w:t>
+      </w:r>
+      <w:proofErr w:type="spellStart"/>
+      <w:r>
+        <w:rPr>
+          <w:rFonts w:ascii="Calibri" w:hAnsi="Calibri" w:cs="Calibri"/>
+          <w:sz w:val="20"/>
+          <w:szCs w:val="20"/>
+        </w:rPr>
+        <w:t>ReferentieEVContour</w:t>
+      </w:r>
+      <w:proofErr w:type="spellEnd"/>
+      <w:r>
+        <w:rPr>
+          <w:rFonts w:ascii="Calibri" w:hAnsi="Calibri" w:cs="Calibri"/>
+          <w:sz w:val="20"/>
+          <w:szCs w:val="20"/>
+        </w:rPr>
         <w:t xml:space="preserve"> resulteert in een </w:t>
       </w:r>
       <w:proofErr w:type="spellStart"/>
@@ -582,7 +1814,91 @@
           <w:sz w:val="20"/>
           <w:szCs w:val="20"/>
         </w:rPr>
-        <w:t xml:space="preserve">. De </w:t>
+        <w:t>.</w:t>
+      </w:r>
+    </w:p>
+    <w:p>
+      <w:pPr>
+        <w:autoSpaceDE w:val="0"/>
+        <w:autoSpaceDN w:val="0"/>
+        <w:adjustRightInd w:val="0"/>
+        <w:spacing w:after="80" w:line="240" w:lineRule="auto"/>
+        <w:rPr>
+          <w:rFonts w:ascii="Calibri" w:hAnsi="Calibri" w:cs="Calibri"/>
+          <w:sz w:val="20"/>
+          <w:szCs w:val="20"/>
+        </w:rPr>
+      </w:pPr>
+    </w:p>
+    <w:p>
+      <w:pPr>
+        <w:autoSpaceDE w:val="0"/>
+        <w:autoSpaceDN w:val="0"/>
+        <w:adjustRightInd w:val="0"/>
+        <w:spacing w:after="80" w:line="240" w:lineRule="auto"/>
+        <w:rPr>
+          <w:rFonts w:ascii="Calibri" w:hAnsi="Calibri" w:cs="Calibri"/>
+          <w:sz w:val="20"/>
+          <w:szCs w:val="20"/>
+        </w:rPr>
+      </w:pPr>
+      <w:r>
+        <w:rPr>
+          <w:rFonts w:ascii="Calibri" w:hAnsi="Calibri" w:cs="Calibri"/>
+          <w:sz w:val="20"/>
+          <w:szCs w:val="20"/>
+        </w:rPr>
+        <w:t xml:space="preserve">Op basis van de locatie van </w:t>
+      </w:r>
+      <w:proofErr w:type="spellStart"/>
+      <w:r>
+        <w:rPr>
+          <w:rFonts w:ascii="Calibri" w:hAnsi="Calibri" w:cs="Calibri"/>
+          <w:sz w:val="20"/>
+          <w:szCs w:val="20"/>
+        </w:rPr>
+        <w:t>EVContouren</w:t>
+      </w:r>
+      <w:proofErr w:type="spellEnd"/>
+      <w:r>
+        <w:rPr>
+          <w:rFonts w:ascii="Calibri" w:hAnsi="Calibri" w:cs="Calibri"/>
+          <w:sz w:val="20"/>
+          <w:szCs w:val="20"/>
+        </w:rPr>
+        <w:t xml:space="preserve"> kunnen specifieke gebouwen of locaties </w:t>
+      </w:r>
+      <w:r>
+        <w:rPr>
+          <w:rFonts w:ascii="Calibri" w:hAnsi="Calibri" w:cs="Calibri"/>
+          <w:sz w:val="20"/>
+          <w:szCs w:val="20"/>
+        </w:rPr>
+        <w:t>geïdentificeerd</w:t>
+      </w:r>
+      <w:r>
+        <w:rPr>
+          <w:rFonts w:ascii="Calibri" w:hAnsi="Calibri" w:cs="Calibri"/>
+          <w:sz w:val="20"/>
+          <w:szCs w:val="20"/>
+        </w:rPr>
+        <w:t xml:space="preserve"> worden </w:t>
+      </w:r>
+      <w:r>
+        <w:rPr>
+          <w:rFonts w:ascii="Calibri" w:hAnsi="Calibri" w:cs="Calibri"/>
+          <w:sz w:val="20"/>
+          <w:szCs w:val="20"/>
+        </w:rPr>
+        <w:t xml:space="preserve">met een bepaalde kwetsbaarheid </w:t>
+      </w:r>
+      <w:r>
+        <w:rPr>
+          <w:rFonts w:ascii="Calibri" w:hAnsi="Calibri" w:cs="Calibri"/>
+          <w:sz w:val="20"/>
+          <w:szCs w:val="20"/>
+        </w:rPr>
+        <w:t xml:space="preserve">die zich binnen de </w:t>
       </w:r>
       <w:proofErr w:type="spellStart"/>
       <w:r>
@@ -600,7 +1916,41 @@
           <w:sz w:val="20"/>
           <w:szCs w:val="20"/>
         </w:rPr>
-        <w:t xml:space="preserve"> kan gebruikt worden om kwetsbare locaties en gebouwen te bepalen die binnen de </w:t>
+        <w:t xml:space="preserve"> bevinden. Denk aan scholen, ziekenhuizen of algemeen locaties met veel mensen. Het objecttype </w:t>
+      </w:r>
+      <w:proofErr w:type="spellStart"/>
+      <w:r>
+        <w:rPr>
+          <w:rFonts w:ascii="Calibri" w:hAnsi="Calibri" w:cs="Calibri"/>
+          <w:sz w:val="20"/>
+          <w:szCs w:val="20"/>
+        </w:rPr>
+        <w:t>GebouwOfLocatie</w:t>
+      </w:r>
+      <w:proofErr w:type="spellEnd"/>
+      <w:r>
+        <w:rPr>
+          <w:rFonts w:ascii="Calibri" w:hAnsi="Calibri" w:cs="Calibri"/>
+          <w:sz w:val="20"/>
+          <w:szCs w:val="20"/>
+        </w:rPr>
+        <w:t xml:space="preserve"> representeert deze groep</w:t>
+      </w:r>
+      <w:r>
+        <w:rPr>
+          <w:rFonts w:ascii="Calibri" w:hAnsi="Calibri" w:cs="Calibri"/>
+          <w:sz w:val="20"/>
+          <w:szCs w:val="20"/>
+        </w:rPr>
+        <w:t xml:space="preserve"> objecten.</w:t>
+      </w:r>
+      <w:r>
+        <w:rPr>
+          <w:rFonts w:ascii="Calibri" w:hAnsi="Calibri" w:cs="Calibri"/>
+          <w:sz w:val="20"/>
+          <w:szCs w:val="20"/>
+        </w:rPr>
+        <w:t xml:space="preserve"> De relatie tussen een </w:t>
       </w:r>
       <w:proofErr w:type="spellStart"/>
       <w:r>
@@ -618,7 +1968,67 @@
           <w:sz w:val="20"/>
           <w:szCs w:val="20"/>
         </w:rPr>
-        <w:t xml:space="preserve"> vallen. De relaties zijn over het algemeen meervoudig. Bijvoorbeeld op 1 </w:t>
+        <w:t xml:space="preserve"> en de gebouwen of locaties met een kwetsbaarheidsindicatie wordt gelegd op basis van geometrie van de </w:t>
+      </w:r>
+      <w:proofErr w:type="spellStart"/>
+      <w:r>
+        <w:rPr>
+          <w:rFonts w:ascii="Calibri" w:hAnsi="Calibri" w:cs="Calibri"/>
+          <w:sz w:val="20"/>
+          <w:szCs w:val="20"/>
+        </w:rPr>
+        <w:t>EVContour</w:t>
+      </w:r>
+      <w:proofErr w:type="spellEnd"/>
+      <w:r>
+        <w:rPr>
+          <w:rFonts w:ascii="Calibri" w:hAnsi="Calibri" w:cs="Calibri"/>
+          <w:sz w:val="20"/>
+          <w:szCs w:val="20"/>
+        </w:rPr>
+        <w:t xml:space="preserve"> en de gebouwen of locaties.</w:t>
+      </w:r>
+    </w:p>
+    <w:p>
+      <w:pPr>
+        <w:autoSpaceDE w:val="0"/>
+        <w:autoSpaceDN w:val="0"/>
+        <w:adjustRightInd w:val="0"/>
+        <w:spacing w:after="80" w:line="240" w:lineRule="auto"/>
+        <w:rPr>
+          <w:rFonts w:ascii="Calibri" w:hAnsi="Calibri" w:cs="Calibri"/>
+          <w:sz w:val="20"/>
+          <w:szCs w:val="20"/>
+        </w:rPr>
+      </w:pPr>
+    </w:p>
+    <w:p>
+      <w:pPr>
+        <w:autoSpaceDE w:val="0"/>
+        <w:autoSpaceDN w:val="0"/>
+        <w:adjustRightInd w:val="0"/>
+        <w:spacing w:after="80" w:line="240" w:lineRule="auto"/>
+        <w:rPr>
+          <w:rFonts w:ascii="Calibri" w:hAnsi="Calibri" w:cs="Calibri"/>
+          <w:sz w:val="20"/>
+          <w:szCs w:val="20"/>
+        </w:rPr>
+      </w:pPr>
+      <w:r>
+        <w:rPr>
+          <w:rFonts w:ascii="Calibri" w:hAnsi="Calibri" w:cs="Calibri"/>
+          <w:sz w:val="20"/>
+          <w:szCs w:val="20"/>
+        </w:rPr>
+        <w:t>Het bovenstaande verhaal en informatiemodel kan in</w:t>
+      </w:r>
+      <w:r>
+        <w:rPr>
+          <w:rFonts w:ascii="Calibri" w:hAnsi="Calibri" w:cs="Calibri"/>
+          <w:sz w:val="20"/>
+          <w:szCs w:val="20"/>
+        </w:rPr>
+        <w:t xml:space="preserve"> een zin op de volgende manier worden gelezen: Een </w:t>
       </w:r>
       <w:proofErr w:type="spellStart"/>
       <w:r>
@@ -636,25 +2046,7 @@
           <w:sz w:val="20"/>
           <w:szCs w:val="20"/>
         </w:rPr>
-        <w:t xml:space="preserve"> kunnen 1 of meerdere </w:t>
-      </w:r>
-      <w:proofErr w:type="spellStart"/>
-      <w:r>
-        <w:rPr>
-          <w:rFonts w:ascii="Calibri" w:hAnsi="Calibri" w:cs="Calibri"/>
-          <w:sz w:val="20"/>
-          <w:szCs w:val="20"/>
-        </w:rPr>
-        <w:t>EVActiviteiten</w:t>
-      </w:r>
-      <w:proofErr w:type="spellEnd"/>
-      <w:r>
-        <w:rPr>
-          <w:rFonts w:ascii="Calibri" w:hAnsi="Calibri" w:cs="Calibri"/>
-          <w:sz w:val="20"/>
-          <w:szCs w:val="20"/>
-        </w:rPr>
-        <w:t xml:space="preserve"> worden uitgevoerd. 1 </w:t>
+        <w:t xml:space="preserve"> voert een </w:t>
       </w:r>
       <w:proofErr w:type="spellStart"/>
       <w:r>
@@ -672,80 +2064,358 @@
           <w:sz w:val="20"/>
           <w:szCs w:val="20"/>
         </w:rPr>
-        <w:t xml:space="preserve"> heeft vervolgens 1 of meerdere </w:t>
-      </w:r>
-      <w:proofErr w:type="spellStart"/>
-      <w:r>
-        <w:rPr>
-          <w:rFonts w:ascii="Calibri" w:hAnsi="Calibri" w:cs="Calibri"/>
-          <w:sz w:val="20"/>
-          <w:szCs w:val="20"/>
-        </w:rPr>
-        <w:t>ReferentieEVContouren</w:t>
-      </w:r>
-      <w:proofErr w:type="spellEnd"/>
-      <w:r>
-        <w:rPr>
-          <w:rFonts w:ascii="Calibri" w:hAnsi="Calibri" w:cs="Calibri"/>
-          <w:sz w:val="20"/>
-          <w:szCs w:val="20"/>
-        </w:rPr>
-        <w:t xml:space="preserve"> enz.</w:t>
-      </w:r>
-    </w:p>
-    <w:p>
-      <w:pPr>
-        <w:autoSpaceDE w:val="0"/>
-        <w:autoSpaceDN w:val="0"/>
-        <w:adjustRightInd w:val="0"/>
-        <w:spacing w:after="80" w:line="240" w:lineRule="auto"/>
-        <w:rPr>
-          <w:rFonts w:ascii="Calibri" w:hAnsi="Calibri" w:cs="Calibri"/>
-          <w:sz w:val="20"/>
-          <w:szCs w:val="20"/>
-        </w:rPr>
-      </w:pPr>
-    </w:p>
-    <w:p>
-      <w:pPr>
-        <w:autoSpaceDE w:val="0"/>
-        <w:autoSpaceDN w:val="0"/>
-        <w:adjustRightInd w:val="0"/>
-        <w:spacing w:after="80" w:line="240" w:lineRule="auto"/>
-        <w:rPr>
-          <w:rFonts w:ascii="Calibri" w:hAnsi="Calibri" w:cs="Calibri"/>
-          <w:sz w:val="20"/>
-          <w:szCs w:val="20"/>
-        </w:rPr>
-      </w:pPr>
-      <w:r>
-        <w:rPr>
-          <w:rFonts w:ascii="Calibri" w:hAnsi="Calibri" w:cs="Calibri"/>
-          <w:sz w:val="20"/>
-          <w:szCs w:val="20"/>
-        </w:rPr>
-        <w:t>De rationale achter dit model is de volgende:  </w:t>
-      </w:r>
-    </w:p>
-    <w:p>
-      <w:pPr>
-        <w:autoSpaceDE w:val="0"/>
-        <w:autoSpaceDN w:val="0"/>
-        <w:adjustRightInd w:val="0"/>
-        <w:spacing w:after="80" w:line="240" w:lineRule="auto"/>
-        <w:rPr>
-          <w:rFonts w:ascii="Calibri" w:hAnsi="Calibri" w:cs="Calibri"/>
-          <w:sz w:val="20"/>
-          <w:szCs w:val="20"/>
-        </w:rPr>
-      </w:pPr>
-      <w:r>
-        <w:rPr>
-          <w:rFonts w:ascii="Calibri" w:hAnsi="Calibri" w:cs="Calibri"/>
-          <w:sz w:val="20"/>
-          <w:szCs w:val="20"/>
-        </w:rPr>
-        <w:t>Het begint met het Besluit kwaliteit leefomgeving (</w:t>
+        <w:t xml:space="preserve"> uit; een </w:t>
+      </w:r>
+      <w:proofErr w:type="spellStart"/>
+      <w:r>
+        <w:rPr>
+          <w:rFonts w:ascii="Calibri" w:hAnsi="Calibri" w:cs="Calibri"/>
+          <w:sz w:val="20"/>
+          <w:szCs w:val="20"/>
+        </w:rPr>
+        <w:t>EVActiviteit</w:t>
+      </w:r>
+      <w:proofErr w:type="spellEnd"/>
+      <w:r>
+        <w:rPr>
+          <w:rFonts w:ascii="Calibri" w:hAnsi="Calibri" w:cs="Calibri"/>
+          <w:sz w:val="20"/>
+          <w:szCs w:val="20"/>
+        </w:rPr>
+        <w:t xml:space="preserve"> heeft een </w:t>
+      </w:r>
+      <w:proofErr w:type="spellStart"/>
+      <w:r>
+        <w:rPr>
+          <w:rFonts w:ascii="Calibri" w:hAnsi="Calibri" w:cs="Calibri"/>
+          <w:sz w:val="20"/>
+          <w:szCs w:val="20"/>
+        </w:rPr>
+        <w:t>ReferentieEVContour</w:t>
+      </w:r>
+      <w:proofErr w:type="spellEnd"/>
+      <w:r>
+        <w:rPr>
+          <w:rFonts w:ascii="Calibri" w:hAnsi="Calibri" w:cs="Calibri"/>
+          <w:sz w:val="20"/>
+          <w:szCs w:val="20"/>
+        </w:rPr>
+        <w:t xml:space="preserve"> die resulteert in een </w:t>
+      </w:r>
+      <w:proofErr w:type="spellStart"/>
+      <w:r>
+        <w:rPr>
+          <w:rFonts w:ascii="Calibri" w:hAnsi="Calibri" w:cs="Calibri"/>
+          <w:sz w:val="20"/>
+          <w:szCs w:val="20"/>
+        </w:rPr>
+        <w:t>EVContour</w:t>
+      </w:r>
+      <w:proofErr w:type="spellEnd"/>
+      <w:r>
+        <w:rPr>
+          <w:rFonts w:ascii="Calibri" w:hAnsi="Calibri" w:cs="Calibri"/>
+          <w:sz w:val="20"/>
+          <w:szCs w:val="20"/>
+        </w:rPr>
+        <w:t xml:space="preserve">; de </w:t>
+      </w:r>
+      <w:proofErr w:type="spellStart"/>
+      <w:r>
+        <w:rPr>
+          <w:rFonts w:ascii="Calibri" w:hAnsi="Calibri" w:cs="Calibri"/>
+          <w:sz w:val="20"/>
+          <w:szCs w:val="20"/>
+        </w:rPr>
+        <w:t>EVContour</w:t>
+      </w:r>
+      <w:proofErr w:type="spellEnd"/>
+      <w:r>
+        <w:rPr>
+          <w:rFonts w:ascii="Calibri" w:hAnsi="Calibri" w:cs="Calibri"/>
+          <w:sz w:val="20"/>
+          <w:szCs w:val="20"/>
+        </w:rPr>
+        <w:t xml:space="preserve"> </w:t>
+      </w:r>
+      <w:proofErr w:type="spellStart"/>
+      <w:r>
+        <w:rPr>
+          <w:rFonts w:ascii="Calibri" w:hAnsi="Calibri" w:cs="Calibri"/>
+          <w:sz w:val="20"/>
+          <w:szCs w:val="20"/>
+        </w:rPr>
+        <w:t>beinvloedt</w:t>
+      </w:r>
+      <w:proofErr w:type="spellEnd"/>
+      <w:r>
+        <w:rPr>
+          <w:rFonts w:ascii="Calibri" w:hAnsi="Calibri" w:cs="Calibri"/>
+          <w:sz w:val="20"/>
+          <w:szCs w:val="20"/>
+        </w:rPr>
+        <w:t xml:space="preserve"> gebouwen of locaties met een kwetsbaarheidsindicatie.</w:t>
+      </w:r>
+    </w:p>
+    <w:p>
+      <w:pPr>
+        <w:autoSpaceDE w:val="0"/>
+        <w:autoSpaceDN w:val="0"/>
+        <w:adjustRightInd w:val="0"/>
+        <w:spacing w:after="80" w:line="240" w:lineRule="auto"/>
+        <w:rPr>
+          <w:rFonts w:ascii="Calibri" w:hAnsi="Calibri" w:cs="Calibri"/>
+          <w:sz w:val="20"/>
+          <w:szCs w:val="20"/>
+        </w:rPr>
+      </w:pPr>
+    </w:p>
+    <w:p>
+      <w:pPr>
+        <w:autoSpaceDE w:val="0"/>
+        <w:autoSpaceDN w:val="0"/>
+        <w:adjustRightInd w:val="0"/>
+        <w:spacing w:after="80" w:line="240" w:lineRule="auto"/>
+        <w:rPr>
+          <w:rFonts w:ascii="Calibri" w:hAnsi="Calibri" w:cs="Calibri"/>
+          <w:sz w:val="20"/>
+          <w:szCs w:val="20"/>
+        </w:rPr>
+      </w:pPr>
+    </w:p>
+    <w:p>
+      <w:pPr>
+        <w:autoSpaceDE w:val="0"/>
+        <w:autoSpaceDN w:val="0"/>
+        <w:adjustRightInd w:val="0"/>
+        <w:spacing w:after="80" w:line="240" w:lineRule="auto"/>
+        <w:rPr>
+          <w:rFonts w:ascii="Calibri" w:hAnsi="Calibri" w:cs="Calibri"/>
+          <w:sz w:val="20"/>
+          <w:szCs w:val="20"/>
+        </w:rPr>
+      </w:pPr>
+      <w:r>
+        <w:rPr>
+          <w:rFonts w:ascii="Calibri" w:hAnsi="Calibri" w:cs="Calibri"/>
+          <w:sz w:val="20"/>
+          <w:szCs w:val="20"/>
+        </w:rPr>
+        <w:t>------------------------------------------------</w:t>
+      </w:r>
+    </w:p>
+    <w:p>
+      <w:pPr>
+        <w:autoSpaceDE w:val="0"/>
+        <w:autoSpaceDN w:val="0"/>
+        <w:adjustRightInd w:val="0"/>
+        <w:spacing w:after="80" w:line="240" w:lineRule="auto"/>
+        <w:rPr>
+          <w:rFonts w:ascii="Calibri" w:hAnsi="Calibri" w:cs="Calibri"/>
+          <w:sz w:val="20"/>
+          <w:szCs w:val="20"/>
+        </w:rPr>
+      </w:pPr>
+    </w:p>
+    <w:p>
+      <w:pPr>
+        <w:autoSpaceDE w:val="0"/>
+        <w:autoSpaceDN w:val="0"/>
+        <w:adjustRightInd w:val="0"/>
+        <w:spacing w:after="80" w:line="240" w:lineRule="auto"/>
+        <w:rPr>
+          <w:rFonts w:ascii="Calibri" w:hAnsi="Calibri" w:cs="Calibri"/>
+          <w:sz w:val="20"/>
+          <w:szCs w:val="20"/>
+        </w:rPr>
+      </w:pPr>
+    </w:p>
+    <w:p>
+      <w:pPr>
+        <w:autoSpaceDE w:val="0"/>
+        <w:autoSpaceDN w:val="0"/>
+        <w:adjustRightInd w:val="0"/>
+        <w:spacing w:after="80" w:line="240" w:lineRule="auto"/>
+        <w:rPr>
+          <w:rFonts w:ascii="Calibri" w:hAnsi="Calibri" w:cs="Calibri"/>
+          <w:sz w:val="20"/>
+          <w:szCs w:val="20"/>
+        </w:rPr>
+      </w:pPr>
+    </w:p>
+    <w:p>
+      <w:pPr>
+        <w:autoSpaceDE w:val="0"/>
+        <w:autoSpaceDN w:val="0"/>
+        <w:adjustRightInd w:val="0"/>
+        <w:spacing w:after="80" w:line="240" w:lineRule="auto"/>
+        <w:rPr>
+          <w:rFonts w:ascii="Calibri" w:hAnsi="Calibri" w:cs="Calibri"/>
+          <w:sz w:val="20"/>
+          <w:szCs w:val="20"/>
+        </w:rPr>
+      </w:pPr>
+    </w:p>
+    <w:p>
+      <w:pPr>
+        <w:autoSpaceDE w:val="0"/>
+        <w:autoSpaceDN w:val="0"/>
+        <w:adjustRightInd w:val="0"/>
+        <w:spacing w:after="80" w:line="240" w:lineRule="auto"/>
+        <w:rPr>
+          <w:rFonts w:ascii="Calibri" w:hAnsi="Calibri" w:cs="Calibri"/>
+          <w:sz w:val="20"/>
+          <w:szCs w:val="20"/>
+        </w:rPr>
+      </w:pPr>
+    </w:p>
+    <w:p>
+      <w:pPr>
+        <w:autoSpaceDE w:val="0"/>
+        <w:autoSpaceDN w:val="0"/>
+        <w:adjustRightInd w:val="0"/>
+        <w:spacing w:after="80" w:line="240" w:lineRule="auto"/>
+        <w:rPr>
+          <w:rFonts w:ascii="Calibri" w:hAnsi="Calibri" w:cs="Calibri"/>
+          <w:sz w:val="20"/>
+          <w:szCs w:val="20"/>
+        </w:rPr>
+      </w:pPr>
+      <w:r>
+        <w:rPr>
+          <w:rFonts w:ascii="Calibri" w:hAnsi="Calibri" w:cs="Calibri"/>
+          <w:sz w:val="20"/>
+          <w:szCs w:val="20"/>
+        </w:rPr>
+        <w:t xml:space="preserve">Deze </w:t>
+      </w:r>
+      <w:proofErr w:type="spellStart"/>
+      <w:r>
+        <w:rPr>
+          <w:rFonts w:ascii="Calibri" w:hAnsi="Calibri" w:cs="Calibri"/>
+          <w:sz w:val="20"/>
+          <w:szCs w:val="20"/>
+        </w:rPr>
+        <w:t>ReferentieEVContour</w:t>
+      </w:r>
+      <w:proofErr w:type="spellEnd"/>
+      <w:r>
+        <w:rPr>
+          <w:rFonts w:ascii="Calibri" w:hAnsi="Calibri" w:cs="Calibri"/>
+          <w:sz w:val="20"/>
+          <w:szCs w:val="20"/>
+        </w:rPr>
+        <w:t xml:space="preserve"> bevat onder andere de specifieke locatie van referentiepunten vanaf waar een referentiecontour berekend kan worden.</w:t>
+      </w:r>
+    </w:p>
+    <w:p>
+      <w:pPr>
+        <w:autoSpaceDE w:val="0"/>
+        <w:autoSpaceDN w:val="0"/>
+        <w:adjustRightInd w:val="0"/>
+        <w:spacing w:after="80" w:line="240" w:lineRule="auto"/>
+        <w:rPr>
+          <w:rFonts w:ascii="Calibri" w:hAnsi="Calibri" w:cs="Calibri"/>
+          <w:sz w:val="20"/>
+          <w:szCs w:val="20"/>
+        </w:rPr>
+      </w:pPr>
+    </w:p>
+    <w:p>
+      <w:pPr>
+        <w:autoSpaceDE w:val="0"/>
+        <w:autoSpaceDN w:val="0"/>
+        <w:adjustRightInd w:val="0"/>
+        <w:spacing w:after="80" w:line="240" w:lineRule="auto"/>
+        <w:rPr>
+          <w:rFonts w:ascii="Calibri" w:hAnsi="Calibri" w:cs="Calibri"/>
+          <w:sz w:val="20"/>
+          <w:szCs w:val="20"/>
+        </w:rPr>
+      </w:pPr>
+      <w:r>
+        <w:rPr>
+          <w:rFonts w:ascii="Calibri" w:hAnsi="Calibri" w:cs="Calibri"/>
+          <w:sz w:val="20"/>
+          <w:szCs w:val="20"/>
+        </w:rPr>
+        <w:t xml:space="preserve">Bij een locatie waar een activiteit wordt uitgevoerd hoort een </w:t>
+      </w:r>
+      <w:r>
+        <w:rPr>
+          <w:rFonts w:ascii="Calibri" w:hAnsi="Calibri" w:cs="Calibri"/>
+          <w:sz w:val="20"/>
+          <w:szCs w:val="20"/>
+        </w:rPr>
+        <w:t>c</w:t>
+      </w:r>
+      <w:r>
+        <w:rPr>
+          <w:rFonts w:ascii="Calibri" w:hAnsi="Calibri" w:cs="Calibri"/>
+          <w:sz w:val="20"/>
+          <w:szCs w:val="20"/>
+        </w:rPr>
+        <w:t xml:space="preserve">ontour voor het </w:t>
+      </w:r>
+      <w:r>
+        <w:rPr>
+          <w:rFonts w:ascii="Calibri" w:hAnsi="Calibri" w:cs="Calibri"/>
+          <w:sz w:val="20"/>
+          <w:szCs w:val="20"/>
+        </w:rPr>
+        <w:t>plaatsgebonden risico</w:t>
+      </w:r>
+      <w:r>
+        <w:rPr>
+          <w:rFonts w:ascii="Calibri" w:hAnsi="Calibri" w:cs="Calibri"/>
+          <w:sz w:val="20"/>
+          <w:szCs w:val="20"/>
+        </w:rPr>
+        <w:t xml:space="preserve"> of het aandachtsgebied</w:t>
+      </w:r>
+      <w:r>
+        <w:rPr>
+          <w:rFonts w:ascii="Calibri" w:hAnsi="Calibri" w:cs="Calibri"/>
+          <w:sz w:val="20"/>
+          <w:szCs w:val="20"/>
+        </w:rPr>
+        <w:t xml:space="preserve">. Het risico is immers gerelateerd aan de plaats waar men zich bevindt t.o.v. de </w:t>
+      </w:r>
+      <w:proofErr w:type="spellStart"/>
+      <w:r>
+        <w:rPr>
+          <w:rFonts w:ascii="Calibri" w:hAnsi="Calibri" w:cs="Calibri"/>
+          <w:sz w:val="20"/>
+          <w:szCs w:val="20"/>
+        </w:rPr>
+        <w:t>EVActiviteit</w:t>
+      </w:r>
+      <w:proofErr w:type="spellEnd"/>
+      <w:r>
+        <w:rPr>
+          <w:rFonts w:ascii="Calibri" w:hAnsi="Calibri" w:cs="Calibri"/>
+          <w:sz w:val="20"/>
+          <w:szCs w:val="20"/>
+        </w:rPr>
+        <w:t xml:space="preserve">. Per </w:t>
+      </w:r>
+      <w:proofErr w:type="spellStart"/>
+      <w:r>
+        <w:rPr>
+          <w:rFonts w:ascii="Calibri" w:hAnsi="Calibri" w:cs="Calibri"/>
+          <w:sz w:val="20"/>
+          <w:szCs w:val="20"/>
+        </w:rPr>
+        <w:t>EVActiviteit</w:t>
+      </w:r>
+      <w:proofErr w:type="spellEnd"/>
+      <w:r>
+        <w:rPr>
+          <w:rFonts w:ascii="Calibri" w:hAnsi="Calibri" w:cs="Calibri"/>
+          <w:sz w:val="20"/>
+          <w:szCs w:val="20"/>
+        </w:rPr>
+        <w:t xml:space="preserve"> zijn er in het </w:t>
       </w:r>
       <w:proofErr w:type="spellStart"/>
       <w:r>
@@ -763,392 +2433,83 @@
           <w:sz w:val="20"/>
           <w:szCs w:val="20"/>
         </w:rPr>
-        <w:t xml:space="preserve">) en de daarin opgenomen activiteiten die gerelateerd zijn aan plaatsgebonden risico's. Zie </w:t>
-      </w:r>
-      <w:proofErr w:type="spellStart"/>
-      <w:r>
-        <w:rPr>
-          <w:rFonts w:ascii="Calibri" w:hAnsi="Calibri" w:cs="Calibri"/>
-          <w:sz w:val="20"/>
-          <w:szCs w:val="20"/>
-        </w:rPr>
-        <w:t>Bkl</w:t>
-      </w:r>
-      <w:proofErr w:type="spellEnd"/>
-      <w:r>
-        <w:rPr>
-          <w:rFonts w:ascii="Calibri" w:hAnsi="Calibri" w:cs="Calibri"/>
-          <w:sz w:val="20"/>
-          <w:szCs w:val="20"/>
-        </w:rPr>
-        <w:t xml:space="preserve">, bijlage VII. Dit is een uitgebreide lijst en voorbeelden daarvan zijn: tanken van LPG,  opslaan van gevaarlijke stoffen, vervoer gevaarlijke stoffen, windturbines. Deze activiteiten vallen in het model onder het objecttype </w:t>
-      </w:r>
-      <w:proofErr w:type="spellStart"/>
-      <w:r>
-        <w:rPr>
-          <w:rFonts w:ascii="Calibri" w:hAnsi="Calibri" w:cs="Calibri"/>
-          <w:sz w:val="20"/>
-          <w:szCs w:val="20"/>
-        </w:rPr>
-        <w:t>EVActiviteit</w:t>
-      </w:r>
-      <w:proofErr w:type="spellEnd"/>
-      <w:r>
-        <w:rPr>
-          <w:rFonts w:ascii="Calibri" w:hAnsi="Calibri" w:cs="Calibri"/>
-          <w:sz w:val="20"/>
-          <w:szCs w:val="20"/>
-        </w:rPr>
-        <w:t xml:space="preserve">. Elke type activiteit heeft specifieke eigenschappen en is als specialisatie van </w:t>
-      </w:r>
-      <w:proofErr w:type="spellStart"/>
-      <w:r>
-        <w:rPr>
-          <w:rFonts w:ascii="Calibri" w:hAnsi="Calibri" w:cs="Calibri"/>
-          <w:sz w:val="20"/>
-          <w:szCs w:val="20"/>
-        </w:rPr>
-        <w:t>EVActiviteit</w:t>
-      </w:r>
-      <w:proofErr w:type="spellEnd"/>
-      <w:r>
-        <w:rPr>
-          <w:rFonts w:ascii="Calibri" w:hAnsi="Calibri" w:cs="Calibri"/>
-          <w:sz w:val="20"/>
-          <w:szCs w:val="20"/>
-        </w:rPr>
-        <w:t xml:space="preserve"> opgenomen. In de uitwerking van het model is elke specialisatie van </w:t>
-      </w:r>
-      <w:proofErr w:type="spellStart"/>
-      <w:r>
-        <w:rPr>
-          <w:rFonts w:ascii="Calibri" w:hAnsi="Calibri" w:cs="Calibri"/>
-          <w:sz w:val="20"/>
-          <w:szCs w:val="20"/>
-        </w:rPr>
-        <w:t>EVActiviteit</w:t>
-      </w:r>
-      <w:proofErr w:type="spellEnd"/>
-      <w:r>
-        <w:rPr>
-          <w:rFonts w:ascii="Calibri" w:hAnsi="Calibri" w:cs="Calibri"/>
-          <w:sz w:val="20"/>
-          <w:szCs w:val="20"/>
-        </w:rPr>
-        <w:t xml:space="preserve"> als een apart diagram opgenomen.</w:t>
-      </w:r>
-    </w:p>
-    <w:p>
-      <w:pPr>
-        <w:autoSpaceDE w:val="0"/>
-        <w:autoSpaceDN w:val="0"/>
-        <w:adjustRightInd w:val="0"/>
-        <w:spacing w:after="80" w:line="240" w:lineRule="auto"/>
-        <w:rPr>
-          <w:rFonts w:ascii="Calibri" w:hAnsi="Calibri" w:cs="Calibri"/>
-          <w:sz w:val="20"/>
-          <w:szCs w:val="20"/>
-        </w:rPr>
-      </w:pPr>
-    </w:p>
-    <w:p>
-      <w:pPr>
-        <w:autoSpaceDE w:val="0"/>
-        <w:autoSpaceDN w:val="0"/>
-        <w:adjustRightInd w:val="0"/>
-        <w:spacing w:after="80" w:line="240" w:lineRule="auto"/>
-        <w:rPr>
-          <w:rFonts w:ascii="Calibri" w:hAnsi="Calibri" w:cs="Calibri"/>
-          <w:sz w:val="20"/>
-          <w:szCs w:val="20"/>
-        </w:rPr>
-      </w:pPr>
-      <w:r>
-        <w:rPr>
-          <w:rFonts w:ascii="Calibri" w:hAnsi="Calibri" w:cs="Calibri"/>
-          <w:sz w:val="20"/>
-          <w:szCs w:val="20"/>
-        </w:rPr>
-        <w:t xml:space="preserve">Een </w:t>
-      </w:r>
-      <w:proofErr w:type="spellStart"/>
-      <w:r>
-        <w:rPr>
-          <w:rFonts w:ascii="Calibri" w:hAnsi="Calibri" w:cs="Calibri"/>
-          <w:sz w:val="20"/>
-          <w:szCs w:val="20"/>
-        </w:rPr>
-        <w:t>EVActiviteit</w:t>
-      </w:r>
-      <w:proofErr w:type="spellEnd"/>
-      <w:r>
-        <w:rPr>
-          <w:rFonts w:ascii="Calibri" w:hAnsi="Calibri" w:cs="Calibri"/>
-          <w:sz w:val="20"/>
-          <w:szCs w:val="20"/>
-        </w:rPr>
-        <w:t xml:space="preserve"> wordt uitgevoerd op een locatie. Of andersom, op een locatie wordt een </w:t>
-      </w:r>
-      <w:proofErr w:type="spellStart"/>
-      <w:r>
-        <w:rPr>
-          <w:rFonts w:ascii="Calibri" w:hAnsi="Calibri" w:cs="Calibri"/>
-          <w:sz w:val="20"/>
-          <w:szCs w:val="20"/>
-        </w:rPr>
-        <w:t>EVActiviteit</w:t>
-      </w:r>
-      <w:proofErr w:type="spellEnd"/>
-      <w:r>
-        <w:rPr>
-          <w:rFonts w:ascii="Calibri" w:hAnsi="Calibri" w:cs="Calibri"/>
-          <w:sz w:val="20"/>
-          <w:szCs w:val="20"/>
-        </w:rPr>
-        <w:t xml:space="preserve"> uitgevoerd. Bijvoorbeeld een tankstation bevindt zich op een locatie, of een bedrijf voor opslag van gas bevindt zich op een locatie, of een locatie heeft een transportleiding voor aardgas. Deze objecten en hun eigenschappen vallen onder het objecttype </w:t>
-      </w:r>
-      <w:proofErr w:type="spellStart"/>
-      <w:r>
-        <w:rPr>
-          <w:rFonts w:ascii="Calibri" w:hAnsi="Calibri" w:cs="Calibri"/>
-          <w:sz w:val="20"/>
-          <w:szCs w:val="20"/>
-        </w:rPr>
-        <w:t>LocatieActiviteit</w:t>
-      </w:r>
-      <w:proofErr w:type="spellEnd"/>
-      <w:r>
-        <w:rPr>
-          <w:rFonts w:ascii="Calibri" w:hAnsi="Calibri" w:cs="Calibri"/>
-          <w:sz w:val="20"/>
-          <w:szCs w:val="20"/>
-        </w:rPr>
-        <w:t xml:space="preserve">. Het is de locatie waar een activiteit met een gerelateerd extern risico wordt verricht of uitgevoerd. In het model is er de relatie tussen </w:t>
-      </w:r>
-      <w:proofErr w:type="spellStart"/>
-      <w:r>
-        <w:rPr>
-          <w:rFonts w:ascii="Calibri" w:hAnsi="Calibri" w:cs="Calibri"/>
-          <w:sz w:val="20"/>
-          <w:szCs w:val="20"/>
-        </w:rPr>
-        <w:t>LocatieActiviteit</w:t>
-      </w:r>
-      <w:proofErr w:type="spellEnd"/>
-      <w:r>
-        <w:rPr>
-          <w:rFonts w:ascii="Calibri" w:hAnsi="Calibri" w:cs="Calibri"/>
-          <w:sz w:val="20"/>
-          <w:szCs w:val="20"/>
-        </w:rPr>
-        <w:t xml:space="preserve"> en </w:t>
-      </w:r>
-      <w:proofErr w:type="spellStart"/>
-      <w:r>
-        <w:rPr>
-          <w:rFonts w:ascii="Calibri" w:hAnsi="Calibri" w:cs="Calibri"/>
-          <w:sz w:val="20"/>
-          <w:szCs w:val="20"/>
-        </w:rPr>
-        <w:t>EVActiviteit</w:t>
-      </w:r>
-      <w:proofErr w:type="spellEnd"/>
-      <w:r>
-        <w:rPr>
-          <w:rFonts w:ascii="Calibri" w:hAnsi="Calibri" w:cs="Calibri"/>
-          <w:sz w:val="20"/>
-          <w:szCs w:val="20"/>
-        </w:rPr>
-        <w:t xml:space="preserve">. Dus een locatie is gerelateerd aan een type </w:t>
-      </w:r>
-      <w:proofErr w:type="spellStart"/>
-      <w:r>
-        <w:rPr>
-          <w:rFonts w:ascii="Calibri" w:hAnsi="Calibri" w:cs="Calibri"/>
-          <w:sz w:val="20"/>
-          <w:szCs w:val="20"/>
-        </w:rPr>
-        <w:t>EVActiviteit</w:t>
-      </w:r>
-      <w:proofErr w:type="spellEnd"/>
-      <w:r>
-        <w:rPr>
-          <w:rFonts w:ascii="Calibri" w:hAnsi="Calibri" w:cs="Calibri"/>
-          <w:sz w:val="20"/>
-          <w:szCs w:val="20"/>
-        </w:rPr>
-        <w:t>. Via het kenmerk '</w:t>
-      </w:r>
-      <w:proofErr w:type="spellStart"/>
-      <w:r>
-        <w:rPr>
-          <w:rFonts w:ascii="Calibri" w:hAnsi="Calibri" w:cs="Calibri"/>
-          <w:sz w:val="20"/>
-          <w:szCs w:val="20"/>
-        </w:rPr>
-        <w:t>voertUit</w:t>
-      </w:r>
-      <w:proofErr w:type="spellEnd"/>
-      <w:r>
-        <w:rPr>
-          <w:rFonts w:ascii="Calibri" w:hAnsi="Calibri" w:cs="Calibri"/>
-          <w:sz w:val="20"/>
-          <w:szCs w:val="20"/>
-        </w:rPr>
-        <w:t xml:space="preserve">' wordt deze relatie benoemd. Een </w:t>
-      </w:r>
-      <w:proofErr w:type="spellStart"/>
-      <w:r>
-        <w:rPr>
-          <w:rFonts w:ascii="Calibri" w:hAnsi="Calibri" w:cs="Calibri"/>
-          <w:sz w:val="20"/>
-          <w:szCs w:val="20"/>
-        </w:rPr>
-        <w:t>locatieEVActiviteit</w:t>
-      </w:r>
-      <w:proofErr w:type="spellEnd"/>
-      <w:r>
-        <w:rPr>
-          <w:rFonts w:ascii="Calibri" w:hAnsi="Calibri" w:cs="Calibri"/>
-          <w:sz w:val="20"/>
-          <w:szCs w:val="20"/>
-        </w:rPr>
-        <w:t xml:space="preserve"> voert een </w:t>
-      </w:r>
-      <w:proofErr w:type="spellStart"/>
-      <w:r>
-        <w:rPr>
-          <w:rFonts w:ascii="Calibri" w:hAnsi="Calibri" w:cs="Calibri"/>
-          <w:sz w:val="20"/>
-          <w:szCs w:val="20"/>
-        </w:rPr>
-        <w:t>EVActiviteit</w:t>
-      </w:r>
-      <w:proofErr w:type="spellEnd"/>
-      <w:r>
-        <w:rPr>
-          <w:rFonts w:ascii="Calibri" w:hAnsi="Calibri" w:cs="Calibri"/>
-          <w:sz w:val="20"/>
-          <w:szCs w:val="20"/>
-        </w:rPr>
-        <w:t xml:space="preserve"> uit.</w:t>
-      </w:r>
-    </w:p>
-    <w:p>
-      <w:pPr>
-        <w:autoSpaceDE w:val="0"/>
-        <w:autoSpaceDN w:val="0"/>
-        <w:adjustRightInd w:val="0"/>
-        <w:spacing w:after="80" w:line="240" w:lineRule="auto"/>
-        <w:rPr>
-          <w:rFonts w:ascii="Calibri" w:hAnsi="Calibri" w:cs="Calibri"/>
-          <w:sz w:val="20"/>
-          <w:szCs w:val="20"/>
-        </w:rPr>
-      </w:pPr>
-    </w:p>
-    <w:p>
-      <w:pPr>
-        <w:autoSpaceDE w:val="0"/>
-        <w:autoSpaceDN w:val="0"/>
-        <w:adjustRightInd w:val="0"/>
-        <w:spacing w:after="80" w:line="240" w:lineRule="auto"/>
-        <w:rPr>
-          <w:rFonts w:ascii="Calibri" w:hAnsi="Calibri" w:cs="Calibri"/>
-          <w:sz w:val="20"/>
-          <w:szCs w:val="20"/>
-        </w:rPr>
-      </w:pPr>
-      <w:r>
-        <w:rPr>
-          <w:rFonts w:ascii="Calibri" w:hAnsi="Calibri" w:cs="Calibri"/>
-          <w:sz w:val="20"/>
-          <w:szCs w:val="20"/>
-        </w:rPr>
-        <w:t xml:space="preserve">OPMERKING: Het kan voorkomen dat er binnen een locatie meerdere </w:t>
-      </w:r>
-      <w:proofErr w:type="spellStart"/>
-      <w:r>
-        <w:rPr>
-          <w:rFonts w:ascii="Calibri" w:hAnsi="Calibri" w:cs="Calibri"/>
-          <w:sz w:val="20"/>
-          <w:szCs w:val="20"/>
-        </w:rPr>
-        <w:t>EVActiviteiten</w:t>
-      </w:r>
-      <w:proofErr w:type="spellEnd"/>
-      <w:r>
-        <w:rPr>
-          <w:rFonts w:ascii="Calibri" w:hAnsi="Calibri" w:cs="Calibri"/>
-          <w:sz w:val="20"/>
-          <w:szCs w:val="20"/>
-        </w:rPr>
-        <w:t xml:space="preserve"> worden uitgevoerd. Er zijn dan vanuit 1 locatie meerdere verwijzingen naar verschillende </w:t>
-      </w:r>
-      <w:proofErr w:type="spellStart"/>
-      <w:r>
-        <w:rPr>
-          <w:rFonts w:ascii="Calibri" w:hAnsi="Calibri" w:cs="Calibri"/>
-          <w:sz w:val="20"/>
-          <w:szCs w:val="20"/>
-        </w:rPr>
-        <w:t>EVActiviteiten</w:t>
-      </w:r>
-      <w:proofErr w:type="spellEnd"/>
-      <w:r>
-        <w:rPr>
-          <w:rFonts w:ascii="Calibri" w:hAnsi="Calibri" w:cs="Calibri"/>
-          <w:sz w:val="20"/>
-          <w:szCs w:val="20"/>
-        </w:rPr>
-        <w:t xml:space="preserve">. Het kan ook zijn dat er binnen 1 locatie binnen 1 </w:t>
-      </w:r>
-      <w:proofErr w:type="spellStart"/>
-      <w:r>
-        <w:rPr>
-          <w:rFonts w:ascii="Calibri" w:hAnsi="Calibri" w:cs="Calibri"/>
-          <w:sz w:val="20"/>
-          <w:szCs w:val="20"/>
-        </w:rPr>
-        <w:t>EVActiviteit</w:t>
-      </w:r>
-      <w:proofErr w:type="spellEnd"/>
-      <w:r>
-        <w:rPr>
-          <w:rFonts w:ascii="Calibri" w:hAnsi="Calibri" w:cs="Calibri"/>
-          <w:sz w:val="20"/>
-          <w:szCs w:val="20"/>
-        </w:rPr>
-        <w:t xml:space="preserve"> meerdere specifieke voorkomens van die </w:t>
-      </w:r>
-      <w:proofErr w:type="spellStart"/>
-      <w:r>
-        <w:rPr>
-          <w:rFonts w:ascii="Calibri" w:hAnsi="Calibri" w:cs="Calibri"/>
-          <w:sz w:val="20"/>
-          <w:szCs w:val="20"/>
-        </w:rPr>
-        <w:t>EVActiviteit</w:t>
-      </w:r>
-      <w:proofErr w:type="spellEnd"/>
-      <w:r>
-        <w:rPr>
-          <w:rFonts w:ascii="Calibri" w:hAnsi="Calibri" w:cs="Calibri"/>
-          <w:sz w:val="20"/>
-          <w:szCs w:val="20"/>
-        </w:rPr>
-        <w:t xml:space="preserve"> nodig zijn. Bijvoorbeeld als er verschillende typen blusinstallaties zijn gespecificeerd. Ook in dat geval is er een koppeling met meerdere voorkomens van </w:t>
-      </w:r>
-      <w:proofErr w:type="spellStart"/>
-      <w:r>
-        <w:rPr>
-          <w:rFonts w:ascii="Calibri" w:hAnsi="Calibri" w:cs="Calibri"/>
-          <w:sz w:val="20"/>
-          <w:szCs w:val="20"/>
-        </w:rPr>
-        <w:t>EVActiveit</w:t>
-      </w:r>
-      <w:proofErr w:type="spellEnd"/>
+        <w:t xml:space="preserve"> </w:t>
+      </w:r>
+      <w:r>
+        <w:rPr>
+          <w:rFonts w:ascii="Calibri" w:hAnsi="Calibri" w:cs="Calibri"/>
+          <w:sz w:val="20"/>
+          <w:szCs w:val="20"/>
+        </w:rPr>
+        <w:t xml:space="preserve">referentiewaarden vastgesteld met betrekking tot de berekening van de </w:t>
+      </w:r>
+      <w:proofErr w:type="spellStart"/>
+      <w:r>
+        <w:rPr>
+          <w:rFonts w:ascii="Calibri" w:hAnsi="Calibri" w:cs="Calibri"/>
+          <w:sz w:val="20"/>
+          <w:szCs w:val="20"/>
+        </w:rPr>
+        <w:t>EVContour</w:t>
+      </w:r>
+      <w:proofErr w:type="spellEnd"/>
+      <w:r>
+        <w:rPr>
+          <w:rFonts w:ascii="Calibri" w:hAnsi="Calibri" w:cs="Calibri"/>
+          <w:sz w:val="20"/>
+          <w:szCs w:val="20"/>
+        </w:rPr>
+        <w:t>. Deze referentiewaarden omvatten onder andere de benoeming van</w:t>
+      </w:r>
+      <w:r>
+        <w:rPr>
+          <w:rFonts w:ascii="Calibri" w:hAnsi="Calibri" w:cs="Calibri"/>
+          <w:sz w:val="20"/>
+          <w:szCs w:val="20"/>
+        </w:rPr>
+        <w:t xml:space="preserve"> de </w:t>
+      </w:r>
+      <w:r>
+        <w:rPr>
+          <w:rFonts w:ascii="Calibri" w:hAnsi="Calibri" w:cs="Calibri"/>
+          <w:sz w:val="20"/>
+          <w:szCs w:val="20"/>
+        </w:rPr>
+        <w:t xml:space="preserve">bij </w:t>
+      </w:r>
+      <w:r>
+        <w:rPr>
+          <w:rFonts w:ascii="Calibri" w:hAnsi="Calibri" w:cs="Calibri"/>
+          <w:sz w:val="20"/>
+          <w:szCs w:val="20"/>
+        </w:rPr>
+        <w:lastRenderedPageBreak/>
+        <w:t xml:space="preserve">de activiteit behorende onderdelen </w:t>
+      </w:r>
+      <w:r>
+        <w:rPr>
+          <w:rFonts w:ascii="Calibri" w:hAnsi="Calibri" w:cs="Calibri"/>
+          <w:sz w:val="20"/>
+          <w:szCs w:val="20"/>
+        </w:rPr>
+        <w:t xml:space="preserve">die bepalend zijn </w:t>
+      </w:r>
+      <w:r>
+        <w:rPr>
+          <w:rFonts w:ascii="Calibri" w:hAnsi="Calibri" w:cs="Calibri"/>
+          <w:sz w:val="20"/>
+          <w:szCs w:val="20"/>
+        </w:rPr>
+        <w:t xml:space="preserve">voor de exacte locatie </w:t>
+      </w:r>
+      <w:r>
+        <w:rPr>
+          <w:rFonts w:ascii="Calibri" w:hAnsi="Calibri" w:cs="Calibri"/>
+          <w:sz w:val="20"/>
+          <w:szCs w:val="20"/>
+        </w:rPr>
+        <w:t>waarvandaan de contour van het plaatsgebonden risico of het aandachtgebied wordt bepaald</w:t>
+      </w:r>
       <w:r>
         <w:rPr>
           <w:rFonts w:ascii="Calibri" w:hAnsi="Calibri" w:cs="Calibri"/>
@@ -1157,127 +2518,13 @@
         </w:rPr>
         <w:t>.</w:t>
       </w:r>
-    </w:p>
-    <w:p>
-      <w:pPr>
-        <w:autoSpaceDE w:val="0"/>
-        <w:autoSpaceDN w:val="0"/>
-        <w:adjustRightInd w:val="0"/>
-        <w:spacing w:after="80" w:line="240" w:lineRule="auto"/>
-        <w:rPr>
-          <w:rFonts w:ascii="Calibri" w:hAnsi="Calibri" w:cs="Calibri"/>
-          <w:sz w:val="20"/>
-          <w:szCs w:val="20"/>
-        </w:rPr>
-      </w:pPr>
-    </w:p>
-    <w:p>
-      <w:pPr>
-        <w:autoSpaceDE w:val="0"/>
-        <w:autoSpaceDN w:val="0"/>
-        <w:adjustRightInd w:val="0"/>
-        <w:spacing w:after="80" w:line="240" w:lineRule="auto"/>
-        <w:rPr>
-          <w:rFonts w:ascii="Calibri" w:hAnsi="Calibri" w:cs="Calibri"/>
-          <w:sz w:val="20"/>
-          <w:szCs w:val="20"/>
-        </w:rPr>
-      </w:pPr>
-      <w:r>
-        <w:rPr>
-          <w:rFonts w:ascii="Calibri" w:hAnsi="Calibri" w:cs="Calibri"/>
-          <w:sz w:val="20"/>
-          <w:szCs w:val="20"/>
-        </w:rPr>
-        <w:t xml:space="preserve">Bij een locatie waar een activiteit wordt uitgevoerd hoort een plaatsgebonden risico. Het risico is immers gerelateerd aan de plaats waar men zich bevindt t.o.v. de </w:t>
-      </w:r>
-      <w:proofErr w:type="spellStart"/>
-      <w:r>
-        <w:rPr>
-          <w:rFonts w:ascii="Calibri" w:hAnsi="Calibri" w:cs="Calibri"/>
-          <w:sz w:val="20"/>
-          <w:szCs w:val="20"/>
-        </w:rPr>
-        <w:t>EVActiviteit</w:t>
-      </w:r>
-      <w:proofErr w:type="spellEnd"/>
-      <w:r>
-        <w:rPr>
-          <w:rFonts w:ascii="Calibri" w:hAnsi="Calibri" w:cs="Calibri"/>
-          <w:sz w:val="20"/>
-          <w:szCs w:val="20"/>
-        </w:rPr>
-        <w:t xml:space="preserve">. Per </w:t>
-      </w:r>
-      <w:proofErr w:type="spellStart"/>
-      <w:r>
-        <w:rPr>
-          <w:rFonts w:ascii="Calibri" w:hAnsi="Calibri" w:cs="Calibri"/>
-          <w:sz w:val="20"/>
-          <w:szCs w:val="20"/>
-        </w:rPr>
-        <w:t>EVActiviteit</w:t>
-      </w:r>
-      <w:proofErr w:type="spellEnd"/>
-      <w:r>
-        <w:rPr>
-          <w:rFonts w:ascii="Calibri" w:hAnsi="Calibri" w:cs="Calibri"/>
-          <w:sz w:val="20"/>
-          <w:szCs w:val="20"/>
-        </w:rPr>
-        <w:t xml:space="preserve"> zijn er in het </w:t>
-      </w:r>
-      <w:proofErr w:type="spellStart"/>
-      <w:r>
-        <w:rPr>
-          <w:rFonts w:ascii="Calibri" w:hAnsi="Calibri" w:cs="Calibri"/>
-          <w:sz w:val="20"/>
-          <w:szCs w:val="20"/>
-        </w:rPr>
-        <w:t>Bkl</w:t>
-      </w:r>
-      <w:proofErr w:type="spellEnd"/>
-      <w:r>
-        <w:rPr>
-          <w:rFonts w:ascii="Calibri" w:hAnsi="Calibri" w:cs="Calibri"/>
-          <w:sz w:val="20"/>
-          <w:szCs w:val="20"/>
-        </w:rPr>
-        <w:t xml:space="preserve"> afstanden tot een </w:t>
-      </w:r>
-      <w:proofErr w:type="spellStart"/>
-      <w:r>
-        <w:rPr>
-          <w:rFonts w:ascii="Calibri" w:hAnsi="Calibri" w:cs="Calibri"/>
-          <w:sz w:val="20"/>
-          <w:szCs w:val="20"/>
-        </w:rPr>
-        <w:t>LocatieEVActiviteit</w:t>
-      </w:r>
-      <w:proofErr w:type="spellEnd"/>
-      <w:r>
-        <w:rPr>
-          <w:rFonts w:ascii="Calibri" w:hAnsi="Calibri" w:cs="Calibri"/>
-          <w:sz w:val="20"/>
-          <w:szCs w:val="20"/>
-        </w:rPr>
-        <w:t xml:space="preserve"> vastgesteld waarbinnen het risico aanwezig is. De afstand is bepaald t.o.v. de </w:t>
-      </w:r>
-      <w:r>
-        <w:rPr>
-          <w:rFonts w:ascii="Calibri" w:hAnsi="Calibri" w:cs="Calibri"/>
-          <w:sz w:val="20"/>
-          <w:szCs w:val="20"/>
-        </w:rPr>
-        <w:t>geïdealiseerde</w:t>
-      </w:r>
-      <w:r>
-        <w:rPr>
-          <w:rFonts w:ascii="Calibri" w:hAnsi="Calibri" w:cs="Calibri"/>
-          <w:sz w:val="20"/>
-          <w:szCs w:val="20"/>
-        </w:rPr>
-        <w:t xml:space="preserve"> locatie van de uitgevoerde activiteit en een aantal gekoppelde eigenschappen. In het model is dit het objecttype </w:t>
+      <w:r>
+        <w:rPr>
+          <w:rFonts w:ascii="Calibri" w:hAnsi="Calibri" w:cs="Calibri"/>
+          <w:sz w:val="20"/>
+          <w:szCs w:val="20"/>
+        </w:rPr>
+        <w:t xml:space="preserve"> In het model is dit het objecttype </w:t>
       </w:r>
       <w:proofErr w:type="spellStart"/>
       <w:r>

--- a/docs/basismodel - kern - overzicht.docx
+++ b/docs/basismodel - kern - overzicht.docx
@@ -526,7 +526,23 @@
           <w:sz w:val="20"/>
           <w:szCs w:val="20"/>
         </w:rPr>
-        <w:t xml:space="preserve"> heeft referentiegegevens opgenomen in een </w:t>
+        <w:t xml:space="preserve"> heeft</w:t>
+      </w:r>
+      <w:r>
+        <w:rPr>
+          <w:rFonts w:ascii="Calibri" w:hAnsi="Calibri" w:cs="Calibri"/>
+          <w:sz w:val="20"/>
+          <w:szCs w:val="20"/>
+        </w:rPr>
+        <w:t xml:space="preserve"> specifieke</w:t>
+      </w:r>
+      <w:r>
+        <w:rPr>
+          <w:rFonts w:ascii="Calibri" w:hAnsi="Calibri" w:cs="Calibri"/>
+          <w:sz w:val="20"/>
+          <w:szCs w:val="20"/>
+        </w:rPr>
+        <w:t xml:space="preserve"> referentiegegevens opgenomen in een </w:t>
       </w:r>
       <w:proofErr w:type="spellStart"/>
       <w:r>
@@ -544,15 +560,65 @@
           <w:sz w:val="20"/>
           <w:szCs w:val="20"/>
         </w:rPr>
-        <w:t xml:space="preserve"> waarop </w:t>
-      </w:r>
-      <w:r>
-        <w:rPr>
-          <w:rFonts w:ascii="Calibri" w:hAnsi="Calibri" w:cs="Calibri"/>
-          <w:sz w:val="20"/>
-          <w:szCs w:val="20"/>
-        </w:rPr>
-        <w:t xml:space="preserve">de contour van het </w:t>
+        <w:t>.</w:t>
+      </w:r>
+      <w:r>
+        <w:rPr>
+          <w:rFonts w:ascii="Calibri" w:hAnsi="Calibri" w:cs="Calibri"/>
+          <w:sz w:val="20"/>
+          <w:szCs w:val="20"/>
+        </w:rPr>
+        <w:t xml:space="preserve"> </w:t>
+      </w:r>
+      <w:r>
+        <w:rPr>
+          <w:rFonts w:ascii="Calibri" w:hAnsi="Calibri" w:cs="Calibri"/>
+          <w:sz w:val="20"/>
+          <w:szCs w:val="20"/>
+        </w:rPr>
+        <w:t>Op basis van deze referentiegegevens kan</w:t>
+      </w:r>
+      <w:r>
+        <w:rPr>
+          <w:rFonts w:ascii="Calibri" w:hAnsi="Calibri" w:cs="Calibri"/>
+          <w:sz w:val="20"/>
+          <w:szCs w:val="20"/>
+        </w:rPr>
+        <w:t xml:space="preserve"> </w:t>
+      </w:r>
+      <w:r>
+        <w:rPr>
+          <w:rFonts w:ascii="Calibri" w:hAnsi="Calibri" w:cs="Calibri"/>
+          <w:sz w:val="20"/>
+          <w:szCs w:val="20"/>
+        </w:rPr>
+        <w:t xml:space="preserve">de </w:t>
+      </w:r>
+      <w:proofErr w:type="spellStart"/>
+      <w:r>
+        <w:rPr>
+          <w:rFonts w:ascii="Calibri" w:hAnsi="Calibri" w:cs="Calibri"/>
+          <w:sz w:val="20"/>
+          <w:szCs w:val="20"/>
+        </w:rPr>
+        <w:t>EV</w:t>
+      </w:r>
+      <w:r>
+        <w:rPr>
+          <w:rFonts w:ascii="Calibri" w:hAnsi="Calibri" w:cs="Calibri"/>
+          <w:sz w:val="20"/>
+          <w:szCs w:val="20"/>
+        </w:rPr>
+        <w:t>ontour</w:t>
+      </w:r>
+      <w:proofErr w:type="spellEnd"/>
+      <w:r>
+        <w:rPr>
+          <w:rFonts w:ascii="Calibri" w:hAnsi="Calibri" w:cs="Calibri"/>
+          <w:sz w:val="20"/>
+          <w:szCs w:val="20"/>
+        </w:rPr>
+        <w:t xml:space="preserve"> van het </w:t>
       </w:r>
       <w:r>
         <w:rPr>
@@ -568,23 +634,47 @@
           <w:sz w:val="20"/>
           <w:szCs w:val="20"/>
         </w:rPr>
-        <w:t xml:space="preserve">of aandachtsgebied </w:t>
-      </w:r>
-      <w:r>
-        <w:rPr>
-          <w:rFonts w:ascii="Calibri" w:hAnsi="Calibri" w:cs="Calibri"/>
-          <w:sz w:val="20"/>
-          <w:szCs w:val="20"/>
-        </w:rPr>
-        <w:t>kan worden bepaald</w:t>
-      </w:r>
-      <w:r>
-        <w:rPr>
-          <w:rFonts w:ascii="Calibri" w:hAnsi="Calibri" w:cs="Calibri"/>
-          <w:sz w:val="20"/>
-          <w:szCs w:val="20"/>
-        </w:rPr>
-        <w:t xml:space="preserve">: de </w:t>
+        <w:t xml:space="preserve">of </w:t>
+      </w:r>
+      <w:r>
+        <w:rPr>
+          <w:rFonts w:ascii="Calibri" w:hAnsi="Calibri" w:cs="Calibri"/>
+          <w:sz w:val="20"/>
+          <w:szCs w:val="20"/>
+        </w:rPr>
+        <w:t xml:space="preserve">het </w:t>
+      </w:r>
+      <w:r>
+        <w:rPr>
+          <w:rFonts w:ascii="Calibri" w:hAnsi="Calibri" w:cs="Calibri"/>
+          <w:sz w:val="20"/>
+          <w:szCs w:val="20"/>
+        </w:rPr>
+        <w:t xml:space="preserve">aandachtsgebied </w:t>
+      </w:r>
+      <w:r>
+        <w:rPr>
+          <w:rFonts w:ascii="Calibri" w:hAnsi="Calibri" w:cs="Calibri"/>
+          <w:sz w:val="20"/>
+          <w:szCs w:val="20"/>
+        </w:rPr>
+        <w:t>worden bepaald</w:t>
+      </w:r>
+      <w:r>
+        <w:rPr>
+          <w:rFonts w:ascii="Calibri" w:hAnsi="Calibri" w:cs="Calibri"/>
+          <w:sz w:val="20"/>
+          <w:szCs w:val="20"/>
+        </w:rPr>
+        <w:t>.</w:t>
+      </w:r>
+      <w:r>
+        <w:rPr>
+          <w:rFonts w:ascii="Calibri" w:hAnsi="Calibri" w:cs="Calibri"/>
+          <w:sz w:val="20"/>
+          <w:szCs w:val="20"/>
+        </w:rPr>
+        <w:t xml:space="preserve"> De </w:t>
       </w:r>
       <w:proofErr w:type="spellStart"/>
       <w:r>
@@ -602,15 +692,23 @@
           <w:sz w:val="20"/>
           <w:szCs w:val="20"/>
         </w:rPr>
-        <w:t>.</w:t>
-      </w:r>
-      <w:r>
-        <w:rPr>
-          <w:rFonts w:ascii="Calibri" w:hAnsi="Calibri" w:cs="Calibri"/>
-          <w:sz w:val="20"/>
-          <w:szCs w:val="20"/>
-        </w:rPr>
-        <w:t xml:space="preserve"> De </w:t>
+        <w:t xml:space="preserve"> kan gebruikt worden om </w:t>
+      </w:r>
+      <w:r>
+        <w:rPr>
+          <w:rFonts w:ascii="Calibri" w:hAnsi="Calibri" w:cs="Calibri"/>
+          <w:sz w:val="20"/>
+          <w:szCs w:val="20"/>
+        </w:rPr>
+        <w:t xml:space="preserve">(toegelaten) </w:t>
+      </w:r>
+      <w:r>
+        <w:rPr>
+          <w:rFonts w:ascii="Calibri" w:hAnsi="Calibri" w:cs="Calibri"/>
+          <w:sz w:val="20"/>
+          <w:szCs w:val="20"/>
+        </w:rPr>
+        <w:t xml:space="preserve">kwetsbare locaties en gebouwen te bepalen die binnen de </w:t>
       </w:r>
       <w:proofErr w:type="spellStart"/>
       <w:r>
@@ -628,41 +726,44 @@
           <w:sz w:val="20"/>
           <w:szCs w:val="20"/>
         </w:rPr>
-        <w:t xml:space="preserve"> kan gebruikt worden om </w:t>
-      </w:r>
-      <w:r>
-        <w:rPr>
-          <w:rFonts w:ascii="Calibri" w:hAnsi="Calibri" w:cs="Calibri"/>
-          <w:sz w:val="20"/>
-          <w:szCs w:val="20"/>
-        </w:rPr>
-        <w:t xml:space="preserve">(toegelaten) </w:t>
-      </w:r>
-      <w:r>
-        <w:rPr>
-          <w:rFonts w:ascii="Calibri" w:hAnsi="Calibri" w:cs="Calibri"/>
-          <w:sz w:val="20"/>
-          <w:szCs w:val="20"/>
-        </w:rPr>
-        <w:t xml:space="preserve">kwetsbare locaties en gebouwen te bepalen die binnen de </w:t>
-      </w:r>
-      <w:proofErr w:type="spellStart"/>
-      <w:r>
-        <w:rPr>
-          <w:rFonts w:ascii="Calibri" w:hAnsi="Calibri" w:cs="Calibri"/>
-          <w:sz w:val="20"/>
-          <w:szCs w:val="20"/>
-        </w:rPr>
-        <w:t>EVContour</w:t>
-      </w:r>
-      <w:proofErr w:type="spellEnd"/>
-      <w:r>
-        <w:rPr>
-          <w:rFonts w:ascii="Calibri" w:hAnsi="Calibri" w:cs="Calibri"/>
-          <w:sz w:val="20"/>
-          <w:szCs w:val="20"/>
-        </w:rPr>
-        <w:t xml:space="preserve"> vallen. De relaties zijn over het algemeen meervoudig. Bijvoorbeeld op 1 </w:t>
+        <w:t xml:space="preserve"> vallen.</w:t>
+      </w:r>
+    </w:p>
+    <w:p>
+      <w:pPr>
+        <w:autoSpaceDE w:val="0"/>
+        <w:autoSpaceDN w:val="0"/>
+        <w:adjustRightInd w:val="0"/>
+        <w:spacing w:after="80" w:line="240" w:lineRule="auto"/>
+        <w:rPr>
+          <w:rFonts w:ascii="Calibri" w:hAnsi="Calibri" w:cs="Calibri"/>
+          <w:sz w:val="20"/>
+          <w:szCs w:val="20"/>
+        </w:rPr>
+      </w:pPr>
+      <w:r>
+        <w:rPr>
+          <w:rFonts w:ascii="Calibri" w:hAnsi="Calibri" w:cs="Calibri"/>
+          <w:sz w:val="20"/>
+          <w:szCs w:val="20"/>
+        </w:rPr>
+        <w:t xml:space="preserve">De relaties </w:t>
+      </w:r>
+      <w:r>
+        <w:rPr>
+          <w:rFonts w:ascii="Calibri" w:hAnsi="Calibri" w:cs="Calibri"/>
+          <w:sz w:val="20"/>
+          <w:szCs w:val="20"/>
+        </w:rPr>
+        <w:t xml:space="preserve">tussen de objecttypen </w:t>
+      </w:r>
+      <w:r>
+        <w:rPr>
+          <w:rFonts w:ascii="Calibri" w:hAnsi="Calibri" w:cs="Calibri"/>
+          <w:sz w:val="20"/>
+          <w:szCs w:val="20"/>
+        </w:rPr>
+        <w:t xml:space="preserve">zijn over het algemeen meervoudig. Bijvoorbeeld op 1 </w:t>
       </w:r>
       <w:proofErr w:type="spellStart"/>
       <w:r>
@@ -682,6 +783,14 @@
         </w:rPr>
         <w:t xml:space="preserve"> kunnen 1 of meerdere </w:t>
       </w:r>
+      <w:r>
+        <w:rPr>
+          <w:rFonts w:ascii="Calibri" w:hAnsi="Calibri" w:cs="Calibri"/>
+          <w:sz w:val="20"/>
+          <w:szCs w:val="20"/>
+        </w:rPr>
+        <w:t xml:space="preserve">(1..*) </w:t>
+      </w:r>
       <w:proofErr w:type="spellStart"/>
       <w:r>
         <w:rPr>
@@ -789,7 +898,15 @@
           <w:sz w:val="20"/>
           <w:szCs w:val="20"/>
         </w:rPr>
-        <w:t>Het begint met het Besluit kwaliteit leefomgeving (</w:t>
+        <w:t>De structuur van het model wordt bepaald door de in</w:t>
+      </w:r>
+      <w:r>
+        <w:rPr>
+          <w:rFonts w:ascii="Calibri" w:hAnsi="Calibri" w:cs="Calibri"/>
+          <w:sz w:val="20"/>
+          <w:szCs w:val="20"/>
+        </w:rPr>
+        <w:t xml:space="preserve"> het Besluit kwaliteit leefomgeving (</w:t>
       </w:r>
       <w:proofErr w:type="spellStart"/>
       <w:r>
@@ -807,7 +924,7 @@
           <w:sz w:val="20"/>
           <w:szCs w:val="20"/>
         </w:rPr>
-        <w:t xml:space="preserve">) en de daarin opgenomen activiteiten </w:t>
+        <w:t xml:space="preserve">) opgenomen activiteiten </w:t>
       </w:r>
       <w:r>
         <w:rPr>
@@ -825,6 +942,14 @@
         </w:rPr>
         <w:t xml:space="preserve">Zie </w:t>
       </w:r>
+      <w:r>
+        <w:rPr>
+          <w:rFonts w:ascii="Calibri" w:hAnsi="Calibri" w:cs="Calibri"/>
+          <w:sz w:val="20"/>
+          <w:szCs w:val="20"/>
+        </w:rPr>
+        <w:t xml:space="preserve">bijvoorbeeld in het </w:t>
+      </w:r>
       <w:proofErr w:type="spellStart"/>
       <w:r>
         <w:rPr>
@@ -841,7 +966,15 @@
           <w:sz w:val="20"/>
           <w:szCs w:val="20"/>
         </w:rPr>
-        <w:t xml:space="preserve">, bijlage VII. Dit is een uitgebreide lijst en voorbeelden daarvan zijn: tanken van LPG,  opslaan van gevaarlijke stoffen, vervoer gevaarlijke stoffen, windturbines. Deze activiteiten vallen in het model onder het objecttype </w:t>
+        <w:t xml:space="preserve">, </w:t>
+      </w:r>
+      <w:r>
+        <w:rPr>
+          <w:rFonts w:ascii="Calibri" w:hAnsi="Calibri" w:cs="Calibri"/>
+          <w:sz w:val="20"/>
+          <w:szCs w:val="20"/>
+        </w:rPr>
+        <w:t xml:space="preserve">bijlage VII. Dit is een uitgebreide lijst en voorbeelden daarvan zijn: tanken van LPG,  opslaan van gevaarlijke stoffen, vervoer gevaarlijke stoffen, windturbines. Deze activiteiten vallen in het model onder het objecttype </w:t>
       </w:r>
       <w:proofErr w:type="spellStart"/>
       <w:r>
@@ -1328,7 +1461,23 @@
           <w:sz w:val="20"/>
           <w:szCs w:val="20"/>
         </w:rPr>
-        <w:t xml:space="preserve"> specifieke referentiegegevens benoemd die van toepassing zijn om een contour voor het plaatsgebonden risico of het aandachtsgebied te bepalen. Deze referentiegegevens ingevuld voor een specifieke </w:t>
+        <w:t xml:space="preserve"> specifieke referentiegegevens benoemd die van toepassing zijn om een contour voor </w:t>
+      </w:r>
+      <w:r>
+        <w:rPr>
+          <w:rFonts w:ascii="Calibri" w:hAnsi="Calibri" w:cs="Calibri"/>
+          <w:sz w:val="20"/>
+          <w:szCs w:val="20"/>
+        </w:rPr>
+        <w:t xml:space="preserve">een extern veiligheidsrisico te bepalen. </w:t>
+      </w:r>
+      <w:r>
+        <w:rPr>
+          <w:rFonts w:ascii="Calibri" w:hAnsi="Calibri" w:cs="Calibri"/>
+          <w:sz w:val="20"/>
+          <w:szCs w:val="20"/>
+        </w:rPr>
+        <w:t xml:space="preserve">Deze referentiegegevens ingevuld voor een specifieke </w:t>
       </w:r>
       <w:proofErr w:type="spellStart"/>
       <w:r>
@@ -1404,7 +1553,31 @@
           <w:sz w:val="20"/>
           <w:szCs w:val="20"/>
         </w:rPr>
-        <w:t>waarvandaan de contour van het plaatsgebonden risico of het aandachtgebied wordt bepaald</w:t>
+        <w:t xml:space="preserve">waarvandaan de </w:t>
+      </w:r>
+      <w:r>
+        <w:rPr>
+          <w:rFonts w:ascii="Calibri" w:hAnsi="Calibri" w:cs="Calibri"/>
+          <w:sz w:val="20"/>
+          <w:szCs w:val="20"/>
+        </w:rPr>
+        <w:t>externe veiligheids</w:t>
+      </w:r>
+      <w:r>
+        <w:rPr>
+          <w:rFonts w:ascii="Calibri" w:hAnsi="Calibri" w:cs="Calibri"/>
+          <w:sz w:val="20"/>
+          <w:szCs w:val="20"/>
+        </w:rPr>
+        <w:t xml:space="preserve">contour </w:t>
+      </w:r>
+      <w:r>
+        <w:rPr>
+          <w:rFonts w:ascii="Calibri" w:hAnsi="Calibri" w:cs="Calibri"/>
+          <w:sz w:val="20"/>
+          <w:szCs w:val="20"/>
+        </w:rPr>
+        <w:t>kan worden bepaald</w:t>
       </w:r>
       <w:r>
         <w:rPr>
@@ -1470,7 +1643,23 @@
           <w:sz w:val="20"/>
           <w:szCs w:val="20"/>
         </w:rPr>
-        <w:t xml:space="preserve"> Via het kenmerk ‘heeft’ wordt een </w:t>
+        <w:t xml:space="preserve"> </w:t>
+      </w:r>
+      <w:r>
+        <w:rPr>
+          <w:rFonts w:ascii="Calibri" w:hAnsi="Calibri" w:cs="Calibri"/>
+          <w:sz w:val="20"/>
+          <w:szCs w:val="20"/>
+        </w:rPr>
+        <w:t xml:space="preserve">Van deze onderdelen wordt de locatie opgenomen. </w:t>
+      </w:r>
+      <w:r>
+        <w:rPr>
+          <w:rFonts w:ascii="Calibri" w:hAnsi="Calibri" w:cs="Calibri"/>
+          <w:sz w:val="20"/>
+          <w:szCs w:val="20"/>
+        </w:rPr>
+        <w:t xml:space="preserve">Via het kenmerk ‘heeft’ wordt een </w:t>
       </w:r>
       <w:proofErr w:type="spellStart"/>
       <w:r>
@@ -1524,6 +1713,632 @@
           <w:sz w:val="20"/>
           <w:szCs w:val="20"/>
         </w:rPr>
+        <w:t xml:space="preserve"> </w:t>
+      </w:r>
+      <w:r>
+        <w:rPr>
+          <w:rFonts w:ascii="Calibri" w:hAnsi="Calibri" w:cs="Calibri"/>
+          <w:sz w:val="20"/>
+          <w:szCs w:val="20"/>
+        </w:rPr>
+        <w:t>‘</w:t>
+      </w:r>
+      <w:r>
+        <w:rPr>
+          <w:rFonts w:ascii="Calibri" w:hAnsi="Calibri" w:cs="Calibri"/>
+          <w:sz w:val="20"/>
+          <w:szCs w:val="20"/>
+        </w:rPr>
+        <w:t>heeft</w:t>
+      </w:r>
+      <w:r>
+        <w:rPr>
+          <w:rFonts w:ascii="Calibri" w:hAnsi="Calibri" w:cs="Calibri"/>
+          <w:sz w:val="20"/>
+          <w:szCs w:val="20"/>
+        </w:rPr>
+        <w:t xml:space="preserve">’ daarmee </w:t>
+      </w:r>
+      <w:r>
+        <w:rPr>
+          <w:rFonts w:ascii="Calibri" w:hAnsi="Calibri" w:cs="Calibri"/>
+          <w:sz w:val="20"/>
+          <w:szCs w:val="20"/>
+        </w:rPr>
+        <w:t xml:space="preserve">een </w:t>
+      </w:r>
+      <w:proofErr w:type="spellStart"/>
+      <w:r>
+        <w:rPr>
+          <w:rFonts w:ascii="Calibri" w:hAnsi="Calibri" w:cs="Calibri"/>
+          <w:sz w:val="20"/>
+          <w:szCs w:val="20"/>
+        </w:rPr>
+        <w:t>ReferentieEVContour</w:t>
+      </w:r>
+      <w:proofErr w:type="spellEnd"/>
+      <w:r>
+        <w:rPr>
+          <w:rFonts w:ascii="Calibri" w:hAnsi="Calibri" w:cs="Calibri"/>
+          <w:sz w:val="20"/>
+          <w:szCs w:val="20"/>
+        </w:rPr>
+        <w:t>.</w:t>
+      </w:r>
+    </w:p>
+    <w:p>
+      <w:pPr>
+        <w:autoSpaceDE w:val="0"/>
+        <w:autoSpaceDN w:val="0"/>
+        <w:adjustRightInd w:val="0"/>
+        <w:spacing w:after="80" w:line="240" w:lineRule="auto"/>
+        <w:rPr>
+          <w:rFonts w:ascii="Calibri" w:hAnsi="Calibri" w:cs="Calibri"/>
+          <w:sz w:val="20"/>
+          <w:szCs w:val="20"/>
+        </w:rPr>
+      </w:pPr>
+    </w:p>
+    <w:p>
+      <w:pPr>
+        <w:autoSpaceDE w:val="0"/>
+        <w:autoSpaceDN w:val="0"/>
+        <w:adjustRightInd w:val="0"/>
+        <w:spacing w:after="80" w:line="240" w:lineRule="auto"/>
+        <w:rPr>
+          <w:rFonts w:ascii="Calibri" w:hAnsi="Calibri" w:cs="Calibri"/>
+          <w:sz w:val="20"/>
+          <w:szCs w:val="20"/>
+        </w:rPr>
+      </w:pPr>
+      <w:r>
+        <w:rPr>
+          <w:rFonts w:ascii="Calibri" w:hAnsi="Calibri" w:cs="Calibri"/>
+          <w:sz w:val="20"/>
+          <w:szCs w:val="20"/>
+        </w:rPr>
+        <w:t>De contour van het gebied waar</w:t>
+      </w:r>
+      <w:r>
+        <w:rPr>
+          <w:rFonts w:ascii="Calibri" w:hAnsi="Calibri" w:cs="Calibri"/>
+          <w:sz w:val="20"/>
+          <w:szCs w:val="20"/>
+        </w:rPr>
+        <w:t xml:space="preserve">aan </w:t>
+      </w:r>
+      <w:r>
+        <w:rPr>
+          <w:rFonts w:ascii="Calibri" w:hAnsi="Calibri" w:cs="Calibri"/>
+          <w:sz w:val="20"/>
+          <w:szCs w:val="20"/>
+        </w:rPr>
+        <w:t xml:space="preserve">een </w:t>
+      </w:r>
+      <w:r>
+        <w:rPr>
+          <w:rFonts w:ascii="Calibri" w:hAnsi="Calibri" w:cs="Calibri"/>
+          <w:sz w:val="20"/>
+          <w:szCs w:val="20"/>
+        </w:rPr>
+        <w:t>extern veiligheidsrisico is gerelateerd i</w:t>
+      </w:r>
+      <w:r>
+        <w:rPr>
+          <w:rFonts w:ascii="Calibri" w:hAnsi="Calibri" w:cs="Calibri"/>
+          <w:sz w:val="20"/>
+          <w:szCs w:val="20"/>
+        </w:rPr>
+        <w:t xml:space="preserve">s </w:t>
+      </w:r>
+      <w:r>
+        <w:rPr>
+          <w:rFonts w:ascii="Calibri" w:hAnsi="Calibri" w:cs="Calibri"/>
+          <w:sz w:val="20"/>
+          <w:szCs w:val="20"/>
+        </w:rPr>
+        <w:t>wordt gerep</w:t>
+      </w:r>
+      <w:r>
+        <w:rPr>
+          <w:rFonts w:ascii="Calibri" w:hAnsi="Calibri" w:cs="Calibri"/>
+          <w:sz w:val="20"/>
+          <w:szCs w:val="20"/>
+        </w:rPr>
+        <w:t>re</w:t>
+      </w:r>
+      <w:r>
+        <w:rPr>
+          <w:rFonts w:ascii="Calibri" w:hAnsi="Calibri" w:cs="Calibri"/>
+          <w:sz w:val="20"/>
+          <w:szCs w:val="20"/>
+        </w:rPr>
+        <w:t xml:space="preserve">senteerd door het objecttype </w:t>
+      </w:r>
+      <w:proofErr w:type="spellStart"/>
+      <w:r>
+        <w:rPr>
+          <w:rFonts w:ascii="Calibri" w:hAnsi="Calibri" w:cs="Calibri"/>
+          <w:sz w:val="20"/>
+          <w:szCs w:val="20"/>
+        </w:rPr>
+        <w:t>EVContour</w:t>
+      </w:r>
+      <w:proofErr w:type="spellEnd"/>
+      <w:r>
+        <w:rPr>
+          <w:rFonts w:ascii="Calibri" w:hAnsi="Calibri" w:cs="Calibri"/>
+          <w:sz w:val="20"/>
+          <w:szCs w:val="20"/>
+        </w:rPr>
+        <w:t xml:space="preserve">. De contour wordt berekend </w:t>
+      </w:r>
+      <w:r>
+        <w:rPr>
+          <w:rFonts w:ascii="Calibri" w:hAnsi="Calibri" w:cs="Calibri"/>
+          <w:sz w:val="20"/>
+          <w:szCs w:val="20"/>
+        </w:rPr>
+        <w:t xml:space="preserve">of vastgesteld </w:t>
+      </w:r>
+      <w:r>
+        <w:rPr>
+          <w:rFonts w:ascii="Calibri" w:hAnsi="Calibri" w:cs="Calibri"/>
+          <w:sz w:val="20"/>
+          <w:szCs w:val="20"/>
+        </w:rPr>
+        <w:t xml:space="preserve">op basis van de informatie van een object </w:t>
+      </w:r>
+      <w:proofErr w:type="spellStart"/>
+      <w:r>
+        <w:rPr>
+          <w:rFonts w:ascii="Calibri" w:hAnsi="Calibri" w:cs="Calibri"/>
+          <w:sz w:val="20"/>
+          <w:szCs w:val="20"/>
+        </w:rPr>
+        <w:t>ReferentieEVContour</w:t>
+      </w:r>
+      <w:proofErr w:type="spellEnd"/>
+      <w:r>
+        <w:rPr>
+          <w:rFonts w:ascii="Calibri" w:hAnsi="Calibri" w:cs="Calibri"/>
+          <w:sz w:val="20"/>
+          <w:szCs w:val="20"/>
+        </w:rPr>
+        <w:t xml:space="preserve"> en de gegevens van de bijbehorende </w:t>
+      </w:r>
+      <w:proofErr w:type="spellStart"/>
+      <w:r>
+        <w:rPr>
+          <w:rFonts w:ascii="Calibri" w:hAnsi="Calibri" w:cs="Calibri"/>
+          <w:sz w:val="20"/>
+          <w:szCs w:val="20"/>
+        </w:rPr>
+        <w:t>EVactiviteit</w:t>
+      </w:r>
+      <w:proofErr w:type="spellEnd"/>
+      <w:r>
+        <w:rPr>
+          <w:rFonts w:ascii="Calibri" w:hAnsi="Calibri" w:cs="Calibri"/>
+          <w:sz w:val="20"/>
+          <w:szCs w:val="20"/>
+        </w:rPr>
+        <w:t xml:space="preserve">. De </w:t>
+      </w:r>
+      <w:proofErr w:type="spellStart"/>
+      <w:r>
+        <w:rPr>
+          <w:rFonts w:ascii="Calibri" w:hAnsi="Calibri" w:cs="Calibri"/>
+          <w:sz w:val="20"/>
+          <w:szCs w:val="20"/>
+        </w:rPr>
+        <w:t>EVContouren</w:t>
+      </w:r>
+      <w:proofErr w:type="spellEnd"/>
+      <w:r>
+        <w:rPr>
+          <w:rFonts w:ascii="Calibri" w:hAnsi="Calibri" w:cs="Calibri"/>
+          <w:sz w:val="20"/>
+          <w:szCs w:val="20"/>
+        </w:rPr>
+        <w:t xml:space="preserve"> zijn onderverdeeld in een aantal typen. Voorbeelden daarvan zijn aandachtsgebied en</w:t>
+      </w:r>
+      <w:r>
+        <w:rPr>
+          <w:rFonts w:ascii="Calibri" w:hAnsi="Calibri" w:cs="Calibri"/>
+          <w:sz w:val="20"/>
+          <w:szCs w:val="20"/>
+        </w:rPr>
+        <w:t xml:space="preserve"> </w:t>
+      </w:r>
+      <w:r>
+        <w:rPr>
+          <w:rFonts w:ascii="Calibri" w:hAnsi="Calibri" w:cs="Calibri"/>
+          <w:sz w:val="20"/>
+          <w:szCs w:val="20"/>
+        </w:rPr>
+        <w:t>risicocontour</w:t>
+      </w:r>
+      <w:r>
+        <w:rPr>
+          <w:rFonts w:ascii="Calibri" w:hAnsi="Calibri" w:cs="Calibri"/>
+          <w:sz w:val="20"/>
+          <w:szCs w:val="20"/>
+        </w:rPr>
+        <w:t xml:space="preserve"> (ofwel plaatsgebonden risico)</w:t>
+      </w:r>
+      <w:r>
+        <w:rPr>
+          <w:rFonts w:ascii="Calibri" w:hAnsi="Calibri" w:cs="Calibri"/>
+          <w:sz w:val="20"/>
+          <w:szCs w:val="20"/>
+        </w:rPr>
+        <w:t>.</w:t>
+      </w:r>
+      <w:r>
+        <w:rPr>
+          <w:rFonts w:ascii="Calibri" w:hAnsi="Calibri" w:cs="Calibri"/>
+          <w:sz w:val="20"/>
+          <w:szCs w:val="20"/>
+        </w:rPr>
+        <w:t xml:space="preserve"> Via het kenmerk ‘</w:t>
+      </w:r>
+      <w:proofErr w:type="spellStart"/>
+      <w:r>
+        <w:rPr>
+          <w:rFonts w:ascii="Calibri" w:hAnsi="Calibri" w:cs="Calibri"/>
+          <w:sz w:val="20"/>
+          <w:szCs w:val="20"/>
+        </w:rPr>
+        <w:t>resulteertIn</w:t>
+      </w:r>
+      <w:proofErr w:type="spellEnd"/>
+      <w:r>
+        <w:rPr>
+          <w:rFonts w:ascii="Calibri" w:hAnsi="Calibri" w:cs="Calibri"/>
+          <w:sz w:val="20"/>
+          <w:szCs w:val="20"/>
+        </w:rPr>
+        <w:t xml:space="preserve">’ wordt een </w:t>
+      </w:r>
+      <w:proofErr w:type="spellStart"/>
+      <w:r>
+        <w:rPr>
+          <w:rFonts w:ascii="Calibri" w:hAnsi="Calibri" w:cs="Calibri"/>
+          <w:sz w:val="20"/>
+          <w:szCs w:val="20"/>
+        </w:rPr>
+        <w:t>ReferentieEVContour</w:t>
+      </w:r>
+      <w:proofErr w:type="spellEnd"/>
+      <w:r>
+        <w:rPr>
+          <w:rFonts w:ascii="Calibri" w:hAnsi="Calibri" w:cs="Calibri"/>
+          <w:sz w:val="20"/>
+          <w:szCs w:val="20"/>
+        </w:rPr>
+        <w:t xml:space="preserve"> gekoppeld aan een </w:t>
+      </w:r>
+      <w:proofErr w:type="spellStart"/>
+      <w:r>
+        <w:rPr>
+          <w:rFonts w:ascii="Calibri" w:hAnsi="Calibri" w:cs="Calibri"/>
+          <w:sz w:val="20"/>
+          <w:szCs w:val="20"/>
+        </w:rPr>
+        <w:t>EVContour</w:t>
+      </w:r>
+      <w:proofErr w:type="spellEnd"/>
+      <w:r>
+        <w:rPr>
+          <w:rFonts w:ascii="Calibri" w:hAnsi="Calibri" w:cs="Calibri"/>
+          <w:sz w:val="20"/>
+          <w:szCs w:val="20"/>
+        </w:rPr>
+        <w:t xml:space="preserve">. Een </w:t>
+      </w:r>
+      <w:proofErr w:type="spellStart"/>
+      <w:r>
+        <w:rPr>
+          <w:rFonts w:ascii="Calibri" w:hAnsi="Calibri" w:cs="Calibri"/>
+          <w:sz w:val="20"/>
+          <w:szCs w:val="20"/>
+        </w:rPr>
+        <w:t>ReferentieEVContour</w:t>
+      </w:r>
+      <w:proofErr w:type="spellEnd"/>
+      <w:r>
+        <w:rPr>
+          <w:rFonts w:ascii="Calibri" w:hAnsi="Calibri" w:cs="Calibri"/>
+          <w:sz w:val="20"/>
+          <w:szCs w:val="20"/>
+        </w:rPr>
+        <w:t xml:space="preserve"> resulteert in een </w:t>
+      </w:r>
+      <w:proofErr w:type="spellStart"/>
+      <w:r>
+        <w:rPr>
+          <w:rFonts w:ascii="Calibri" w:hAnsi="Calibri" w:cs="Calibri"/>
+          <w:sz w:val="20"/>
+          <w:szCs w:val="20"/>
+        </w:rPr>
+        <w:t>EVContour</w:t>
+      </w:r>
+      <w:proofErr w:type="spellEnd"/>
+      <w:r>
+        <w:rPr>
+          <w:rFonts w:ascii="Calibri" w:hAnsi="Calibri" w:cs="Calibri"/>
+          <w:sz w:val="20"/>
+          <w:szCs w:val="20"/>
+        </w:rPr>
+        <w:t>.</w:t>
+      </w:r>
+    </w:p>
+    <w:p>
+      <w:pPr>
+        <w:autoSpaceDE w:val="0"/>
+        <w:autoSpaceDN w:val="0"/>
+        <w:adjustRightInd w:val="0"/>
+        <w:spacing w:after="80" w:line="240" w:lineRule="auto"/>
+        <w:rPr>
+          <w:rFonts w:ascii="Calibri" w:hAnsi="Calibri" w:cs="Calibri"/>
+          <w:sz w:val="20"/>
+          <w:szCs w:val="20"/>
+        </w:rPr>
+      </w:pPr>
+    </w:p>
+    <w:p>
+      <w:pPr>
+        <w:autoSpaceDE w:val="0"/>
+        <w:autoSpaceDN w:val="0"/>
+        <w:adjustRightInd w:val="0"/>
+        <w:spacing w:after="80" w:line="240" w:lineRule="auto"/>
+        <w:rPr>
+          <w:rFonts w:ascii="Calibri" w:hAnsi="Calibri" w:cs="Calibri"/>
+          <w:sz w:val="20"/>
+          <w:szCs w:val="20"/>
+        </w:rPr>
+      </w:pPr>
+      <w:r>
+        <w:rPr>
+          <w:rFonts w:ascii="Calibri" w:hAnsi="Calibri" w:cs="Calibri"/>
+          <w:sz w:val="20"/>
+          <w:szCs w:val="20"/>
+        </w:rPr>
+        <w:t xml:space="preserve">Op basis van de locatie van </w:t>
+      </w:r>
+      <w:proofErr w:type="spellStart"/>
+      <w:r>
+        <w:rPr>
+          <w:rFonts w:ascii="Calibri" w:hAnsi="Calibri" w:cs="Calibri"/>
+          <w:sz w:val="20"/>
+          <w:szCs w:val="20"/>
+        </w:rPr>
+        <w:t>EVContouren</w:t>
+      </w:r>
+      <w:proofErr w:type="spellEnd"/>
+      <w:r>
+        <w:rPr>
+          <w:rFonts w:ascii="Calibri" w:hAnsi="Calibri" w:cs="Calibri"/>
+          <w:sz w:val="20"/>
+          <w:szCs w:val="20"/>
+        </w:rPr>
+        <w:t xml:space="preserve"> kunnen specifieke gebouwen of locaties </w:t>
+      </w:r>
+      <w:r>
+        <w:rPr>
+          <w:rFonts w:ascii="Calibri" w:hAnsi="Calibri" w:cs="Calibri"/>
+          <w:sz w:val="20"/>
+          <w:szCs w:val="20"/>
+        </w:rPr>
+        <w:t>geïdentificeerd</w:t>
+      </w:r>
+      <w:r>
+        <w:rPr>
+          <w:rFonts w:ascii="Calibri" w:hAnsi="Calibri" w:cs="Calibri"/>
+          <w:sz w:val="20"/>
+          <w:szCs w:val="20"/>
+        </w:rPr>
+        <w:t xml:space="preserve"> worden </w:t>
+      </w:r>
+      <w:r>
+        <w:rPr>
+          <w:rFonts w:ascii="Calibri" w:hAnsi="Calibri" w:cs="Calibri"/>
+          <w:sz w:val="20"/>
+          <w:szCs w:val="20"/>
+        </w:rPr>
+        <w:t xml:space="preserve">met een bepaalde kwetsbaarheid </w:t>
+      </w:r>
+      <w:r>
+        <w:rPr>
+          <w:rFonts w:ascii="Calibri" w:hAnsi="Calibri" w:cs="Calibri"/>
+          <w:sz w:val="20"/>
+          <w:szCs w:val="20"/>
+        </w:rPr>
+        <w:t xml:space="preserve">die zich binnen de </w:t>
+      </w:r>
+      <w:proofErr w:type="spellStart"/>
+      <w:r>
+        <w:rPr>
+          <w:rFonts w:ascii="Calibri" w:hAnsi="Calibri" w:cs="Calibri"/>
+          <w:sz w:val="20"/>
+          <w:szCs w:val="20"/>
+        </w:rPr>
+        <w:t>EVContour</w:t>
+      </w:r>
+      <w:proofErr w:type="spellEnd"/>
+      <w:r>
+        <w:rPr>
+          <w:rFonts w:ascii="Calibri" w:hAnsi="Calibri" w:cs="Calibri"/>
+          <w:sz w:val="20"/>
+          <w:szCs w:val="20"/>
+        </w:rPr>
+        <w:t xml:space="preserve"> bevinden. Denk aan scholen, ziekenhuizen of algemeen locaties met veel mensen. Het objecttype </w:t>
+      </w:r>
+      <w:proofErr w:type="spellStart"/>
+      <w:r>
+        <w:rPr>
+          <w:rFonts w:ascii="Calibri" w:hAnsi="Calibri" w:cs="Calibri"/>
+          <w:sz w:val="20"/>
+          <w:szCs w:val="20"/>
+        </w:rPr>
+        <w:t>GebouwOfLocatie</w:t>
+      </w:r>
+      <w:proofErr w:type="spellEnd"/>
+      <w:r>
+        <w:rPr>
+          <w:rFonts w:ascii="Calibri" w:hAnsi="Calibri" w:cs="Calibri"/>
+          <w:sz w:val="20"/>
+          <w:szCs w:val="20"/>
+        </w:rPr>
+        <w:t xml:space="preserve"> representeert deze groep</w:t>
+      </w:r>
+      <w:r>
+        <w:rPr>
+          <w:rFonts w:ascii="Calibri" w:hAnsi="Calibri" w:cs="Calibri"/>
+          <w:sz w:val="20"/>
+          <w:szCs w:val="20"/>
+        </w:rPr>
+        <w:t xml:space="preserve"> objecten.</w:t>
+      </w:r>
+      <w:r>
+        <w:rPr>
+          <w:rFonts w:ascii="Calibri" w:hAnsi="Calibri" w:cs="Calibri"/>
+          <w:sz w:val="20"/>
+          <w:szCs w:val="20"/>
+        </w:rPr>
+        <w:t xml:space="preserve"> De relatie tussen een </w:t>
+      </w:r>
+      <w:proofErr w:type="spellStart"/>
+      <w:r>
+        <w:rPr>
+          <w:rFonts w:ascii="Calibri" w:hAnsi="Calibri" w:cs="Calibri"/>
+          <w:sz w:val="20"/>
+          <w:szCs w:val="20"/>
+        </w:rPr>
+        <w:t>EVContour</w:t>
+      </w:r>
+      <w:proofErr w:type="spellEnd"/>
+      <w:r>
+        <w:rPr>
+          <w:rFonts w:ascii="Calibri" w:hAnsi="Calibri" w:cs="Calibri"/>
+          <w:sz w:val="20"/>
+          <w:szCs w:val="20"/>
+        </w:rPr>
+        <w:t xml:space="preserve"> en de gebouwen of locaties met een kwetsbaarheidsindicatie wordt gelegd op basis van geometrie van de </w:t>
+      </w:r>
+      <w:proofErr w:type="spellStart"/>
+      <w:r>
+        <w:rPr>
+          <w:rFonts w:ascii="Calibri" w:hAnsi="Calibri" w:cs="Calibri"/>
+          <w:sz w:val="20"/>
+          <w:szCs w:val="20"/>
+        </w:rPr>
+        <w:t>EVContour</w:t>
+      </w:r>
+      <w:proofErr w:type="spellEnd"/>
+      <w:r>
+        <w:rPr>
+          <w:rFonts w:ascii="Calibri" w:hAnsi="Calibri" w:cs="Calibri"/>
+          <w:sz w:val="20"/>
+          <w:szCs w:val="20"/>
+        </w:rPr>
+        <w:t xml:space="preserve"> en de gebouwen of locaties.</w:t>
+      </w:r>
+    </w:p>
+    <w:p>
+      <w:pPr>
+        <w:autoSpaceDE w:val="0"/>
+        <w:autoSpaceDN w:val="0"/>
+        <w:adjustRightInd w:val="0"/>
+        <w:spacing w:after="80" w:line="240" w:lineRule="auto"/>
+        <w:rPr>
+          <w:rFonts w:ascii="Calibri" w:hAnsi="Calibri" w:cs="Calibri"/>
+          <w:sz w:val="20"/>
+          <w:szCs w:val="20"/>
+        </w:rPr>
+      </w:pPr>
+    </w:p>
+    <w:p>
+      <w:pPr>
+        <w:autoSpaceDE w:val="0"/>
+        <w:autoSpaceDN w:val="0"/>
+        <w:adjustRightInd w:val="0"/>
+        <w:spacing w:after="80" w:line="240" w:lineRule="auto"/>
+        <w:rPr>
+          <w:rFonts w:ascii="Calibri" w:hAnsi="Calibri" w:cs="Calibri"/>
+          <w:sz w:val="20"/>
+          <w:szCs w:val="20"/>
+        </w:rPr>
+      </w:pPr>
+      <w:r>
+        <w:rPr>
+          <w:rFonts w:ascii="Calibri" w:hAnsi="Calibri" w:cs="Calibri"/>
+          <w:sz w:val="20"/>
+          <w:szCs w:val="20"/>
+        </w:rPr>
+        <w:t>Het bovenstaande verhaal en informatiemodel kan in</w:t>
+      </w:r>
+      <w:r>
+        <w:rPr>
+          <w:rFonts w:ascii="Calibri" w:hAnsi="Calibri" w:cs="Calibri"/>
+          <w:sz w:val="20"/>
+          <w:szCs w:val="20"/>
+        </w:rPr>
+        <w:t xml:space="preserve"> een zin op de volgende manier worden gelezen: Een </w:t>
+      </w:r>
+      <w:proofErr w:type="spellStart"/>
+      <w:r>
+        <w:rPr>
+          <w:rFonts w:ascii="Calibri" w:hAnsi="Calibri" w:cs="Calibri"/>
+          <w:sz w:val="20"/>
+          <w:szCs w:val="20"/>
+        </w:rPr>
+        <w:t>LocatieEVActiviteit</w:t>
+      </w:r>
+      <w:proofErr w:type="spellEnd"/>
+      <w:r>
+        <w:rPr>
+          <w:rFonts w:ascii="Calibri" w:hAnsi="Calibri" w:cs="Calibri"/>
+          <w:sz w:val="20"/>
+          <w:szCs w:val="20"/>
+        </w:rPr>
+        <w:t xml:space="preserve"> voert een </w:t>
+      </w:r>
+      <w:proofErr w:type="spellStart"/>
+      <w:r>
+        <w:rPr>
+          <w:rFonts w:ascii="Calibri" w:hAnsi="Calibri" w:cs="Calibri"/>
+          <w:sz w:val="20"/>
+          <w:szCs w:val="20"/>
+        </w:rPr>
+        <w:t>EVActiviteit</w:t>
+      </w:r>
+      <w:proofErr w:type="spellEnd"/>
+      <w:r>
+        <w:rPr>
+          <w:rFonts w:ascii="Calibri" w:hAnsi="Calibri" w:cs="Calibri"/>
+          <w:sz w:val="20"/>
+          <w:szCs w:val="20"/>
+        </w:rPr>
+        <w:t xml:space="preserve"> uit; een </w:t>
+      </w:r>
+      <w:proofErr w:type="spellStart"/>
+      <w:r>
+        <w:rPr>
+          <w:rFonts w:ascii="Calibri" w:hAnsi="Calibri" w:cs="Calibri"/>
+          <w:sz w:val="20"/>
+          <w:szCs w:val="20"/>
+        </w:rPr>
+        <w:t>EVActiviteit</w:t>
+      </w:r>
+      <w:proofErr w:type="spellEnd"/>
+      <w:r>
+        <w:rPr>
+          <w:rFonts w:ascii="Calibri" w:hAnsi="Calibri" w:cs="Calibri"/>
+          <w:sz w:val="20"/>
+          <w:szCs w:val="20"/>
+        </w:rPr>
         <w:t xml:space="preserve"> heeft een </w:t>
       </w:r>
       <w:proofErr w:type="spellStart"/>
@@ -1542,50 +2357,34 @@
           <w:sz w:val="20"/>
           <w:szCs w:val="20"/>
         </w:rPr>
-        <w:t>.</w:t>
-      </w:r>
-    </w:p>
-    <w:p>
-      <w:pPr>
-        <w:autoSpaceDE w:val="0"/>
-        <w:autoSpaceDN w:val="0"/>
-        <w:adjustRightInd w:val="0"/>
-        <w:spacing w:after="80" w:line="240" w:lineRule="auto"/>
-        <w:rPr>
-          <w:rFonts w:ascii="Calibri" w:hAnsi="Calibri" w:cs="Calibri"/>
-          <w:sz w:val="20"/>
-          <w:szCs w:val="20"/>
-        </w:rPr>
-      </w:pPr>
-    </w:p>
-    <w:p>
-      <w:pPr>
-        <w:autoSpaceDE w:val="0"/>
-        <w:autoSpaceDN w:val="0"/>
-        <w:adjustRightInd w:val="0"/>
-        <w:spacing w:after="80" w:line="240" w:lineRule="auto"/>
-        <w:rPr>
-          <w:rFonts w:ascii="Calibri" w:hAnsi="Calibri" w:cs="Calibri"/>
-          <w:sz w:val="20"/>
-          <w:szCs w:val="20"/>
-        </w:rPr>
-      </w:pPr>
-      <w:r>
-        <w:rPr>
-          <w:rFonts w:ascii="Calibri" w:hAnsi="Calibri" w:cs="Calibri"/>
-          <w:sz w:val="20"/>
-          <w:szCs w:val="20"/>
-        </w:rPr>
-        <w:t xml:space="preserve">De contour van het gebied waarbinnen een </w:t>
-      </w:r>
-      <w:proofErr w:type="spellStart"/>
-      <w:r>
-        <w:rPr>
-          <w:rFonts w:ascii="Calibri" w:hAnsi="Calibri" w:cs="Calibri"/>
-          <w:sz w:val="20"/>
-          <w:szCs w:val="20"/>
-        </w:rPr>
-        <w:t>plaatsgebondenrisico</w:t>
+        <w:t xml:space="preserve"> die resulteert in een </w:t>
+      </w:r>
+      <w:proofErr w:type="spellStart"/>
+      <w:r>
+        <w:rPr>
+          <w:rFonts w:ascii="Calibri" w:hAnsi="Calibri" w:cs="Calibri"/>
+          <w:sz w:val="20"/>
+          <w:szCs w:val="20"/>
+        </w:rPr>
+        <w:t>EVContour</w:t>
+      </w:r>
+      <w:proofErr w:type="spellEnd"/>
+      <w:r>
+        <w:rPr>
+          <w:rFonts w:ascii="Calibri" w:hAnsi="Calibri" w:cs="Calibri"/>
+          <w:sz w:val="20"/>
+          <w:szCs w:val="20"/>
+        </w:rPr>
+        <w:t xml:space="preserve">; de </w:t>
+      </w:r>
+      <w:proofErr w:type="spellStart"/>
+      <w:r>
+        <w:rPr>
+          <w:rFonts w:ascii="Calibri" w:hAnsi="Calibri" w:cs="Calibri"/>
+          <w:sz w:val="20"/>
+          <w:szCs w:val="20"/>
+        </w:rPr>
+        <w:t>EVContour</w:t>
       </w:r>
       <w:proofErr w:type="spellEnd"/>
       <w:r>
@@ -1596,37 +2395,310 @@
         </w:rPr>
         <w:t xml:space="preserve"> </w:t>
       </w:r>
-      <w:r>
-        <w:rPr>
-          <w:rFonts w:ascii="Calibri" w:hAnsi="Calibri" w:cs="Calibri"/>
-          <w:sz w:val="20"/>
-          <w:szCs w:val="20"/>
-        </w:rPr>
-        <w:t>of aandachtsgebied is berekend en/of</w:t>
-      </w:r>
-      <w:r>
-        <w:rPr>
-          <w:rFonts w:ascii="Calibri" w:hAnsi="Calibri" w:cs="Calibri"/>
-          <w:sz w:val="20"/>
-          <w:szCs w:val="20"/>
-        </w:rPr>
-        <w:t xml:space="preserve"> vastgesteld wordt gerep</w:t>
-      </w:r>
-      <w:r>
-        <w:rPr>
-          <w:rFonts w:ascii="Calibri" w:hAnsi="Calibri" w:cs="Calibri"/>
-          <w:sz w:val="20"/>
-          <w:szCs w:val="20"/>
-        </w:rPr>
-        <w:t>re</w:t>
-      </w:r>
-      <w:r>
-        <w:rPr>
-          <w:rFonts w:ascii="Calibri" w:hAnsi="Calibri" w:cs="Calibri"/>
-          <w:sz w:val="20"/>
-          <w:szCs w:val="20"/>
-        </w:rPr>
-        <w:t xml:space="preserve">senteerd door het objecttype </w:t>
+      <w:proofErr w:type="spellStart"/>
+      <w:r>
+        <w:rPr>
+          <w:rFonts w:ascii="Calibri" w:hAnsi="Calibri" w:cs="Calibri"/>
+          <w:sz w:val="20"/>
+          <w:szCs w:val="20"/>
+        </w:rPr>
+        <w:t>beinvloedt</w:t>
+      </w:r>
+      <w:proofErr w:type="spellEnd"/>
+      <w:r>
+        <w:rPr>
+          <w:rFonts w:ascii="Calibri" w:hAnsi="Calibri" w:cs="Calibri"/>
+          <w:sz w:val="20"/>
+          <w:szCs w:val="20"/>
+        </w:rPr>
+        <w:t xml:space="preserve"> gebouwen of locaties met een kwetsbaarheidsindicatie.</w:t>
+      </w:r>
+    </w:p>
+    <w:p>
+      <w:pPr>
+        <w:autoSpaceDE w:val="0"/>
+        <w:autoSpaceDN w:val="0"/>
+        <w:adjustRightInd w:val="0"/>
+        <w:spacing w:after="80" w:line="240" w:lineRule="auto"/>
+        <w:rPr>
+          <w:rFonts w:ascii="Calibri" w:hAnsi="Calibri" w:cs="Calibri"/>
+          <w:sz w:val="20"/>
+          <w:szCs w:val="20"/>
+        </w:rPr>
+      </w:pPr>
+    </w:p>
+    <w:p>
+      <w:pPr>
+        <w:autoSpaceDE w:val="0"/>
+        <w:autoSpaceDN w:val="0"/>
+        <w:adjustRightInd w:val="0"/>
+        <w:spacing w:after="80" w:line="240" w:lineRule="auto"/>
+        <w:rPr>
+          <w:rFonts w:ascii="Calibri" w:hAnsi="Calibri" w:cs="Calibri"/>
+          <w:sz w:val="20"/>
+          <w:szCs w:val="20"/>
+        </w:rPr>
+      </w:pPr>
+    </w:p>
+    <w:p>
+      <w:pPr>
+        <w:autoSpaceDE w:val="0"/>
+        <w:autoSpaceDN w:val="0"/>
+        <w:adjustRightInd w:val="0"/>
+        <w:spacing w:after="80" w:line="240" w:lineRule="auto"/>
+        <w:rPr>
+          <w:rFonts w:ascii="Calibri" w:hAnsi="Calibri" w:cs="Calibri"/>
+          <w:sz w:val="20"/>
+          <w:szCs w:val="20"/>
+        </w:rPr>
+      </w:pPr>
+      <w:r>
+        <w:rPr>
+          <w:rFonts w:ascii="Calibri" w:hAnsi="Calibri" w:cs="Calibri"/>
+          <w:sz w:val="20"/>
+          <w:szCs w:val="20"/>
+        </w:rPr>
+        <w:t>------------------------------------------------</w:t>
+      </w:r>
+    </w:p>
+    <w:p>
+      <w:pPr>
+        <w:autoSpaceDE w:val="0"/>
+        <w:autoSpaceDN w:val="0"/>
+        <w:adjustRightInd w:val="0"/>
+        <w:spacing w:after="80" w:line="240" w:lineRule="auto"/>
+        <w:rPr>
+          <w:rFonts w:ascii="Calibri" w:hAnsi="Calibri" w:cs="Calibri"/>
+          <w:sz w:val="20"/>
+          <w:szCs w:val="20"/>
+        </w:rPr>
+      </w:pPr>
+    </w:p>
+    <w:p>
+      <w:pPr>
+        <w:autoSpaceDE w:val="0"/>
+        <w:autoSpaceDN w:val="0"/>
+        <w:adjustRightInd w:val="0"/>
+        <w:spacing w:after="80" w:line="240" w:lineRule="auto"/>
+        <w:rPr>
+          <w:rFonts w:ascii="Calibri" w:hAnsi="Calibri" w:cs="Calibri"/>
+          <w:sz w:val="20"/>
+          <w:szCs w:val="20"/>
+        </w:rPr>
+      </w:pPr>
+    </w:p>
+    <w:p>
+      <w:pPr>
+        <w:autoSpaceDE w:val="0"/>
+        <w:autoSpaceDN w:val="0"/>
+        <w:adjustRightInd w:val="0"/>
+        <w:spacing w:after="80" w:line="240" w:lineRule="auto"/>
+        <w:rPr>
+          <w:rFonts w:ascii="Calibri" w:hAnsi="Calibri" w:cs="Calibri"/>
+          <w:sz w:val="20"/>
+          <w:szCs w:val="20"/>
+        </w:rPr>
+      </w:pPr>
+    </w:p>
+    <w:p>
+      <w:pPr>
+        <w:autoSpaceDE w:val="0"/>
+        <w:autoSpaceDN w:val="0"/>
+        <w:adjustRightInd w:val="0"/>
+        <w:spacing w:after="80" w:line="240" w:lineRule="auto"/>
+        <w:rPr>
+          <w:rFonts w:ascii="Calibri" w:hAnsi="Calibri" w:cs="Calibri"/>
+          <w:sz w:val="20"/>
+          <w:szCs w:val="20"/>
+        </w:rPr>
+      </w:pPr>
+    </w:p>
+    <w:p>
+      <w:pPr>
+        <w:autoSpaceDE w:val="0"/>
+        <w:autoSpaceDN w:val="0"/>
+        <w:adjustRightInd w:val="0"/>
+        <w:spacing w:after="80" w:line="240" w:lineRule="auto"/>
+        <w:rPr>
+          <w:rFonts w:ascii="Calibri" w:hAnsi="Calibri" w:cs="Calibri"/>
+          <w:sz w:val="20"/>
+          <w:szCs w:val="20"/>
+        </w:rPr>
+      </w:pPr>
+    </w:p>
+    <w:p>
+      <w:pPr>
+        <w:autoSpaceDE w:val="0"/>
+        <w:autoSpaceDN w:val="0"/>
+        <w:adjustRightInd w:val="0"/>
+        <w:spacing w:after="80" w:line="240" w:lineRule="auto"/>
+        <w:rPr>
+          <w:rFonts w:ascii="Calibri" w:hAnsi="Calibri" w:cs="Calibri"/>
+          <w:sz w:val="20"/>
+          <w:szCs w:val="20"/>
+        </w:rPr>
+      </w:pPr>
+      <w:r>
+        <w:rPr>
+          <w:rFonts w:ascii="Calibri" w:hAnsi="Calibri" w:cs="Calibri"/>
+          <w:sz w:val="20"/>
+          <w:szCs w:val="20"/>
+        </w:rPr>
+        <w:t xml:space="preserve">Deze </w:t>
+      </w:r>
+      <w:proofErr w:type="spellStart"/>
+      <w:r>
+        <w:rPr>
+          <w:rFonts w:ascii="Calibri" w:hAnsi="Calibri" w:cs="Calibri"/>
+          <w:sz w:val="20"/>
+          <w:szCs w:val="20"/>
+        </w:rPr>
+        <w:t>ReferentieEVContour</w:t>
+      </w:r>
+      <w:proofErr w:type="spellEnd"/>
+      <w:r>
+        <w:rPr>
+          <w:rFonts w:ascii="Calibri" w:hAnsi="Calibri" w:cs="Calibri"/>
+          <w:sz w:val="20"/>
+          <w:szCs w:val="20"/>
+        </w:rPr>
+        <w:t xml:space="preserve"> bevat onder andere de specifieke locatie van referentiepunten vanaf waar een referentiecontour berekend kan worden.</w:t>
+      </w:r>
+    </w:p>
+    <w:p>
+      <w:pPr>
+        <w:autoSpaceDE w:val="0"/>
+        <w:autoSpaceDN w:val="0"/>
+        <w:adjustRightInd w:val="0"/>
+        <w:spacing w:after="80" w:line="240" w:lineRule="auto"/>
+        <w:rPr>
+          <w:rFonts w:ascii="Calibri" w:hAnsi="Calibri" w:cs="Calibri"/>
+          <w:sz w:val="20"/>
+          <w:szCs w:val="20"/>
+        </w:rPr>
+      </w:pPr>
+    </w:p>
+    <w:p>
+      <w:pPr>
+        <w:autoSpaceDE w:val="0"/>
+        <w:autoSpaceDN w:val="0"/>
+        <w:adjustRightInd w:val="0"/>
+        <w:spacing w:after="80" w:line="240" w:lineRule="auto"/>
+        <w:rPr>
+          <w:rFonts w:ascii="Calibri" w:hAnsi="Calibri" w:cs="Calibri"/>
+          <w:sz w:val="20"/>
+          <w:szCs w:val="20"/>
+        </w:rPr>
+      </w:pPr>
+      <w:r>
+        <w:rPr>
+          <w:rFonts w:ascii="Calibri" w:hAnsi="Calibri" w:cs="Calibri"/>
+          <w:sz w:val="20"/>
+          <w:szCs w:val="20"/>
+        </w:rPr>
+        <w:t xml:space="preserve">Bij een locatie waar een activiteit wordt uitgevoerd hoort een </w:t>
+      </w:r>
+      <w:r>
+        <w:rPr>
+          <w:rFonts w:ascii="Calibri" w:hAnsi="Calibri" w:cs="Calibri"/>
+          <w:sz w:val="20"/>
+          <w:szCs w:val="20"/>
+        </w:rPr>
+        <w:t>c</w:t>
+      </w:r>
+      <w:r>
+        <w:rPr>
+          <w:rFonts w:ascii="Calibri" w:hAnsi="Calibri" w:cs="Calibri"/>
+          <w:sz w:val="20"/>
+          <w:szCs w:val="20"/>
+        </w:rPr>
+        <w:t xml:space="preserve">ontour voor het </w:t>
+      </w:r>
+      <w:r>
+        <w:rPr>
+          <w:rFonts w:ascii="Calibri" w:hAnsi="Calibri" w:cs="Calibri"/>
+          <w:sz w:val="20"/>
+          <w:szCs w:val="20"/>
+        </w:rPr>
+        <w:t>plaatsgebonden risico</w:t>
+      </w:r>
+      <w:r>
+        <w:rPr>
+          <w:rFonts w:ascii="Calibri" w:hAnsi="Calibri" w:cs="Calibri"/>
+          <w:sz w:val="20"/>
+          <w:szCs w:val="20"/>
+        </w:rPr>
+        <w:t xml:space="preserve"> of het aandachtsgebied</w:t>
+      </w:r>
+      <w:r>
+        <w:rPr>
+          <w:rFonts w:ascii="Calibri" w:hAnsi="Calibri" w:cs="Calibri"/>
+          <w:sz w:val="20"/>
+          <w:szCs w:val="20"/>
+        </w:rPr>
+        <w:t xml:space="preserve">. Het risico is immers gerelateerd aan de plaats waar men zich bevindt t.o.v. de </w:t>
+      </w:r>
+      <w:proofErr w:type="spellStart"/>
+      <w:r>
+        <w:rPr>
+          <w:rFonts w:ascii="Calibri" w:hAnsi="Calibri" w:cs="Calibri"/>
+          <w:sz w:val="20"/>
+          <w:szCs w:val="20"/>
+        </w:rPr>
+        <w:t>EVActiviteit</w:t>
+      </w:r>
+      <w:proofErr w:type="spellEnd"/>
+      <w:r>
+        <w:rPr>
+          <w:rFonts w:ascii="Calibri" w:hAnsi="Calibri" w:cs="Calibri"/>
+          <w:sz w:val="20"/>
+          <w:szCs w:val="20"/>
+        </w:rPr>
+        <w:t xml:space="preserve">. Per </w:t>
+      </w:r>
+      <w:proofErr w:type="spellStart"/>
+      <w:r>
+        <w:rPr>
+          <w:rFonts w:ascii="Calibri" w:hAnsi="Calibri" w:cs="Calibri"/>
+          <w:sz w:val="20"/>
+          <w:szCs w:val="20"/>
+        </w:rPr>
+        <w:t>EVActiviteit</w:t>
+      </w:r>
+      <w:proofErr w:type="spellEnd"/>
+      <w:r>
+        <w:rPr>
+          <w:rFonts w:ascii="Calibri" w:hAnsi="Calibri" w:cs="Calibri"/>
+          <w:sz w:val="20"/>
+          <w:szCs w:val="20"/>
+        </w:rPr>
+        <w:t xml:space="preserve"> zijn er in het </w:t>
+      </w:r>
+      <w:proofErr w:type="spellStart"/>
+      <w:r>
+        <w:rPr>
+          <w:rFonts w:ascii="Calibri" w:hAnsi="Calibri" w:cs="Calibri"/>
+          <w:sz w:val="20"/>
+          <w:szCs w:val="20"/>
+        </w:rPr>
+        <w:t>Bkl</w:t>
+      </w:r>
+      <w:proofErr w:type="spellEnd"/>
+      <w:r>
+        <w:rPr>
+          <w:rFonts w:ascii="Calibri" w:hAnsi="Calibri" w:cs="Calibri"/>
+          <w:sz w:val="20"/>
+          <w:szCs w:val="20"/>
+        </w:rPr>
+        <w:t xml:space="preserve"> </w:t>
+      </w:r>
+      <w:r>
+        <w:rPr>
+          <w:rFonts w:ascii="Calibri" w:hAnsi="Calibri" w:cs="Calibri"/>
+          <w:sz w:val="20"/>
+          <w:szCs w:val="20"/>
+        </w:rPr>
+        <w:t xml:space="preserve">referentiewaarden vastgesteld met betrekking tot de berekening van de </w:t>
       </w:r>
       <w:proofErr w:type="spellStart"/>
       <w:r>
@@ -1644,821 +2716,6 @@
           <w:sz w:val="20"/>
           <w:szCs w:val="20"/>
         </w:rPr>
-        <w:t xml:space="preserve">. Deze contour wordt berekend op basis van de informatie van een object </w:t>
-      </w:r>
-      <w:proofErr w:type="spellStart"/>
-      <w:r>
-        <w:rPr>
-          <w:rFonts w:ascii="Calibri" w:hAnsi="Calibri" w:cs="Calibri"/>
-          <w:sz w:val="20"/>
-          <w:szCs w:val="20"/>
-        </w:rPr>
-        <w:t>ReferentieEVContour</w:t>
-      </w:r>
-      <w:proofErr w:type="spellEnd"/>
-      <w:r>
-        <w:rPr>
-          <w:rFonts w:ascii="Calibri" w:hAnsi="Calibri" w:cs="Calibri"/>
-          <w:sz w:val="20"/>
-          <w:szCs w:val="20"/>
-        </w:rPr>
-        <w:t xml:space="preserve"> en de gegevens van de bijbehorende </w:t>
-      </w:r>
-      <w:proofErr w:type="spellStart"/>
-      <w:r>
-        <w:rPr>
-          <w:rFonts w:ascii="Calibri" w:hAnsi="Calibri" w:cs="Calibri"/>
-          <w:sz w:val="20"/>
-          <w:szCs w:val="20"/>
-        </w:rPr>
-        <w:t>EVactiviteit</w:t>
-      </w:r>
-      <w:proofErr w:type="spellEnd"/>
-      <w:r>
-        <w:rPr>
-          <w:rFonts w:ascii="Calibri" w:hAnsi="Calibri" w:cs="Calibri"/>
-          <w:sz w:val="20"/>
-          <w:szCs w:val="20"/>
-        </w:rPr>
-        <w:t xml:space="preserve">. De </w:t>
-      </w:r>
-      <w:proofErr w:type="spellStart"/>
-      <w:r>
-        <w:rPr>
-          <w:rFonts w:ascii="Calibri" w:hAnsi="Calibri" w:cs="Calibri"/>
-          <w:sz w:val="20"/>
-          <w:szCs w:val="20"/>
-        </w:rPr>
-        <w:t>EVContouren</w:t>
-      </w:r>
-      <w:proofErr w:type="spellEnd"/>
-      <w:r>
-        <w:rPr>
-          <w:rFonts w:ascii="Calibri" w:hAnsi="Calibri" w:cs="Calibri"/>
-          <w:sz w:val="20"/>
-          <w:szCs w:val="20"/>
-        </w:rPr>
-        <w:t xml:space="preserve"> zijn onderverdeeld in een aantal typen. Voorbeelden daarvan zijn trefgebied, aandachtsgebied en de </w:t>
-      </w:r>
-      <w:proofErr w:type="spellStart"/>
-      <w:r>
-        <w:rPr>
-          <w:rFonts w:ascii="Calibri" w:hAnsi="Calibri" w:cs="Calibri"/>
-          <w:sz w:val="20"/>
-          <w:szCs w:val="20"/>
-        </w:rPr>
-        <w:t>plaatsgebondenrisico</w:t>
-      </w:r>
-      <w:proofErr w:type="spellEnd"/>
-      <w:r>
-        <w:rPr>
-          <w:rFonts w:ascii="Calibri" w:hAnsi="Calibri" w:cs="Calibri"/>
-          <w:sz w:val="20"/>
-          <w:szCs w:val="20"/>
-        </w:rPr>
-        <w:t>-contour.</w:t>
-      </w:r>
-      <w:r>
-        <w:rPr>
-          <w:rFonts w:ascii="Calibri" w:hAnsi="Calibri" w:cs="Calibri"/>
-          <w:sz w:val="20"/>
-          <w:szCs w:val="20"/>
-        </w:rPr>
-        <w:t xml:space="preserve"> Via het kenmerk ‘</w:t>
-      </w:r>
-      <w:proofErr w:type="spellStart"/>
-      <w:r>
-        <w:rPr>
-          <w:rFonts w:ascii="Calibri" w:hAnsi="Calibri" w:cs="Calibri"/>
-          <w:sz w:val="20"/>
-          <w:szCs w:val="20"/>
-        </w:rPr>
-        <w:t>resulteertIn</w:t>
-      </w:r>
-      <w:proofErr w:type="spellEnd"/>
-      <w:r>
-        <w:rPr>
-          <w:rFonts w:ascii="Calibri" w:hAnsi="Calibri" w:cs="Calibri"/>
-          <w:sz w:val="20"/>
-          <w:szCs w:val="20"/>
-        </w:rPr>
-        <w:t xml:space="preserve">’ wordt een </w:t>
-      </w:r>
-      <w:proofErr w:type="spellStart"/>
-      <w:r>
-        <w:rPr>
-          <w:rFonts w:ascii="Calibri" w:hAnsi="Calibri" w:cs="Calibri"/>
-          <w:sz w:val="20"/>
-          <w:szCs w:val="20"/>
-        </w:rPr>
-        <w:t>ReferentieEVContour</w:t>
-      </w:r>
-      <w:proofErr w:type="spellEnd"/>
-      <w:r>
-        <w:rPr>
-          <w:rFonts w:ascii="Calibri" w:hAnsi="Calibri" w:cs="Calibri"/>
-          <w:sz w:val="20"/>
-          <w:szCs w:val="20"/>
-        </w:rPr>
-        <w:t xml:space="preserve"> gekoppeld aan een </w:t>
-      </w:r>
-      <w:proofErr w:type="spellStart"/>
-      <w:r>
-        <w:rPr>
-          <w:rFonts w:ascii="Calibri" w:hAnsi="Calibri" w:cs="Calibri"/>
-          <w:sz w:val="20"/>
-          <w:szCs w:val="20"/>
-        </w:rPr>
-        <w:t>EVContour</w:t>
-      </w:r>
-      <w:proofErr w:type="spellEnd"/>
-      <w:r>
-        <w:rPr>
-          <w:rFonts w:ascii="Calibri" w:hAnsi="Calibri" w:cs="Calibri"/>
-          <w:sz w:val="20"/>
-          <w:szCs w:val="20"/>
-        </w:rPr>
-        <w:t xml:space="preserve">. Een </w:t>
-      </w:r>
-      <w:proofErr w:type="spellStart"/>
-      <w:r>
-        <w:rPr>
-          <w:rFonts w:ascii="Calibri" w:hAnsi="Calibri" w:cs="Calibri"/>
-          <w:sz w:val="20"/>
-          <w:szCs w:val="20"/>
-        </w:rPr>
-        <w:t>ReferentieEVContour</w:t>
-      </w:r>
-      <w:proofErr w:type="spellEnd"/>
-      <w:r>
-        <w:rPr>
-          <w:rFonts w:ascii="Calibri" w:hAnsi="Calibri" w:cs="Calibri"/>
-          <w:sz w:val="20"/>
-          <w:szCs w:val="20"/>
-        </w:rPr>
-        <w:t xml:space="preserve"> resulteert in een </w:t>
-      </w:r>
-      <w:proofErr w:type="spellStart"/>
-      <w:r>
-        <w:rPr>
-          <w:rFonts w:ascii="Calibri" w:hAnsi="Calibri" w:cs="Calibri"/>
-          <w:sz w:val="20"/>
-          <w:szCs w:val="20"/>
-        </w:rPr>
-        <w:t>EVContour</w:t>
-      </w:r>
-      <w:proofErr w:type="spellEnd"/>
-      <w:r>
-        <w:rPr>
-          <w:rFonts w:ascii="Calibri" w:hAnsi="Calibri" w:cs="Calibri"/>
-          <w:sz w:val="20"/>
-          <w:szCs w:val="20"/>
-        </w:rPr>
-        <w:t>.</w:t>
-      </w:r>
-    </w:p>
-    <w:p>
-      <w:pPr>
-        <w:autoSpaceDE w:val="0"/>
-        <w:autoSpaceDN w:val="0"/>
-        <w:adjustRightInd w:val="0"/>
-        <w:spacing w:after="80" w:line="240" w:lineRule="auto"/>
-        <w:rPr>
-          <w:rFonts w:ascii="Calibri" w:hAnsi="Calibri" w:cs="Calibri"/>
-          <w:sz w:val="20"/>
-          <w:szCs w:val="20"/>
-        </w:rPr>
-      </w:pPr>
-    </w:p>
-    <w:p>
-      <w:pPr>
-        <w:autoSpaceDE w:val="0"/>
-        <w:autoSpaceDN w:val="0"/>
-        <w:adjustRightInd w:val="0"/>
-        <w:spacing w:after="80" w:line="240" w:lineRule="auto"/>
-        <w:rPr>
-          <w:rFonts w:ascii="Calibri" w:hAnsi="Calibri" w:cs="Calibri"/>
-          <w:sz w:val="20"/>
-          <w:szCs w:val="20"/>
-        </w:rPr>
-      </w:pPr>
-      <w:r>
-        <w:rPr>
-          <w:rFonts w:ascii="Calibri" w:hAnsi="Calibri" w:cs="Calibri"/>
-          <w:sz w:val="20"/>
-          <w:szCs w:val="20"/>
-        </w:rPr>
-        <w:t xml:space="preserve">Op basis van de locatie van </w:t>
-      </w:r>
-      <w:proofErr w:type="spellStart"/>
-      <w:r>
-        <w:rPr>
-          <w:rFonts w:ascii="Calibri" w:hAnsi="Calibri" w:cs="Calibri"/>
-          <w:sz w:val="20"/>
-          <w:szCs w:val="20"/>
-        </w:rPr>
-        <w:t>EVContouren</w:t>
-      </w:r>
-      <w:proofErr w:type="spellEnd"/>
-      <w:r>
-        <w:rPr>
-          <w:rFonts w:ascii="Calibri" w:hAnsi="Calibri" w:cs="Calibri"/>
-          <w:sz w:val="20"/>
-          <w:szCs w:val="20"/>
-        </w:rPr>
-        <w:t xml:space="preserve"> kunnen specifieke gebouwen of locaties </w:t>
-      </w:r>
-      <w:r>
-        <w:rPr>
-          <w:rFonts w:ascii="Calibri" w:hAnsi="Calibri" w:cs="Calibri"/>
-          <w:sz w:val="20"/>
-          <w:szCs w:val="20"/>
-        </w:rPr>
-        <w:t>geïdentificeerd</w:t>
-      </w:r>
-      <w:r>
-        <w:rPr>
-          <w:rFonts w:ascii="Calibri" w:hAnsi="Calibri" w:cs="Calibri"/>
-          <w:sz w:val="20"/>
-          <w:szCs w:val="20"/>
-        </w:rPr>
-        <w:t xml:space="preserve"> worden </w:t>
-      </w:r>
-      <w:r>
-        <w:rPr>
-          <w:rFonts w:ascii="Calibri" w:hAnsi="Calibri" w:cs="Calibri"/>
-          <w:sz w:val="20"/>
-          <w:szCs w:val="20"/>
-        </w:rPr>
-        <w:t xml:space="preserve">met een bepaalde kwetsbaarheid </w:t>
-      </w:r>
-      <w:r>
-        <w:rPr>
-          <w:rFonts w:ascii="Calibri" w:hAnsi="Calibri" w:cs="Calibri"/>
-          <w:sz w:val="20"/>
-          <w:szCs w:val="20"/>
-        </w:rPr>
-        <w:t xml:space="preserve">die zich binnen de </w:t>
-      </w:r>
-      <w:proofErr w:type="spellStart"/>
-      <w:r>
-        <w:rPr>
-          <w:rFonts w:ascii="Calibri" w:hAnsi="Calibri" w:cs="Calibri"/>
-          <w:sz w:val="20"/>
-          <w:szCs w:val="20"/>
-        </w:rPr>
-        <w:t>EVContour</w:t>
-      </w:r>
-      <w:proofErr w:type="spellEnd"/>
-      <w:r>
-        <w:rPr>
-          <w:rFonts w:ascii="Calibri" w:hAnsi="Calibri" w:cs="Calibri"/>
-          <w:sz w:val="20"/>
-          <w:szCs w:val="20"/>
-        </w:rPr>
-        <w:t xml:space="preserve"> bevinden. Denk aan scholen, ziekenhuizen of algemeen locaties met veel mensen. Het objecttype </w:t>
-      </w:r>
-      <w:proofErr w:type="spellStart"/>
-      <w:r>
-        <w:rPr>
-          <w:rFonts w:ascii="Calibri" w:hAnsi="Calibri" w:cs="Calibri"/>
-          <w:sz w:val="20"/>
-          <w:szCs w:val="20"/>
-        </w:rPr>
-        <w:t>GebouwOfLocatie</w:t>
-      </w:r>
-      <w:proofErr w:type="spellEnd"/>
-      <w:r>
-        <w:rPr>
-          <w:rFonts w:ascii="Calibri" w:hAnsi="Calibri" w:cs="Calibri"/>
-          <w:sz w:val="20"/>
-          <w:szCs w:val="20"/>
-        </w:rPr>
-        <w:t xml:space="preserve"> representeert deze groep</w:t>
-      </w:r>
-      <w:r>
-        <w:rPr>
-          <w:rFonts w:ascii="Calibri" w:hAnsi="Calibri" w:cs="Calibri"/>
-          <w:sz w:val="20"/>
-          <w:szCs w:val="20"/>
-        </w:rPr>
-        <w:t xml:space="preserve"> objecten.</w:t>
-      </w:r>
-      <w:r>
-        <w:rPr>
-          <w:rFonts w:ascii="Calibri" w:hAnsi="Calibri" w:cs="Calibri"/>
-          <w:sz w:val="20"/>
-          <w:szCs w:val="20"/>
-        </w:rPr>
-        <w:t xml:space="preserve"> De relatie tussen een </w:t>
-      </w:r>
-      <w:proofErr w:type="spellStart"/>
-      <w:r>
-        <w:rPr>
-          <w:rFonts w:ascii="Calibri" w:hAnsi="Calibri" w:cs="Calibri"/>
-          <w:sz w:val="20"/>
-          <w:szCs w:val="20"/>
-        </w:rPr>
-        <w:t>EVContour</w:t>
-      </w:r>
-      <w:proofErr w:type="spellEnd"/>
-      <w:r>
-        <w:rPr>
-          <w:rFonts w:ascii="Calibri" w:hAnsi="Calibri" w:cs="Calibri"/>
-          <w:sz w:val="20"/>
-          <w:szCs w:val="20"/>
-        </w:rPr>
-        <w:t xml:space="preserve"> en de gebouwen of locaties met een kwetsbaarheidsindicatie wordt gelegd op basis van geometrie van de </w:t>
-      </w:r>
-      <w:proofErr w:type="spellStart"/>
-      <w:r>
-        <w:rPr>
-          <w:rFonts w:ascii="Calibri" w:hAnsi="Calibri" w:cs="Calibri"/>
-          <w:sz w:val="20"/>
-          <w:szCs w:val="20"/>
-        </w:rPr>
-        <w:t>EVContour</w:t>
-      </w:r>
-      <w:proofErr w:type="spellEnd"/>
-      <w:r>
-        <w:rPr>
-          <w:rFonts w:ascii="Calibri" w:hAnsi="Calibri" w:cs="Calibri"/>
-          <w:sz w:val="20"/>
-          <w:szCs w:val="20"/>
-        </w:rPr>
-        <w:t xml:space="preserve"> en de gebouwen of locaties.</w:t>
-      </w:r>
-    </w:p>
-    <w:p>
-      <w:pPr>
-        <w:autoSpaceDE w:val="0"/>
-        <w:autoSpaceDN w:val="0"/>
-        <w:adjustRightInd w:val="0"/>
-        <w:spacing w:after="80" w:line="240" w:lineRule="auto"/>
-        <w:rPr>
-          <w:rFonts w:ascii="Calibri" w:hAnsi="Calibri" w:cs="Calibri"/>
-          <w:sz w:val="20"/>
-          <w:szCs w:val="20"/>
-        </w:rPr>
-      </w:pPr>
-    </w:p>
-    <w:p>
-      <w:pPr>
-        <w:autoSpaceDE w:val="0"/>
-        <w:autoSpaceDN w:val="0"/>
-        <w:adjustRightInd w:val="0"/>
-        <w:spacing w:after="80" w:line="240" w:lineRule="auto"/>
-        <w:rPr>
-          <w:rFonts w:ascii="Calibri" w:hAnsi="Calibri" w:cs="Calibri"/>
-          <w:sz w:val="20"/>
-          <w:szCs w:val="20"/>
-        </w:rPr>
-      </w:pPr>
-      <w:r>
-        <w:rPr>
-          <w:rFonts w:ascii="Calibri" w:hAnsi="Calibri" w:cs="Calibri"/>
-          <w:sz w:val="20"/>
-          <w:szCs w:val="20"/>
-        </w:rPr>
-        <w:t>Het bovenstaande verhaal en informatiemodel kan in</w:t>
-      </w:r>
-      <w:r>
-        <w:rPr>
-          <w:rFonts w:ascii="Calibri" w:hAnsi="Calibri" w:cs="Calibri"/>
-          <w:sz w:val="20"/>
-          <w:szCs w:val="20"/>
-        </w:rPr>
-        <w:t xml:space="preserve"> een zin op de volgende manier worden gelezen: Een </w:t>
-      </w:r>
-      <w:proofErr w:type="spellStart"/>
-      <w:r>
-        <w:rPr>
-          <w:rFonts w:ascii="Calibri" w:hAnsi="Calibri" w:cs="Calibri"/>
-          <w:sz w:val="20"/>
-          <w:szCs w:val="20"/>
-        </w:rPr>
-        <w:t>LocatieEVActiviteit</w:t>
-      </w:r>
-      <w:proofErr w:type="spellEnd"/>
-      <w:r>
-        <w:rPr>
-          <w:rFonts w:ascii="Calibri" w:hAnsi="Calibri" w:cs="Calibri"/>
-          <w:sz w:val="20"/>
-          <w:szCs w:val="20"/>
-        </w:rPr>
-        <w:t xml:space="preserve"> voert een </w:t>
-      </w:r>
-      <w:proofErr w:type="spellStart"/>
-      <w:r>
-        <w:rPr>
-          <w:rFonts w:ascii="Calibri" w:hAnsi="Calibri" w:cs="Calibri"/>
-          <w:sz w:val="20"/>
-          <w:szCs w:val="20"/>
-        </w:rPr>
-        <w:t>EVActiviteit</w:t>
-      </w:r>
-      <w:proofErr w:type="spellEnd"/>
-      <w:r>
-        <w:rPr>
-          <w:rFonts w:ascii="Calibri" w:hAnsi="Calibri" w:cs="Calibri"/>
-          <w:sz w:val="20"/>
-          <w:szCs w:val="20"/>
-        </w:rPr>
-        <w:t xml:space="preserve"> uit; een </w:t>
-      </w:r>
-      <w:proofErr w:type="spellStart"/>
-      <w:r>
-        <w:rPr>
-          <w:rFonts w:ascii="Calibri" w:hAnsi="Calibri" w:cs="Calibri"/>
-          <w:sz w:val="20"/>
-          <w:szCs w:val="20"/>
-        </w:rPr>
-        <w:t>EVActiviteit</w:t>
-      </w:r>
-      <w:proofErr w:type="spellEnd"/>
-      <w:r>
-        <w:rPr>
-          <w:rFonts w:ascii="Calibri" w:hAnsi="Calibri" w:cs="Calibri"/>
-          <w:sz w:val="20"/>
-          <w:szCs w:val="20"/>
-        </w:rPr>
-        <w:t xml:space="preserve"> heeft een </w:t>
-      </w:r>
-      <w:proofErr w:type="spellStart"/>
-      <w:r>
-        <w:rPr>
-          <w:rFonts w:ascii="Calibri" w:hAnsi="Calibri" w:cs="Calibri"/>
-          <w:sz w:val="20"/>
-          <w:szCs w:val="20"/>
-        </w:rPr>
-        <w:t>ReferentieEVContour</w:t>
-      </w:r>
-      <w:proofErr w:type="spellEnd"/>
-      <w:r>
-        <w:rPr>
-          <w:rFonts w:ascii="Calibri" w:hAnsi="Calibri" w:cs="Calibri"/>
-          <w:sz w:val="20"/>
-          <w:szCs w:val="20"/>
-        </w:rPr>
-        <w:t xml:space="preserve"> die resulteert in een </w:t>
-      </w:r>
-      <w:proofErr w:type="spellStart"/>
-      <w:r>
-        <w:rPr>
-          <w:rFonts w:ascii="Calibri" w:hAnsi="Calibri" w:cs="Calibri"/>
-          <w:sz w:val="20"/>
-          <w:szCs w:val="20"/>
-        </w:rPr>
-        <w:t>EVContour</w:t>
-      </w:r>
-      <w:proofErr w:type="spellEnd"/>
-      <w:r>
-        <w:rPr>
-          <w:rFonts w:ascii="Calibri" w:hAnsi="Calibri" w:cs="Calibri"/>
-          <w:sz w:val="20"/>
-          <w:szCs w:val="20"/>
-        </w:rPr>
-        <w:t xml:space="preserve">; de </w:t>
-      </w:r>
-      <w:proofErr w:type="spellStart"/>
-      <w:r>
-        <w:rPr>
-          <w:rFonts w:ascii="Calibri" w:hAnsi="Calibri" w:cs="Calibri"/>
-          <w:sz w:val="20"/>
-          <w:szCs w:val="20"/>
-        </w:rPr>
-        <w:t>EVContour</w:t>
-      </w:r>
-      <w:proofErr w:type="spellEnd"/>
-      <w:r>
-        <w:rPr>
-          <w:rFonts w:ascii="Calibri" w:hAnsi="Calibri" w:cs="Calibri"/>
-          <w:sz w:val="20"/>
-          <w:szCs w:val="20"/>
-        </w:rPr>
-        <w:t xml:space="preserve"> </w:t>
-      </w:r>
-      <w:proofErr w:type="spellStart"/>
-      <w:r>
-        <w:rPr>
-          <w:rFonts w:ascii="Calibri" w:hAnsi="Calibri" w:cs="Calibri"/>
-          <w:sz w:val="20"/>
-          <w:szCs w:val="20"/>
-        </w:rPr>
-        <w:t>beinvloedt</w:t>
-      </w:r>
-      <w:proofErr w:type="spellEnd"/>
-      <w:r>
-        <w:rPr>
-          <w:rFonts w:ascii="Calibri" w:hAnsi="Calibri" w:cs="Calibri"/>
-          <w:sz w:val="20"/>
-          <w:szCs w:val="20"/>
-        </w:rPr>
-        <w:t xml:space="preserve"> gebouwen of locaties met een kwetsbaarheidsindicatie.</w:t>
-      </w:r>
-    </w:p>
-    <w:p>
-      <w:pPr>
-        <w:autoSpaceDE w:val="0"/>
-        <w:autoSpaceDN w:val="0"/>
-        <w:adjustRightInd w:val="0"/>
-        <w:spacing w:after="80" w:line="240" w:lineRule="auto"/>
-        <w:rPr>
-          <w:rFonts w:ascii="Calibri" w:hAnsi="Calibri" w:cs="Calibri"/>
-          <w:sz w:val="20"/>
-          <w:szCs w:val="20"/>
-        </w:rPr>
-      </w:pPr>
-    </w:p>
-    <w:p>
-      <w:pPr>
-        <w:autoSpaceDE w:val="0"/>
-        <w:autoSpaceDN w:val="0"/>
-        <w:adjustRightInd w:val="0"/>
-        <w:spacing w:after="80" w:line="240" w:lineRule="auto"/>
-        <w:rPr>
-          <w:rFonts w:ascii="Calibri" w:hAnsi="Calibri" w:cs="Calibri"/>
-          <w:sz w:val="20"/>
-          <w:szCs w:val="20"/>
-        </w:rPr>
-      </w:pPr>
-    </w:p>
-    <w:p>
-      <w:pPr>
-        <w:autoSpaceDE w:val="0"/>
-        <w:autoSpaceDN w:val="0"/>
-        <w:adjustRightInd w:val="0"/>
-        <w:spacing w:after="80" w:line="240" w:lineRule="auto"/>
-        <w:rPr>
-          <w:rFonts w:ascii="Calibri" w:hAnsi="Calibri" w:cs="Calibri"/>
-          <w:sz w:val="20"/>
-          <w:szCs w:val="20"/>
-        </w:rPr>
-      </w:pPr>
-      <w:r>
-        <w:rPr>
-          <w:rFonts w:ascii="Calibri" w:hAnsi="Calibri" w:cs="Calibri"/>
-          <w:sz w:val="20"/>
-          <w:szCs w:val="20"/>
-        </w:rPr>
-        <w:t>------------------------------------------------</w:t>
-      </w:r>
-    </w:p>
-    <w:p>
-      <w:pPr>
-        <w:autoSpaceDE w:val="0"/>
-        <w:autoSpaceDN w:val="0"/>
-        <w:adjustRightInd w:val="0"/>
-        <w:spacing w:after="80" w:line="240" w:lineRule="auto"/>
-        <w:rPr>
-          <w:rFonts w:ascii="Calibri" w:hAnsi="Calibri" w:cs="Calibri"/>
-          <w:sz w:val="20"/>
-          <w:szCs w:val="20"/>
-        </w:rPr>
-      </w:pPr>
-    </w:p>
-    <w:p>
-      <w:pPr>
-        <w:autoSpaceDE w:val="0"/>
-        <w:autoSpaceDN w:val="0"/>
-        <w:adjustRightInd w:val="0"/>
-        <w:spacing w:after="80" w:line="240" w:lineRule="auto"/>
-        <w:rPr>
-          <w:rFonts w:ascii="Calibri" w:hAnsi="Calibri" w:cs="Calibri"/>
-          <w:sz w:val="20"/>
-          <w:szCs w:val="20"/>
-        </w:rPr>
-      </w:pPr>
-    </w:p>
-    <w:p>
-      <w:pPr>
-        <w:autoSpaceDE w:val="0"/>
-        <w:autoSpaceDN w:val="0"/>
-        <w:adjustRightInd w:val="0"/>
-        <w:spacing w:after="80" w:line="240" w:lineRule="auto"/>
-        <w:rPr>
-          <w:rFonts w:ascii="Calibri" w:hAnsi="Calibri" w:cs="Calibri"/>
-          <w:sz w:val="20"/>
-          <w:szCs w:val="20"/>
-        </w:rPr>
-      </w:pPr>
-    </w:p>
-    <w:p>
-      <w:pPr>
-        <w:autoSpaceDE w:val="0"/>
-        <w:autoSpaceDN w:val="0"/>
-        <w:adjustRightInd w:val="0"/>
-        <w:spacing w:after="80" w:line="240" w:lineRule="auto"/>
-        <w:rPr>
-          <w:rFonts w:ascii="Calibri" w:hAnsi="Calibri" w:cs="Calibri"/>
-          <w:sz w:val="20"/>
-          <w:szCs w:val="20"/>
-        </w:rPr>
-      </w:pPr>
-    </w:p>
-    <w:p>
-      <w:pPr>
-        <w:autoSpaceDE w:val="0"/>
-        <w:autoSpaceDN w:val="0"/>
-        <w:adjustRightInd w:val="0"/>
-        <w:spacing w:after="80" w:line="240" w:lineRule="auto"/>
-        <w:rPr>
-          <w:rFonts w:ascii="Calibri" w:hAnsi="Calibri" w:cs="Calibri"/>
-          <w:sz w:val="20"/>
-          <w:szCs w:val="20"/>
-        </w:rPr>
-      </w:pPr>
-    </w:p>
-    <w:p>
-      <w:pPr>
-        <w:autoSpaceDE w:val="0"/>
-        <w:autoSpaceDN w:val="0"/>
-        <w:adjustRightInd w:val="0"/>
-        <w:spacing w:after="80" w:line="240" w:lineRule="auto"/>
-        <w:rPr>
-          <w:rFonts w:ascii="Calibri" w:hAnsi="Calibri" w:cs="Calibri"/>
-          <w:sz w:val="20"/>
-          <w:szCs w:val="20"/>
-        </w:rPr>
-      </w:pPr>
-      <w:r>
-        <w:rPr>
-          <w:rFonts w:ascii="Calibri" w:hAnsi="Calibri" w:cs="Calibri"/>
-          <w:sz w:val="20"/>
-          <w:szCs w:val="20"/>
-        </w:rPr>
-        <w:t xml:space="preserve">Deze </w:t>
-      </w:r>
-      <w:proofErr w:type="spellStart"/>
-      <w:r>
-        <w:rPr>
-          <w:rFonts w:ascii="Calibri" w:hAnsi="Calibri" w:cs="Calibri"/>
-          <w:sz w:val="20"/>
-          <w:szCs w:val="20"/>
-        </w:rPr>
-        <w:t>ReferentieEVContour</w:t>
-      </w:r>
-      <w:proofErr w:type="spellEnd"/>
-      <w:r>
-        <w:rPr>
-          <w:rFonts w:ascii="Calibri" w:hAnsi="Calibri" w:cs="Calibri"/>
-          <w:sz w:val="20"/>
-          <w:szCs w:val="20"/>
-        </w:rPr>
-        <w:t xml:space="preserve"> bevat onder andere de specifieke locatie van referentiepunten vanaf waar een referentiecontour berekend kan worden.</w:t>
-      </w:r>
-    </w:p>
-    <w:p>
-      <w:pPr>
-        <w:autoSpaceDE w:val="0"/>
-        <w:autoSpaceDN w:val="0"/>
-        <w:adjustRightInd w:val="0"/>
-        <w:spacing w:after="80" w:line="240" w:lineRule="auto"/>
-        <w:rPr>
-          <w:rFonts w:ascii="Calibri" w:hAnsi="Calibri" w:cs="Calibri"/>
-          <w:sz w:val="20"/>
-          <w:szCs w:val="20"/>
-        </w:rPr>
-      </w:pPr>
-    </w:p>
-    <w:p>
-      <w:pPr>
-        <w:autoSpaceDE w:val="0"/>
-        <w:autoSpaceDN w:val="0"/>
-        <w:adjustRightInd w:val="0"/>
-        <w:spacing w:after="80" w:line="240" w:lineRule="auto"/>
-        <w:rPr>
-          <w:rFonts w:ascii="Calibri" w:hAnsi="Calibri" w:cs="Calibri"/>
-          <w:sz w:val="20"/>
-          <w:szCs w:val="20"/>
-        </w:rPr>
-      </w:pPr>
-      <w:r>
-        <w:rPr>
-          <w:rFonts w:ascii="Calibri" w:hAnsi="Calibri" w:cs="Calibri"/>
-          <w:sz w:val="20"/>
-          <w:szCs w:val="20"/>
-        </w:rPr>
-        <w:t xml:space="preserve">Bij een locatie waar een activiteit wordt uitgevoerd hoort een </w:t>
-      </w:r>
-      <w:r>
-        <w:rPr>
-          <w:rFonts w:ascii="Calibri" w:hAnsi="Calibri" w:cs="Calibri"/>
-          <w:sz w:val="20"/>
-          <w:szCs w:val="20"/>
-        </w:rPr>
-        <w:t>c</w:t>
-      </w:r>
-      <w:r>
-        <w:rPr>
-          <w:rFonts w:ascii="Calibri" w:hAnsi="Calibri" w:cs="Calibri"/>
-          <w:sz w:val="20"/>
-          <w:szCs w:val="20"/>
-        </w:rPr>
-        <w:t xml:space="preserve">ontour voor het </w:t>
-      </w:r>
-      <w:r>
-        <w:rPr>
-          <w:rFonts w:ascii="Calibri" w:hAnsi="Calibri" w:cs="Calibri"/>
-          <w:sz w:val="20"/>
-          <w:szCs w:val="20"/>
-        </w:rPr>
-        <w:t>plaatsgebonden risico</w:t>
-      </w:r>
-      <w:r>
-        <w:rPr>
-          <w:rFonts w:ascii="Calibri" w:hAnsi="Calibri" w:cs="Calibri"/>
-          <w:sz w:val="20"/>
-          <w:szCs w:val="20"/>
-        </w:rPr>
-        <w:t xml:space="preserve"> of het aandachtsgebied</w:t>
-      </w:r>
-      <w:r>
-        <w:rPr>
-          <w:rFonts w:ascii="Calibri" w:hAnsi="Calibri" w:cs="Calibri"/>
-          <w:sz w:val="20"/>
-          <w:szCs w:val="20"/>
-        </w:rPr>
-        <w:t xml:space="preserve">. Het risico is immers gerelateerd aan de plaats waar men zich bevindt t.o.v. de </w:t>
-      </w:r>
-      <w:proofErr w:type="spellStart"/>
-      <w:r>
-        <w:rPr>
-          <w:rFonts w:ascii="Calibri" w:hAnsi="Calibri" w:cs="Calibri"/>
-          <w:sz w:val="20"/>
-          <w:szCs w:val="20"/>
-        </w:rPr>
-        <w:t>EVActiviteit</w:t>
-      </w:r>
-      <w:proofErr w:type="spellEnd"/>
-      <w:r>
-        <w:rPr>
-          <w:rFonts w:ascii="Calibri" w:hAnsi="Calibri" w:cs="Calibri"/>
-          <w:sz w:val="20"/>
-          <w:szCs w:val="20"/>
-        </w:rPr>
-        <w:t xml:space="preserve">. Per </w:t>
-      </w:r>
-      <w:proofErr w:type="spellStart"/>
-      <w:r>
-        <w:rPr>
-          <w:rFonts w:ascii="Calibri" w:hAnsi="Calibri" w:cs="Calibri"/>
-          <w:sz w:val="20"/>
-          <w:szCs w:val="20"/>
-        </w:rPr>
-        <w:t>EVActiviteit</w:t>
-      </w:r>
-      <w:proofErr w:type="spellEnd"/>
-      <w:r>
-        <w:rPr>
-          <w:rFonts w:ascii="Calibri" w:hAnsi="Calibri" w:cs="Calibri"/>
-          <w:sz w:val="20"/>
-          <w:szCs w:val="20"/>
-        </w:rPr>
-        <w:t xml:space="preserve"> zijn er in het </w:t>
-      </w:r>
-      <w:proofErr w:type="spellStart"/>
-      <w:r>
-        <w:rPr>
-          <w:rFonts w:ascii="Calibri" w:hAnsi="Calibri" w:cs="Calibri"/>
-          <w:sz w:val="20"/>
-          <w:szCs w:val="20"/>
-        </w:rPr>
-        <w:t>Bkl</w:t>
-      </w:r>
-      <w:proofErr w:type="spellEnd"/>
-      <w:r>
-        <w:rPr>
-          <w:rFonts w:ascii="Calibri" w:hAnsi="Calibri" w:cs="Calibri"/>
-          <w:sz w:val="20"/>
-          <w:szCs w:val="20"/>
-        </w:rPr>
-        <w:t xml:space="preserve"> </w:t>
-      </w:r>
-      <w:r>
-        <w:rPr>
-          <w:rFonts w:ascii="Calibri" w:hAnsi="Calibri" w:cs="Calibri"/>
-          <w:sz w:val="20"/>
-          <w:szCs w:val="20"/>
-        </w:rPr>
-        <w:t xml:space="preserve">referentiewaarden vastgesteld met betrekking tot de berekening van de </w:t>
-      </w:r>
-      <w:proofErr w:type="spellStart"/>
-      <w:r>
-        <w:rPr>
-          <w:rFonts w:ascii="Calibri" w:hAnsi="Calibri" w:cs="Calibri"/>
-          <w:sz w:val="20"/>
-          <w:szCs w:val="20"/>
-        </w:rPr>
-        <w:t>EVContour</w:t>
-      </w:r>
-      <w:proofErr w:type="spellEnd"/>
-      <w:r>
-        <w:rPr>
-          <w:rFonts w:ascii="Calibri" w:hAnsi="Calibri" w:cs="Calibri"/>
-          <w:sz w:val="20"/>
-          <w:szCs w:val="20"/>
-        </w:rPr>
         <w:t>. Deze referentiewaarden omvatten onder andere de benoeming van</w:t>
       </w:r>
       <w:r>
@@ -2475,7 +2732,31 @@
           <w:sz w:val="20"/>
           <w:szCs w:val="20"/>
         </w:rPr>
-        <w:t xml:space="preserve">bij </w:t>
+        <w:t xml:space="preserve">bij de activiteit behorende onderdelen </w:t>
+      </w:r>
+      <w:r>
+        <w:rPr>
+          <w:rFonts w:ascii="Calibri" w:hAnsi="Calibri" w:cs="Calibri"/>
+          <w:sz w:val="20"/>
+          <w:szCs w:val="20"/>
+        </w:rPr>
+        <w:t xml:space="preserve">die bepalend zijn </w:t>
+      </w:r>
+      <w:r>
+        <w:rPr>
+          <w:rFonts w:ascii="Calibri" w:hAnsi="Calibri" w:cs="Calibri"/>
+          <w:sz w:val="20"/>
+          <w:szCs w:val="20"/>
+        </w:rPr>
+        <w:t xml:space="preserve">voor de exacte locatie </w:t>
+      </w:r>
+      <w:r>
+        <w:rPr>
+          <w:rFonts w:ascii="Calibri" w:hAnsi="Calibri" w:cs="Calibri"/>
+          <w:sz w:val="20"/>
+          <w:szCs w:val="20"/>
+        </w:rPr>
+        <w:t xml:space="preserve">waarvandaan de contour van </w:t>
       </w:r>
       <w:r>
         <w:rPr>
@@ -2484,31 +2765,7 @@
           <w:szCs w:val="20"/>
         </w:rPr>
         <w:lastRenderedPageBreak/>
-        <w:t xml:space="preserve">de activiteit behorende onderdelen </w:t>
-      </w:r>
-      <w:r>
-        <w:rPr>
-          <w:rFonts w:ascii="Calibri" w:hAnsi="Calibri" w:cs="Calibri"/>
-          <w:sz w:val="20"/>
-          <w:szCs w:val="20"/>
-        </w:rPr>
-        <w:t xml:space="preserve">die bepalend zijn </w:t>
-      </w:r>
-      <w:r>
-        <w:rPr>
-          <w:rFonts w:ascii="Calibri" w:hAnsi="Calibri" w:cs="Calibri"/>
-          <w:sz w:val="20"/>
-          <w:szCs w:val="20"/>
-        </w:rPr>
-        <w:t xml:space="preserve">voor de exacte locatie </w:t>
-      </w:r>
-      <w:r>
-        <w:rPr>
-          <w:rFonts w:ascii="Calibri" w:hAnsi="Calibri" w:cs="Calibri"/>
-          <w:sz w:val="20"/>
-          <w:szCs w:val="20"/>
-        </w:rPr>
-        <w:t>waarvandaan de contour van het plaatsgebonden risico of het aandachtgebied wordt bepaald</w:t>
+        <w:t>het plaatsgebonden risico of het aandachtgebied wordt bepaald</w:t>
       </w:r>
       <w:r>
         <w:rPr>
